--- a/Database/MVP_version/DBstrust.docx
+++ b/Database/MVP_version/DBstrust.docx
@@ -4,433 +4,17 @@
   <w:body>
     <w:p>
       <w:pPr>
-        <w:pStyle w:val="138"/>
         <w:pBdr/>
         <w:spacing/>
         <w:ind/>
         <w:rPr/>
       </w:pPr>
       <w:r>
-        <w:t xml:space="preserve">Структура базы данных </w:t>
-      </w:r>
-      <w:r>
-        <w:rPr>
-          <w:lang w:val="en-US"/>
-        </w:rPr>
-        <w:t xml:space="preserve">MVP</w:t>
-      </w:r>
-      <w:r>
-        <w:rPr>
-          <w:lang w:val="ru-RU"/>
-        </w:rPr>
-        <w:t xml:space="preserve">-версии</w:t>
-      </w:r>
-      <w:r>
-        <w:rPr>
-          <w:lang w:val="en-US"/>
-        </w:rPr>
-        <w:t xml:space="preserve"> </w:t>
-      </w:r>
-      <w:r>
-        <w:rPr>
-          <w:lang w:val="ru-RU"/>
-        </w:rPr>
-        <w:t xml:space="preserve">проекта</w:t>
-      </w:r>
-      <w:r/>
-    </w:p>
-    <w:p>
-      <w:pPr>
-        <w:pStyle w:val="139"/>
-        <w:pBdr/>
-        <w:spacing/>
-        <w:ind/>
-        <w:rPr/>
-      </w:pPr>
-      <w:r>
-        <w:t xml:space="preserve">Таблицы и столбцы</w:t>
-      </w:r>
-      <w:r/>
-    </w:p>
-    <w:p>
-      <w:pPr>
-        <w:pBdr/>
-        <w:spacing/>
-        <w:ind/>
-        <w:rPr/>
-      </w:pPr>
-      <w:r>
-        <w:t xml:space="preserve">-- таблица user</w:t>
-      </w:r>
-      <w:r/>
-    </w:p>
-    <w:p>
-      <w:pPr>
-        <w:pBdr/>
-        <w:spacing/>
-        <w:ind/>
-        <w:rPr/>
-      </w:pPr>
-      <w:r>
-        <w:t xml:space="preserve">create table Users</w:t>
-      </w:r>
-      <w:r/>
-    </w:p>
-    <w:p>
-      <w:pPr>
-        <w:pBdr/>
-        <w:spacing/>
-        <w:ind/>
-        <w:rPr/>
-      </w:pPr>
-      <w:r>
-        <w:t xml:space="preserve">(</w:t>
-      </w:r>
-      <w:r/>
-    </w:p>
-    <w:p>
-      <w:pPr>
-        <w:pBdr/>
-        <w:spacing/>
-        <w:ind/>
-        <w:rPr/>
-      </w:pPr>
-      <w:r>
-        <w:tab/>
-        <w:t xml:space="preserve">UserID serial primary key, </w:t>
-      </w:r>
-      <w:r>
-        <w:rPr>
-          <w:color w:val="548235" w:themeColor="accent6" w:themeShade="BF"/>
-        </w:rPr>
-        <w:t xml:space="preserve">поле идентификатор (</w:t>
-      </w:r>
-      <w:r>
-        <w:rPr>
-          <w:color w:val="548235" w:themeColor="accent6" w:themeShade="BF"/>
-          <w:lang w:val="en-US"/>
-        </w:rPr>
-        <w:t xml:space="preserve">ID</w:t>
-      </w:r>
-      <w:r>
-        <w:rPr>
-          <w:color w:val="548235" w:themeColor="accent6" w:themeShade="BF"/>
-        </w:rPr>
-        <w:t xml:space="preserve">) пользователя</w:t>
-      </w:r>
-      <w:r/>
-    </w:p>
-    <w:p>
-      <w:pPr>
-        <w:pBdr/>
-        <w:spacing/>
-        <w:ind/>
-        <w:rPr/>
-      </w:pPr>
-      <w:r>
-        <w:tab/>
-        <w:t xml:space="preserve">UserName text not null, </w:t>
-      </w:r>
-      <w:r>
-        <w:rPr>
-          <w:color w:val="548235" w:themeColor="accent6" w:themeShade="BF"/>
-        </w:rPr>
-        <w:t xml:space="preserve">имя пользователя </w:t>
-      </w:r>
-      <w:r/>
-    </w:p>
-    <w:p>
-      <w:pPr>
-        <w:pBdr/>
-        <w:spacing/>
-        <w:ind/>
-        <w:rPr/>
-      </w:pPr>
-      <w:r>
-        <w:tab/>
-        <w:t xml:space="preserve">Usersurname text not null, </w:t>
-      </w:r>
-      <w:r>
-        <w:rPr>
-          <w:color w:val="548235" w:themeColor="accent6" w:themeShade="BF"/>
-        </w:rPr>
-        <w:t xml:space="preserve">фамилия юзера</w:t>
-      </w:r>
-      <w:r/>
-    </w:p>
-    <w:p>
-      <w:pPr>
-        <w:pBdr/>
-        <w:spacing/>
-        <w:ind/>
-        <w:rPr>
-          <w:color w:val="548235" w:themeColor="accent6" w:themeShade="BF"/>
-        </w:rPr>
-      </w:pPr>
-      <w:r>
-        <w:tab/>
-        <w:t xml:space="preserve">UserMiddleName text,</w:t>
-      </w:r>
-      <w:r>
-        <w:rPr>
-          <w:color w:val="548235" w:themeColor="accent6" w:themeShade="BF"/>
-        </w:rPr>
-        <w:t xml:space="preserve"> отчество юзера</w:t>
-      </w:r>
-      <w:r>
-        <w:rPr>
-          <w:color w:val="548235" w:themeColor="accent6" w:themeShade="BF"/>
-        </w:rPr>
-      </w:r>
-    </w:p>
-    <w:p>
-      <w:pPr>
-        <w:pBdr/>
-        <w:spacing/>
-        <w:ind/>
-        <w:rPr>
-          <w:color w:val="c55a11" w:themeColor="accent2" w:themeShade="BF"/>
-        </w:rPr>
-      </w:pPr>
-      <w:r>
-        <w:tab/>
-        <w:t xml:space="preserve">UserAlias text unique, </w:t>
-      </w:r>
-      <w:r>
-        <w:rPr>
-          <w:color w:val="548235" w:themeColor="accent6" w:themeShade="BF"/>
-        </w:rPr>
-        <w:t xml:space="preserve">уникальное имя идентификатор типа </w:t>
-      </w:r>
-      <w:r>
-        <w:rPr>
-          <w:color w:val="c55a11" w:themeColor="accent2" w:themeShade="BF"/>
-          <w:lang w:val="en-US"/>
-        </w:rPr>
-        <w:t xml:space="preserve">“</w:t>
-      </w:r>
-      <w:r>
-        <w:rPr>
-          <w:color w:val="c55a11" w:themeColor="accent2" w:themeShade="BF"/>
-          <w:lang w:val="en-US"/>
-        </w:rPr>
-        <w:t xml:space="preserve">@Oleg2025”</w:t>
-      </w:r>
-      <w:r>
-        <w:rPr>
-          <w:color w:val="c55a11" w:themeColor="accent2" w:themeShade="BF"/>
-        </w:rPr>
-        <w:t xml:space="preserve"> </w:t>
-      </w:r>
-      <w:r>
-        <w:rPr>
-          <w:color w:val="c55a11" w:themeColor="accent2" w:themeShade="BF"/>
-        </w:rPr>
-      </w:r>
-    </w:p>
-    <w:p>
-      <w:pPr>
-        <w:pBdr/>
-        <w:spacing/>
-        <w:ind/>
-        <w:rPr>
-          <w:color w:val="548235" w:themeColor="accent6" w:themeShade="BF"/>
-        </w:rPr>
-      </w:pPr>
-      <w:r>
-        <w:tab/>
-        <w:t xml:space="preserve">UserAge int not null,</w:t>
-      </w:r>
-      <w:r>
-        <w:rPr>
-          <w:lang w:val="en-US"/>
-        </w:rPr>
-        <w:t xml:space="preserve"> </w:t>
-      </w:r>
-      <w:r>
-        <w:rPr>
-          <w:color w:val="548235" w:themeColor="accent6" w:themeShade="BF"/>
-          <w:lang w:val="ru-RU"/>
-        </w:rPr>
-        <w:t xml:space="preserve">Возраст пользователя</w:t>
-      </w:r>
-      <w:r>
-        <w:rPr>
-          <w:color w:val="548235" w:themeColor="accent6" w:themeShade="BF"/>
-        </w:rPr>
-      </w:r>
-    </w:p>
-    <w:p>
-      <w:pPr>
-        <w:pBdr/>
-        <w:spacing/>
-        <w:ind/>
-        <w:rPr/>
-      </w:pPr>
-      <w:r>
-        <w:tab/>
-        <w:t xml:space="preserve">UserAvatar text, </w:t>
-      </w:r>
-      <w:r>
-        <w:rPr>
-          <w:color w:val="548235" w:themeColor="accent6" w:themeShade="BF"/>
-        </w:rPr>
-        <w:t xml:space="preserve">путь на фото в файловой системе сервера</w:t>
-      </w:r>
-      <w:r/>
-    </w:p>
-    <w:p>
-      <w:pPr>
-        <w:pBdr/>
-        <w:spacing/>
-        <w:ind/>
-        <w:rPr/>
-      </w:pPr>
-      <w:r>
-        <w:tab/>
-        <w:t xml:space="preserve">UserBio text, </w:t>
-      </w:r>
-      <w:r>
-        <w:rPr>
-          <w:color w:val="548235" w:themeColor="accent6" w:themeShade="BF"/>
-        </w:rPr>
-        <w:t xml:space="preserve">поле </w:t>
-      </w:r>
-      <w:r>
-        <w:rPr>
-          <w:color w:val="548235" w:themeColor="accent6" w:themeShade="BF"/>
-          <w:lang w:val="en-US"/>
-        </w:rPr>
-        <w:t xml:space="preserve">“</w:t>
-      </w:r>
-      <w:r>
-        <w:rPr>
-          <w:color w:val="548235" w:themeColor="accent6" w:themeShade="BF"/>
-          <w:lang w:val="ru-RU"/>
-        </w:rPr>
-        <w:t xml:space="preserve">О себе</w:t>
-      </w:r>
-      <w:r>
-        <w:rPr>
-          <w:color w:val="548235" w:themeColor="accent6" w:themeShade="BF"/>
-          <w:lang w:val="en-US"/>
-        </w:rPr>
-        <w:t xml:space="preserve">”</w:t>
-      </w:r>
-      <w:r/>
-    </w:p>
-    <w:p>
-      <w:pPr>
-        <w:pBdr/>
-        <w:spacing/>
-        <w:ind/>
-        <w:rPr/>
-      </w:pPr>
-      <w:r>
-        <w:tab/>
-        <w:t xml:space="preserve">UserCountry text not null, </w:t>
-      </w:r>
-      <w:r>
-        <w:rPr>
-          <w:color w:val="548235" w:themeColor="accent6" w:themeShade="BF"/>
-        </w:rPr>
-        <w:t xml:space="preserve">Страна пользователя (заполняется через передачу значений из </w:t>
-      </w:r>
-      <w:r>
-        <w:rPr>
-          <w:color w:val="548235" w:themeColor="accent6" w:themeShade="BF"/>
-          <w:lang w:val="en-US"/>
-        </w:rPr>
-        <w:t xml:space="preserve">js</w:t>
-      </w:r>
-      <w:r>
-        <w:rPr>
-          <w:color w:val="548235" w:themeColor="accent6" w:themeShade="BF"/>
-        </w:rPr>
-        <w:t xml:space="preserve">)</w:t>
-      </w:r>
-      <w:r/>
-    </w:p>
-    <w:p>
-      <w:pPr>
-        <w:pBdr/>
-        <w:spacing/>
-        <w:ind/>
-        <w:rPr/>
-      </w:pPr>
-      <w:r>
-        <w:tab/>
-        <w:t xml:space="preserve">UserTown text not null,</w:t>
-      </w:r>
-      <w:r>
-        <w:rPr>
-          <w:color w:val="548235" w:themeColor="accent6" w:themeShade="BF"/>
-        </w:rPr>
-        <w:t xml:space="preserve"> город пользователя (заполняется через передачу значений из </w:t>
-      </w:r>
-      <w:r>
-        <w:rPr>
-          <w:color w:val="548235" w:themeColor="accent6" w:themeShade="BF"/>
-          <w:lang w:val="en-US"/>
-        </w:rPr>
-        <w:t xml:space="preserve">js</w:t>
-      </w:r>
-      <w:r>
-        <w:rPr>
-          <w:color w:val="548235" w:themeColor="accent6" w:themeShade="BF"/>
-        </w:rPr>
-        <w:t xml:space="preserve">)</w:t>
-      </w:r>
-      <w:r/>
-      <w:r/>
-      <w:r/>
-    </w:p>
-    <w:p>
-      <w:pPr>
-        <w:pBdr/>
-        <w:spacing/>
-        <w:ind/>
-        <w:rPr/>
-      </w:pPr>
-      <w:r>
-        <w:tab/>
-        <w:t xml:space="preserve">UserCreatedAt timestamp default now(), </w:t>
-      </w:r>
-      <w:r>
-        <w:rPr>
-          <w:color w:val="548235" w:themeColor="accent6" w:themeShade="BF"/>
-        </w:rPr>
-        <w:t xml:space="preserve">самозаполняемое поле</w:t>
-      </w:r>
-      <w:r>
-        <w:t xml:space="preserve"> </w:t>
-      </w:r>
-      <w:r/>
-    </w:p>
-    <w:p>
-      <w:pPr>
-        <w:pBdr/>
-        <w:spacing/>
-        <w:ind/>
         <w:rPr>
           <w:highlight w:val="none"/>
         </w:rPr>
-      </w:pPr>
-      <w:r>
-        <w:t xml:space="preserve">);</w:t>
+        <w:t xml:space="preserve">Вот пример документации для вашей базы данных. Вы можете сохранить этот текст в файл формата `.md` или другого подходящего вам типа файла.</w:t>
       </w:r>
-      <w:r/>
-      <w:r/>
-      <w:r/>
-    </w:p>
-    <w:p>
-      <w:pPr>
-        <w:pBdr/>
-        <w:spacing/>
-        <w:ind/>
-        <w:rPr/>
-      </w:pPr>
-      <w:r/>
       <w:r/>
     </w:p>
     <w:p>
@@ -445,11 +29,4046 @@
           <w:highlight w:val="none"/>
         </w:rPr>
       </w:r>
+      <w:r/>
+    </w:p>
+    <w:p>
+      <w:pPr>
+        <w:pBdr/>
+        <w:spacing/>
+        <w:ind/>
+        <w:rPr/>
+      </w:pPr>
+      <w:r>
+        <w:rPr>
+          <w:highlight w:val="none"/>
+        </w:rPr>
+        <w:t xml:space="preserve">---</w:t>
+      </w:r>
+      <w:r/>
+    </w:p>
+    <w:p>
+      <w:pPr>
+        <w:pBdr/>
+        <w:spacing/>
+        <w:ind/>
+        <w:rPr/>
+      </w:pPr>
+      <w:r>
+        <w:rPr>
+          <w:highlight w:val="none"/>
+        </w:rPr>
+        <w:t xml:space="preserve"># Документация Базы Данных</w:t>
+      </w:r>
+      <w:r/>
+    </w:p>
+    <w:p>
+      <w:pPr>
+        <w:pBdr/>
+        <w:spacing/>
+        <w:ind/>
+        <w:rPr/>
+      </w:pPr>
       <w:r>
         <w:rPr>
           <w:highlight w:val="none"/>
         </w:rPr>
       </w:r>
+      <w:r/>
+    </w:p>
+    <w:p>
+      <w:pPr>
+        <w:pBdr/>
+        <w:spacing/>
+        <w:ind/>
+        <w:rPr/>
+      </w:pPr>
+      <w:r>
+        <w:rPr>
+          <w:highlight w:val="none"/>
+        </w:rPr>
+        <w:t xml:space="preserve">## Описание проекта</w:t>
+      </w:r>
+      <w:r/>
+    </w:p>
+    <w:p>
+      <w:pPr>
+        <w:pBdr/>
+        <w:spacing/>
+        <w:ind/>
+        <w:rPr/>
+      </w:pPr>
+      <w:r>
+        <w:rPr>
+          <w:highlight w:val="none"/>
+        </w:rPr>
+        <w:t xml:space="preserve">Данная база данных предназначена для управления проектами, командами, задачами и коммуникациями внутри системы. Она включает в себя различные сущности, такие как пользователи, проекты, команды, задачи, комментарии, чаты и сообщения, а также историю изменени</w:t>
+      </w:r>
+      <w:r>
+        <w:rPr>
+          <w:highlight w:val="none"/>
+        </w:rPr>
+        <w:t xml:space="preserve">й задач.</w:t>
+      </w:r>
+      <w:r/>
+    </w:p>
+    <w:p>
+      <w:pPr>
+        <w:pBdr/>
+        <w:spacing/>
+        <w:ind/>
+        <w:rPr/>
+      </w:pPr>
+      <w:r>
+        <w:rPr>
+          <w:highlight w:val="none"/>
+        </w:rPr>
+      </w:r>
+      <w:r/>
+    </w:p>
+    <w:p>
+      <w:pPr>
+        <w:pBdr/>
+        <w:spacing/>
+        <w:ind/>
+        <w:rPr/>
+      </w:pPr>
+      <w:r>
+        <w:rPr>
+          <w:highlight w:val="none"/>
+        </w:rPr>
+        <w:t xml:space="preserve">## Структура базы данных</w:t>
+      </w:r>
+      <w:r/>
+    </w:p>
+    <w:p>
+      <w:pPr>
+        <w:pBdr/>
+        <w:spacing/>
+        <w:ind/>
+        <w:rPr/>
+      </w:pPr>
+      <w:r>
+        <w:rPr>
+          <w:highlight w:val="none"/>
+        </w:rPr>
+      </w:r>
+      <w:r/>
+    </w:p>
+    <w:p>
+      <w:pPr>
+        <w:pBdr/>
+        <w:spacing/>
+        <w:ind/>
+        <w:rPr/>
+      </w:pPr>
+      <w:r>
+        <w:rPr>
+          <w:highlight w:val="none"/>
+        </w:rPr>
+        <w:t xml:space="preserve">### Таблицы</w:t>
+      </w:r>
+      <w:r/>
+    </w:p>
+    <w:p>
+      <w:pPr>
+        <w:pBdr/>
+        <w:spacing/>
+        <w:ind/>
+        <w:rPr/>
+      </w:pPr>
+      <w:r>
+        <w:rPr>
+          <w:highlight w:val="none"/>
+        </w:rPr>
+      </w:r>
+      <w:r/>
+    </w:p>
+    <w:p>
+      <w:pPr>
+        <w:pBdr/>
+        <w:spacing/>
+        <w:ind/>
+        <w:rPr/>
+      </w:pPr>
+      <w:r>
+        <w:rPr>
+          <w:highlight w:val="none"/>
+        </w:rPr>
+        <w:t xml:space="preserve">#### Пользователи (`Users`)</w:t>
+      </w:r>
+      <w:r/>
+    </w:p>
+    <w:p>
+      <w:pPr>
+        <w:pBdr/>
+        <w:spacing/>
+        <w:ind/>
+        <w:rPr/>
+      </w:pPr>
+      <w:r>
+        <w:rPr>
+          <w:highlight w:val="none"/>
+        </w:rPr>
+        <w:t xml:space="preserve">Таблица хранит информацию о пользователях системы.</w:t>
+      </w:r>
+      <w:r/>
+    </w:p>
+    <w:p>
+      <w:pPr>
+        <w:pBdr/>
+        <w:spacing/>
+        <w:ind/>
+        <w:rPr/>
+      </w:pPr>
+      <w:r>
+        <w:rPr>
+          <w:highlight w:val="none"/>
+        </w:rPr>
+        <w:t xml:space="preserve">| Поле              | Тип           | Описание                          |</w:t>
+      </w:r>
+      <w:r/>
+    </w:p>
+    <w:p>
+      <w:pPr>
+        <w:pBdr/>
+        <w:spacing/>
+        <w:ind/>
+        <w:rPr/>
+      </w:pPr>
+      <w:r>
+        <w:rPr>
+          <w:highlight w:val="none"/>
+        </w:rPr>
+        <w:t xml:space="preserve">|-------------------|---------------|-----------------------------------|</w:t>
+      </w:r>
+      <w:r/>
+    </w:p>
+    <w:p>
+      <w:pPr>
+        <w:pBdr/>
+        <w:spacing/>
+        <w:ind/>
+        <w:rPr/>
+      </w:pPr>
+      <w:r>
+        <w:rPr>
+          <w:highlight w:val="none"/>
+        </w:rPr>
+        <w:t xml:space="preserve">| `UserID`          | `serial`      | Уникальный идентификатор пользователя |</w:t>
+      </w:r>
+      <w:r/>
+    </w:p>
+    <w:p>
+      <w:pPr>
+        <w:pBdr/>
+        <w:spacing/>
+        <w:ind/>
+        <w:rPr/>
+      </w:pPr>
+      <w:r>
+        <w:rPr>
+          <w:highlight w:val="none"/>
+        </w:rPr>
+        <w:t xml:space="preserve">| `UserName`        | `text`        | Имя пользователя                   |</w:t>
+      </w:r>
+      <w:r/>
+    </w:p>
+    <w:p>
+      <w:pPr>
+        <w:pBdr/>
+        <w:spacing/>
+        <w:ind/>
+        <w:rPr/>
+      </w:pPr>
+      <w:r>
+        <w:rPr>
+          <w:highlight w:val="none"/>
+        </w:rPr>
+        <w:t xml:space="preserve">| `Usersurname`     | `text`        | Фамилия пользователя               |</w:t>
+      </w:r>
+      <w:r/>
+    </w:p>
+    <w:p>
+      <w:pPr>
+        <w:pBdr/>
+        <w:spacing/>
+        <w:ind/>
+        <w:rPr/>
+      </w:pPr>
+      <w:r>
+        <w:rPr>
+          <w:highlight w:val="none"/>
+        </w:rPr>
+        <w:t xml:space="preserve">| `UserMiddleName`  | `text`        | Отчество пользователя              |</w:t>
+      </w:r>
+      <w:r/>
+    </w:p>
+    <w:p>
+      <w:pPr>
+        <w:pBdr/>
+        <w:spacing/>
+        <w:ind/>
+        <w:rPr/>
+      </w:pPr>
+      <w:r>
+        <w:rPr>
+          <w:highlight w:val="none"/>
+        </w:rPr>
+        <w:t xml:space="preserve">| `UserAlias`       | `text UNIQUE` | Псевдоним пользователя            |</w:t>
+      </w:r>
+      <w:r/>
+    </w:p>
+    <w:p>
+      <w:pPr>
+        <w:pBdr/>
+        <w:spacing/>
+        <w:ind/>
+        <w:rPr/>
+      </w:pPr>
+      <w:r>
+        <w:rPr>
+          <w:highlight w:val="none"/>
+        </w:rPr>
+        <w:t xml:space="preserve">| `UserAge`         | `int`         | Возраст пользователя               |</w:t>
+      </w:r>
+      <w:r/>
+    </w:p>
+    <w:p>
+      <w:pPr>
+        <w:pBdr/>
+        <w:spacing/>
+        <w:ind/>
+        <w:rPr/>
+      </w:pPr>
+      <w:r>
+        <w:rPr>
+          <w:highlight w:val="none"/>
+        </w:rPr>
+        <w:t xml:space="preserve">| `UserAvatar`      | `text`        | Путь к аватару пользователя       |</w:t>
+      </w:r>
+      <w:r/>
+    </w:p>
+    <w:p>
+      <w:pPr>
+        <w:pBdr/>
+        <w:spacing/>
+        <w:ind/>
+        <w:rPr/>
+      </w:pPr>
+      <w:r>
+        <w:rPr>
+          <w:highlight w:val="none"/>
+        </w:rPr>
+        <w:t xml:space="preserve">| `UserBio`         | `text`        | Биография пользователя             |</w:t>
+      </w:r>
+      <w:r/>
+    </w:p>
+    <w:p>
+      <w:pPr>
+        <w:pBdr/>
+        <w:spacing/>
+        <w:ind/>
+        <w:rPr/>
+      </w:pPr>
+      <w:r>
+        <w:rPr>
+          <w:highlight w:val="none"/>
+        </w:rPr>
+        <w:t xml:space="preserve">| `UserCountry`     | `text`        | Страна проживания                 |</w:t>
+      </w:r>
+      <w:r/>
+    </w:p>
+    <w:p>
+      <w:pPr>
+        <w:pBdr/>
+        <w:spacing/>
+        <w:ind/>
+        <w:rPr/>
+      </w:pPr>
+      <w:r>
+        <w:rPr>
+          <w:highlight w:val="none"/>
+        </w:rPr>
+        <w:t xml:space="preserve">| `UserTown`        | `text`        | Город проживания                  |</w:t>
+      </w:r>
+      <w:r/>
+    </w:p>
+    <w:p>
+      <w:pPr>
+        <w:pBdr/>
+        <w:spacing/>
+        <w:ind/>
+        <w:rPr/>
+      </w:pPr>
+      <w:r>
+        <w:rPr>
+          <w:highlight w:val="none"/>
+        </w:rPr>
+        <w:t xml:space="preserve">| `UserCreatedAt`   | `timestamp`   | Дата регистрации пользователя      |</w:t>
+      </w:r>
+      <w:r/>
+    </w:p>
+    <w:p>
+      <w:pPr>
+        <w:pBdr/>
+        <w:spacing/>
+        <w:ind/>
+        <w:rPr/>
+      </w:pPr>
+      <w:r>
+        <w:rPr>
+          <w:highlight w:val="none"/>
+        </w:rPr>
+        <w:t xml:space="preserve">| `UserIsDeleted`   | `boolean`     | Признак удаления пользователя      |</w:t>
+      </w:r>
+      <w:r/>
+    </w:p>
+    <w:p>
+      <w:pPr>
+        <w:pBdr/>
+        <w:spacing/>
+        <w:ind/>
+        <w:rPr/>
+      </w:pPr>
+      <w:r>
+        <w:rPr>
+          <w:highlight w:val="none"/>
+        </w:rPr>
+      </w:r>
+      <w:r/>
+    </w:p>
+    <w:p>
+      <w:pPr>
+        <w:pBdr/>
+        <w:spacing/>
+        <w:ind/>
+        <w:rPr/>
+      </w:pPr>
+      <w:r>
+        <w:rPr>
+          <w:highlight w:val="none"/>
+        </w:rPr>
+        <w:t xml:space="preserve">#### Навыки (`Skills`)</w:t>
+      </w:r>
+      <w:r/>
+    </w:p>
+    <w:p>
+      <w:pPr>
+        <w:pBdr/>
+        <w:spacing/>
+        <w:ind/>
+        <w:rPr/>
+      </w:pPr>
+      <w:r>
+        <w:rPr>
+          <w:highlight w:val="none"/>
+        </w:rPr>
+        <w:t xml:space="preserve">Справочная таблица навыков.</w:t>
+      </w:r>
+      <w:r/>
+    </w:p>
+    <w:p>
+      <w:pPr>
+        <w:pBdr/>
+        <w:spacing/>
+        <w:ind/>
+        <w:rPr/>
+      </w:pPr>
+      <w:r>
+        <w:rPr>
+          <w:highlight w:val="none"/>
+        </w:rPr>
+        <w:t xml:space="preserve">| Поле         | Тип           | Описание                     |</w:t>
+      </w:r>
+      <w:r/>
+    </w:p>
+    <w:p>
+      <w:pPr>
+        <w:pBdr/>
+        <w:spacing/>
+        <w:ind/>
+        <w:rPr/>
+      </w:pPr>
+      <w:r>
+        <w:rPr>
+          <w:highlight w:val="none"/>
+        </w:rPr>
+        <w:t xml:space="preserve">|--------------|---------------|------------------------------|</w:t>
+      </w:r>
+      <w:r/>
+    </w:p>
+    <w:p>
+      <w:pPr>
+        <w:pBdr/>
+        <w:spacing/>
+        <w:ind/>
+        <w:rPr/>
+      </w:pPr>
+      <w:r>
+        <w:rPr>
+          <w:highlight w:val="none"/>
+        </w:rPr>
+        <w:t xml:space="preserve">| `SkillID`    | `serial`      | Идентификатор навыка         |</w:t>
+      </w:r>
+      <w:r/>
+    </w:p>
+    <w:p>
+      <w:pPr>
+        <w:pBdr/>
+        <w:spacing/>
+        <w:ind/>
+        <w:rPr/>
+      </w:pPr>
+      <w:r>
+        <w:rPr>
+          <w:highlight w:val="none"/>
+        </w:rPr>
+        <w:t xml:space="preserve">| `SkillName`  | `text UNIQUE` | Название навыка               |</w:t>
+      </w:r>
+      <w:r/>
+    </w:p>
+    <w:p>
+      <w:pPr>
+        <w:pBdr/>
+        <w:spacing/>
+        <w:ind/>
+        <w:rPr/>
+      </w:pPr>
+      <w:r>
+        <w:rPr>
+          <w:highlight w:val="none"/>
+        </w:rPr>
+      </w:r>
+      <w:r/>
+    </w:p>
+    <w:p>
+      <w:pPr>
+        <w:pBdr/>
+        <w:spacing/>
+        <w:ind/>
+        <w:rPr/>
+      </w:pPr>
+      <w:r>
+        <w:rPr>
+          <w:highlight w:val="none"/>
+        </w:rPr>
+        <w:t xml:space="preserve">#### Статусы членов команды (`Statuses`)</w:t>
+      </w:r>
+      <w:r/>
+    </w:p>
+    <w:p>
+      <w:pPr>
+        <w:pBdr/>
+        <w:spacing/>
+        <w:ind/>
+        <w:rPr/>
+      </w:pPr>
+      <w:r>
+        <w:rPr>
+          <w:highlight w:val="none"/>
+        </w:rPr>
+        <w:t xml:space="preserve">Справочная таблица статусов членов команды.</w:t>
+      </w:r>
+      <w:r/>
+    </w:p>
+    <w:p>
+      <w:pPr>
+        <w:pBdr/>
+        <w:spacing/>
+        <w:ind/>
+        <w:rPr/>
+      </w:pPr>
+      <w:r>
+        <w:rPr>
+          <w:highlight w:val="none"/>
+        </w:rPr>
+        <w:t xml:space="preserve">| Поле         | Тип           | Описание                      |</w:t>
+      </w:r>
+      <w:r/>
+    </w:p>
+    <w:p>
+      <w:pPr>
+        <w:pBdr/>
+        <w:spacing/>
+        <w:ind/>
+        <w:rPr/>
+      </w:pPr>
+      <w:r>
+        <w:rPr>
+          <w:highlight w:val="none"/>
+        </w:rPr>
+        <w:t xml:space="preserve">|--------------|---------------|-------------------------------|</w:t>
+      </w:r>
+      <w:r/>
+    </w:p>
+    <w:p>
+      <w:pPr>
+        <w:pBdr/>
+        <w:spacing/>
+        <w:ind/>
+        <w:rPr/>
+      </w:pPr>
+      <w:r>
+        <w:rPr>
+          <w:highlight w:val="none"/>
+        </w:rPr>
+        <w:t xml:space="preserve">| `StatusID`   | `serial`      | Идентификатор статуса         |</w:t>
+      </w:r>
+      <w:r/>
+    </w:p>
+    <w:p>
+      <w:pPr>
+        <w:pBdr/>
+        <w:spacing/>
+        <w:ind/>
+        <w:rPr/>
+      </w:pPr>
+      <w:r>
+        <w:rPr>
+          <w:highlight w:val="none"/>
+        </w:rPr>
+        <w:t xml:space="preserve">| `StatusName` | `text`        | Название статуса               |</w:t>
+      </w:r>
+      <w:r/>
+    </w:p>
+    <w:p>
+      <w:pPr>
+        <w:pBdr/>
+        <w:spacing/>
+        <w:ind/>
+        <w:rPr/>
+      </w:pPr>
+      <w:r>
+        <w:rPr>
+          <w:highlight w:val="none"/>
+        </w:rPr>
+      </w:r>
+      <w:r/>
+    </w:p>
+    <w:p>
+      <w:pPr>
+        <w:pBdr/>
+        <w:spacing/>
+        <w:ind/>
+        <w:rPr/>
+      </w:pPr>
+      <w:r>
+        <w:rPr>
+          <w:highlight w:val="none"/>
+        </w:rPr>
+        <w:t xml:space="preserve">#### Проекты (`Projects`)</w:t>
+      </w:r>
+      <w:r/>
+    </w:p>
+    <w:p>
+      <w:pPr>
+        <w:pBdr/>
+        <w:spacing/>
+        <w:ind/>
+        <w:rPr/>
+      </w:pPr>
+      <w:r>
+        <w:rPr>
+          <w:highlight w:val="none"/>
+        </w:rPr>
+        <w:t xml:space="preserve">Таблица проектов.</w:t>
+      </w:r>
+      <w:r/>
+    </w:p>
+    <w:p>
+      <w:pPr>
+        <w:pBdr/>
+        <w:spacing/>
+        <w:ind/>
+        <w:rPr/>
+      </w:pPr>
+      <w:r>
+        <w:rPr>
+          <w:highlight w:val="none"/>
+        </w:rPr>
+        <w:t xml:space="preserve">| Поле               | Тип           | Описание                           |</w:t>
+      </w:r>
+      <w:r/>
+    </w:p>
+    <w:p>
+      <w:pPr>
+        <w:pBdr/>
+        <w:spacing/>
+        <w:ind/>
+        <w:rPr/>
+      </w:pPr>
+      <w:r>
+        <w:rPr>
+          <w:highlight w:val="none"/>
+        </w:rPr>
+        <w:t xml:space="preserve">|--------------------|---------------|------------------------------------|</w:t>
+      </w:r>
+      <w:r/>
+    </w:p>
+    <w:p>
+      <w:pPr>
+        <w:pBdr/>
+        <w:spacing/>
+        <w:ind/>
+        <w:rPr/>
+      </w:pPr>
+      <w:r>
+        <w:rPr>
+          <w:highlight w:val="none"/>
+        </w:rPr>
+        <w:t xml:space="preserve">| `ProjectID`        | `serial`      | Уникальный идентификатор проекта   |</w:t>
+      </w:r>
+      <w:r/>
+    </w:p>
+    <w:p>
+      <w:pPr>
+        <w:pBdr/>
+        <w:spacing/>
+        <w:ind/>
+        <w:rPr/>
+      </w:pPr>
+      <w:r>
+        <w:rPr>
+          <w:highlight w:val="none"/>
+        </w:rPr>
+        <w:t xml:space="preserve">| `ProjectName`      | `text`        | Название проекта                    |</w:t>
+      </w:r>
+      <w:r/>
+    </w:p>
+    <w:p>
+      <w:pPr>
+        <w:pBdr/>
+        <w:spacing/>
+        <w:ind/>
+        <w:rPr/>
+      </w:pPr>
+      <w:r>
+        <w:rPr>
+          <w:highlight w:val="none"/>
+        </w:rPr>
+        <w:t xml:space="preserve">| `ProjectBio`       | `text`        | Краткое описание проекта           |</w:t>
+      </w:r>
+      <w:r/>
+    </w:p>
+    <w:p>
+      <w:pPr>
+        <w:pBdr/>
+        <w:spacing/>
+        <w:ind/>
+        <w:rPr/>
+      </w:pPr>
+      <w:r>
+        <w:rPr>
+          <w:highlight w:val="none"/>
+        </w:rPr>
+        <w:t xml:space="preserve">| `ProjectCountry`   | `text`        | Страна проекта                      |</w:t>
+      </w:r>
+      <w:r/>
+    </w:p>
+    <w:p>
+      <w:pPr>
+        <w:pBdr/>
+        <w:spacing/>
+        <w:ind/>
+        <w:rPr/>
+      </w:pPr>
+      <w:r>
+        <w:rPr>
+          <w:highlight w:val="none"/>
+        </w:rPr>
+        <w:t xml:space="preserve">| `ProjectTown`      | `text`        | Город проекта                       |</w:t>
+      </w:r>
+      <w:r/>
+    </w:p>
+    <w:p>
+      <w:pPr>
+        <w:pBdr/>
+        <w:spacing/>
+        <w:ind/>
+        <w:rPr/>
+      </w:pPr>
+      <w:r>
+        <w:rPr>
+          <w:highlight w:val="none"/>
+        </w:rPr>
+        <w:t xml:space="preserve">| `ProjectFoundedDate`| `date`        | Дата основания проекта              |</w:t>
+      </w:r>
+      <w:r/>
+    </w:p>
+    <w:p>
+      <w:pPr>
+        <w:pBdr/>
+        <w:spacing/>
+        <w:ind/>
+        <w:rPr/>
+      </w:pPr>
+      <w:r>
+        <w:rPr>
+          <w:highlight w:val="none"/>
+        </w:rPr>
+        <w:t xml:space="preserve">| `ProjectLogo`      | `text`        | Логотип проекта                     |</w:t>
+      </w:r>
+      <w:r/>
+    </w:p>
+    <w:p>
+      <w:pPr>
+        <w:pBdr/>
+        <w:spacing/>
+        <w:ind/>
+        <w:rPr/>
+      </w:pPr>
+      <w:r>
+        <w:rPr>
+          <w:highlight w:val="none"/>
+        </w:rPr>
+        <w:t xml:space="preserve">| `ProjectPhone`     | `text`        | Телефон проекта                     |</w:t>
+      </w:r>
+      <w:r/>
+    </w:p>
+    <w:p>
+      <w:pPr>
+        <w:pBdr/>
+        <w:spacing/>
+        <w:ind/>
+        <w:rPr/>
+      </w:pPr>
+      <w:r>
+        <w:rPr>
+          <w:highlight w:val="none"/>
+        </w:rPr>
+        <w:t xml:space="preserve">| `ProjectEmail`     | `text`        | Электронная почта проекта           |</w:t>
+      </w:r>
+      <w:r/>
+    </w:p>
+    <w:p>
+      <w:pPr>
+        <w:pBdr/>
+        <w:spacing/>
+        <w:ind/>
+        <w:rPr/>
+      </w:pPr>
+      <w:r>
+        <w:rPr>
+          <w:highlight w:val="none"/>
+        </w:rPr>
+        <w:t xml:space="preserve">| `ProjectCreatedAt`| `timestamp`   | Дата создания записи о проекте      |</w:t>
+      </w:r>
+      <w:r/>
+    </w:p>
+    <w:p>
+      <w:pPr>
+        <w:pBdr/>
+        <w:spacing/>
+        <w:ind/>
+        <w:rPr/>
+      </w:pPr>
+      <w:r>
+        <w:rPr>
+          <w:highlight w:val="none"/>
+        </w:rPr>
+        <w:t xml:space="preserve">| `ProjectIsDeleted`| `boolean`     | Признак удаления проекта           |</w:t>
+      </w:r>
+      <w:r/>
+    </w:p>
+    <w:p>
+      <w:pPr>
+        <w:pBdr/>
+        <w:spacing/>
+        <w:ind/>
+        <w:rPr/>
+      </w:pPr>
+      <w:r>
+        <w:rPr>
+          <w:highlight w:val="none"/>
+        </w:rPr>
+      </w:r>
+      <w:r/>
+    </w:p>
+    <w:p>
+      <w:pPr>
+        <w:pBdr/>
+        <w:spacing/>
+        <w:ind/>
+        <w:rPr/>
+      </w:pPr>
+      <w:r>
+        <w:rPr>
+          <w:highlight w:val="none"/>
+        </w:rPr>
+        <w:t xml:space="preserve">#### Команды (`Teams`)</w:t>
+      </w:r>
+      <w:r/>
+    </w:p>
+    <w:p>
+      <w:pPr>
+        <w:pBdr/>
+        <w:spacing/>
+        <w:ind/>
+        <w:rPr/>
+      </w:pPr>
+      <w:r>
+        <w:rPr>
+          <w:highlight w:val="none"/>
+        </w:rPr>
+        <w:t xml:space="preserve">Таблица команд.</w:t>
+      </w:r>
+      <w:r/>
+    </w:p>
+    <w:p>
+      <w:pPr>
+        <w:pBdr/>
+        <w:spacing/>
+        <w:ind/>
+        <w:rPr/>
+      </w:pPr>
+      <w:r>
+        <w:rPr>
+          <w:highlight w:val="none"/>
+        </w:rPr>
+        <w:t xml:space="preserve">| Поле             | Тип           | Описание                               |</w:t>
+      </w:r>
+      <w:r/>
+    </w:p>
+    <w:p>
+      <w:pPr>
+        <w:pBdr/>
+        <w:spacing/>
+        <w:ind/>
+        <w:rPr/>
+      </w:pPr>
+      <w:r>
+        <w:rPr>
+          <w:highlight w:val="none"/>
+        </w:rPr>
+        <w:t xml:space="preserve">|------------------|---------------|----------------------------------------|</w:t>
+      </w:r>
+      <w:r/>
+    </w:p>
+    <w:p>
+      <w:pPr>
+        <w:pBdr/>
+        <w:spacing/>
+        <w:ind/>
+        <w:rPr/>
+      </w:pPr>
+      <w:r>
+        <w:rPr>
+          <w:highlight w:val="none"/>
+        </w:rPr>
+        <w:t xml:space="preserve">| `TeamID`         | `serial`      | Уникальный идентификатор команды       |</w:t>
+      </w:r>
+      <w:r/>
+    </w:p>
+    <w:p>
+      <w:pPr>
+        <w:pBdr/>
+        <w:spacing/>
+        <w:ind/>
+        <w:rPr/>
+      </w:pPr>
+      <w:r>
+        <w:rPr>
+          <w:highlight w:val="none"/>
+        </w:rPr>
+        <w:t xml:space="preserve">| `TeamUsers`      | `bigint`      | Количество пользователей в команде     |</w:t>
+      </w:r>
+      <w:r/>
+    </w:p>
+    <w:p>
+      <w:pPr>
+        <w:pBdr/>
+        <w:spacing/>
+        <w:ind/>
+        <w:rPr/>
+      </w:pPr>
+      <w:r>
+        <w:rPr>
+          <w:highlight w:val="none"/>
+        </w:rPr>
+        <w:t xml:space="preserve">| `ProjectID`      | `bigint`      | Связанный проект                        |</w:t>
+      </w:r>
+      <w:r/>
+    </w:p>
+    <w:p>
+      <w:pPr>
+        <w:pBdr/>
+        <w:spacing/>
+        <w:ind/>
+        <w:rPr/>
+      </w:pPr>
+      <w:r>
+        <w:rPr>
+          <w:highlight w:val="none"/>
+        </w:rPr>
+        <w:t xml:space="preserve">| `TeamSize`       | `int`         | Размер команды                         |</w:t>
+      </w:r>
+      <w:r/>
+    </w:p>
+    <w:p>
+      <w:pPr>
+        <w:pBdr/>
+        <w:spacing/>
+        <w:ind/>
+        <w:rPr/>
+      </w:pPr>
+      <w:r>
+        <w:rPr>
+          <w:highlight w:val="none"/>
+        </w:rPr>
+        <w:t xml:space="preserve">| `TeamFullness`   | `int`         | Заполненность команды                  |</w:t>
+      </w:r>
+      <w:r/>
+    </w:p>
+    <w:p>
+      <w:pPr>
+        <w:pBdr/>
+        <w:spacing/>
+        <w:ind/>
+        <w:rPr/>
+      </w:pPr>
+      <w:r>
+        <w:rPr>
+          <w:highlight w:val="none"/>
+        </w:rPr>
+        <w:t xml:space="preserve">| `TeamCreatedAt`  | `timestamp`   | Дата создания команды                  |</w:t>
+      </w:r>
+      <w:r/>
+    </w:p>
+    <w:p>
+      <w:pPr>
+        <w:pBdr/>
+        <w:spacing/>
+        <w:ind/>
+        <w:rPr/>
+      </w:pPr>
+      <w:r>
+        <w:rPr>
+          <w:highlight w:val="none"/>
+        </w:rPr>
+      </w:r>
+      <w:r/>
+    </w:p>
+    <w:p>
+      <w:pPr>
+        <w:pBdr/>
+        <w:spacing/>
+        <w:ind/>
+        <w:rPr/>
+      </w:pPr>
+      <w:r>
+        <w:rPr>
+          <w:highlight w:val="none"/>
+        </w:rPr>
+        <w:t xml:space="preserve">#### Доски задач (`IssueBoards`)</w:t>
+      </w:r>
+      <w:r/>
+    </w:p>
+    <w:p>
+      <w:pPr>
+        <w:pBdr/>
+        <w:spacing/>
+        <w:ind/>
+        <w:rPr/>
+      </w:pPr>
+      <w:r>
+        <w:rPr>
+          <w:highlight w:val="none"/>
+        </w:rPr>
+        <w:t xml:space="preserve">Таблица досок задач.</w:t>
+      </w:r>
+      <w:r/>
+    </w:p>
+    <w:p>
+      <w:pPr>
+        <w:pBdr/>
+        <w:spacing/>
+        <w:ind/>
+        <w:rPr/>
+      </w:pPr>
+      <w:r>
+        <w:rPr>
+          <w:highlight w:val="none"/>
+        </w:rPr>
+        <w:t xml:space="preserve">| Поле              | Тип           | Описание                             |</w:t>
+      </w:r>
+      <w:r/>
+    </w:p>
+    <w:p>
+      <w:pPr>
+        <w:pBdr/>
+        <w:spacing/>
+        <w:ind/>
+        <w:rPr/>
+      </w:pPr>
+      <w:r>
+        <w:rPr>
+          <w:highlight w:val="none"/>
+        </w:rPr>
+        <w:t xml:space="preserve">|-------------------|---------------|--------------------------------------|</w:t>
+      </w:r>
+      <w:r/>
+    </w:p>
+    <w:p>
+      <w:pPr>
+        <w:pBdr/>
+        <w:spacing/>
+        <w:ind/>
+        <w:rPr/>
+      </w:pPr>
+      <w:r>
+        <w:rPr>
+          <w:highlight w:val="none"/>
+        </w:rPr>
+        <w:t xml:space="preserve">| `IssueBoardID`    | `serial`      | Уникальный идентификатор доски задач |</w:t>
+      </w:r>
+      <w:r/>
+    </w:p>
+    <w:p>
+      <w:pPr>
+        <w:pBdr/>
+        <w:spacing/>
+        <w:ind/>
+        <w:rPr/>
+      </w:pPr>
+      <w:r>
+        <w:rPr>
+          <w:highlight w:val="none"/>
+        </w:rPr>
+        <w:t xml:space="preserve">| `ProjectID`       | `bigint`      | Связанный проект                      |</w:t>
+      </w:r>
+      <w:r/>
+    </w:p>
+    <w:p>
+      <w:pPr>
+        <w:pBdr/>
+        <w:spacing/>
+        <w:ind/>
+        <w:rPr/>
+      </w:pPr>
+      <w:r>
+        <w:rPr>
+          <w:highlight w:val="none"/>
+        </w:rPr>
+        <w:t xml:space="preserve">| `UserID`          | `bigint`      | Создатель доски задач                 |</w:t>
+      </w:r>
+      <w:r/>
+    </w:p>
+    <w:p>
+      <w:pPr>
+        <w:pBdr/>
+        <w:spacing/>
+        <w:ind/>
+        <w:rPr/>
+      </w:pPr>
+      <w:r>
+        <w:rPr>
+          <w:highlight w:val="none"/>
+        </w:rPr>
+        <w:t xml:space="preserve">| `IssueBoardName`  | `text`        | Название доски задач                  |</w:t>
+      </w:r>
+      <w:r/>
+    </w:p>
+    <w:p>
+      <w:pPr>
+        <w:pBdr/>
+        <w:spacing/>
+        <w:ind/>
+        <w:rPr/>
+      </w:pPr>
+      <w:r>
+        <w:rPr>
+          <w:highlight w:val="none"/>
+        </w:rPr>
+        <w:t xml:space="preserve">| `IssueBoardAvatar`| `text`        | Аватар доски задач                    |</w:t>
+      </w:r>
+      <w:r/>
+    </w:p>
+    <w:p>
+      <w:pPr>
+        <w:pBdr/>
+        <w:spacing/>
+        <w:ind/>
+        <w:rPr/>
+      </w:pPr>
+      <w:r>
+        <w:rPr>
+          <w:highlight w:val="none"/>
+        </w:rPr>
+      </w:r>
+      <w:r/>
+    </w:p>
+    <w:p>
+      <w:pPr>
+        <w:pBdr/>
+        <w:spacing/>
+        <w:ind/>
+        <w:rPr/>
+      </w:pPr>
+      <w:r>
+        <w:rPr>
+          <w:highlight w:val="none"/>
+        </w:rPr>
+        <w:t xml:space="preserve">#### Задания (`Issues`)</w:t>
+      </w:r>
+      <w:r/>
+    </w:p>
+    <w:p>
+      <w:pPr>
+        <w:pBdr/>
+        <w:spacing/>
+        <w:ind/>
+        <w:rPr/>
+      </w:pPr>
+      <w:r>
+        <w:rPr>
+          <w:highlight w:val="none"/>
+        </w:rPr>
+        <w:t xml:space="preserve">Таблица заданий.</w:t>
+      </w:r>
+      <w:r/>
+    </w:p>
+    <w:p>
+      <w:pPr>
+        <w:pBdr/>
+        <w:spacing/>
+        <w:ind/>
+        <w:rPr/>
+      </w:pPr>
+      <w:r>
+        <w:rPr>
+          <w:highlight w:val="none"/>
+        </w:rPr>
+        <w:t xml:space="preserve">| Поле                | Тип           | Описание                              |</w:t>
+      </w:r>
+      <w:r/>
+    </w:p>
+    <w:p>
+      <w:pPr>
+        <w:pBdr/>
+        <w:spacing/>
+        <w:ind/>
+        <w:rPr/>
+      </w:pPr>
+      <w:r>
+        <w:rPr>
+          <w:highlight w:val="none"/>
+        </w:rPr>
+        <w:t xml:space="preserve">|---------------------|---------------|---------------------------------------|</w:t>
+      </w:r>
+      <w:r/>
+    </w:p>
+    <w:p>
+      <w:pPr>
+        <w:pBdr/>
+        <w:spacing/>
+        <w:ind/>
+        <w:rPr/>
+      </w:pPr>
+      <w:r>
+        <w:rPr>
+          <w:highlight w:val="none"/>
+        </w:rPr>
+        <w:t xml:space="preserve">| `IssueID`           | `serial`      | Уникальный идентификатор задания      |</w:t>
+      </w:r>
+      <w:r/>
+    </w:p>
+    <w:p>
+      <w:pPr>
+        <w:pBdr/>
+        <w:spacing/>
+        <w:ind/>
+        <w:rPr/>
+      </w:pPr>
+      <w:r>
+        <w:rPr>
+          <w:highlight w:val="none"/>
+        </w:rPr>
+        <w:t xml:space="preserve">| `IssueName`         | `text`        | Название задания                       |</w:t>
+      </w:r>
+      <w:r/>
+    </w:p>
+    <w:p>
+      <w:pPr>
+        <w:pBdr/>
+        <w:spacing/>
+        <w:ind/>
+        <w:rPr/>
+      </w:pPr>
+      <w:r>
+        <w:rPr>
+          <w:highlight w:val="none"/>
+        </w:rPr>
+        <w:t xml:space="preserve">| `IssueBoardID`      | `bigint`      | Связанная доска задач                 |</w:t>
+      </w:r>
+      <w:r/>
+    </w:p>
+    <w:p>
+      <w:pPr>
+        <w:pBdr/>
+        <w:spacing/>
+        <w:ind/>
+        <w:rPr/>
+      </w:pPr>
+      <w:r>
+        <w:rPr>
+          <w:highlight w:val="none"/>
+        </w:rPr>
+        <w:t xml:space="preserve">| `IssueDescription`  | `text`        | Описание задания                       |</w:t>
+      </w:r>
+      <w:r/>
+    </w:p>
+    <w:p>
+      <w:pPr>
+        <w:pBdr/>
+        <w:spacing/>
+        <w:ind/>
+        <w:rPr/>
+      </w:pPr>
+      <w:r>
+        <w:rPr>
+          <w:highlight w:val="none"/>
+        </w:rPr>
+        <w:t xml:space="preserve">| `IssuePhotos`       | `text`        | Фотографии задания                     |</w:t>
+      </w:r>
+      <w:r/>
+    </w:p>
+    <w:p>
+      <w:pPr>
+        <w:pBdr/>
+        <w:spacing/>
+        <w:ind/>
+        <w:rPr/>
+      </w:pPr>
+      <w:r>
+        <w:rPr>
+          <w:highlight w:val="none"/>
+        </w:rPr>
+        <w:t xml:space="preserve">| `IssueVideo`        | `text`        | Видео задания                          |</w:t>
+      </w:r>
+      <w:r/>
+    </w:p>
+    <w:p>
+      <w:pPr>
+        <w:pBdr/>
+        <w:spacing/>
+        <w:ind/>
+        <w:rPr/>
+      </w:pPr>
+      <w:r>
+        <w:rPr>
+          <w:highlight w:val="none"/>
+        </w:rPr>
+        <w:t xml:space="preserve">| `IssueAvtor`        | `bigint`      | Автор задания                          |</w:t>
+      </w:r>
+      <w:r/>
+    </w:p>
+    <w:p>
+      <w:pPr>
+        <w:pBdr/>
+        <w:spacing/>
+        <w:ind/>
+        <w:rPr/>
+      </w:pPr>
+      <w:r>
+        <w:rPr>
+          <w:highlight w:val="none"/>
+        </w:rPr>
+        <w:t xml:space="preserve">| `IssueExecutor`     | `bigint`      | Исполнитель задания                    |</w:t>
+      </w:r>
+      <w:r/>
+    </w:p>
+    <w:p>
+      <w:pPr>
+        <w:pBdr/>
+        <w:spacing/>
+        <w:ind/>
+        <w:rPr/>
+      </w:pPr>
+      <w:r>
+        <w:rPr>
+          <w:highlight w:val="none"/>
+        </w:rPr>
+      </w:r>
+      <w:r/>
+    </w:p>
+    <w:p>
+      <w:pPr>
+        <w:pBdr/>
+        <w:spacing/>
+        <w:ind/>
+        <w:rPr/>
+      </w:pPr>
+      <w:r>
+        <w:rPr>
+          <w:highlight w:val="none"/>
+        </w:rPr>
+        <w:t xml:space="preserve">#### Комментарии к заданиям (`IssuesComments`)</w:t>
+      </w:r>
+      <w:r/>
+    </w:p>
+    <w:p>
+      <w:pPr>
+        <w:pBdr/>
+        <w:spacing/>
+        <w:ind/>
+        <w:rPr/>
+      </w:pPr>
+      <w:r>
+        <w:rPr>
+          <w:highlight w:val="none"/>
+        </w:rPr>
+        <w:t xml:space="preserve">Таблица комментариев к заданиям.</w:t>
+      </w:r>
+      <w:r/>
+    </w:p>
+    <w:p>
+      <w:pPr>
+        <w:pBdr/>
+        <w:spacing/>
+        <w:ind/>
+        <w:rPr/>
+      </w:pPr>
+      <w:r>
+        <w:rPr>
+          <w:highlight w:val="none"/>
+        </w:rPr>
+        <w:t xml:space="preserve">| Поле                   | Тип           | Описание                                  |</w:t>
+      </w:r>
+      <w:r/>
+    </w:p>
+    <w:p>
+      <w:pPr>
+        <w:pBdr/>
+        <w:spacing/>
+        <w:ind/>
+        <w:rPr/>
+      </w:pPr>
+      <w:r>
+        <w:rPr>
+          <w:highlight w:val="none"/>
+        </w:rPr>
+        <w:t xml:space="preserve">|------------------------|---------------|-------------------------------------------|</w:t>
+      </w:r>
+      <w:r/>
+    </w:p>
+    <w:p>
+      <w:pPr>
+        <w:pBdr/>
+        <w:spacing/>
+        <w:ind/>
+        <w:rPr/>
+      </w:pPr>
+      <w:r>
+        <w:rPr>
+          <w:highlight w:val="none"/>
+        </w:rPr>
+        <w:t xml:space="preserve">| `IssueCommentID`       | `serial`      | Уникальный идентификатор комментария      |</w:t>
+      </w:r>
+      <w:r/>
+    </w:p>
+    <w:p>
+      <w:pPr>
+        <w:pBdr/>
+        <w:spacing/>
+        <w:ind/>
+        <w:rPr/>
+      </w:pPr>
+      <w:r>
+        <w:rPr>
+          <w:highlight w:val="none"/>
+        </w:rPr>
+        <w:t xml:space="preserve">| `IssueCommentSender`   | `bigint`      | Отправитель комментария                   |</w:t>
+      </w:r>
+      <w:r/>
+    </w:p>
+    <w:p>
+      <w:pPr>
+        <w:pBdr/>
+        <w:spacing/>
+        <w:ind/>
+        <w:rPr/>
+      </w:pPr>
+      <w:r>
+        <w:rPr>
+          <w:highlight w:val="none"/>
+        </w:rPr>
+        <w:t xml:space="preserve">| `IssueID`              | `bigint`      | Связанное задание                         |</w:t>
+      </w:r>
+      <w:r/>
+    </w:p>
+    <w:p>
+      <w:pPr>
+        <w:pBdr/>
+        <w:spacing/>
+        <w:ind/>
+        <w:rPr/>
+      </w:pPr>
+      <w:r>
+        <w:rPr>
+          <w:highlight w:val="none"/>
+        </w:rPr>
+        <w:t xml:space="preserve">| `IssueCommentText`     | `text`        | Текст комментария                         |</w:t>
+      </w:r>
+      <w:r/>
+    </w:p>
+    <w:p>
+      <w:pPr>
+        <w:pBdr/>
+        <w:spacing/>
+        <w:ind/>
+        <w:rPr/>
+      </w:pPr>
+      <w:r>
+        <w:rPr>
+          <w:highlight w:val="none"/>
+        </w:rPr>
+        <w:t xml:space="preserve">| `IssueCommentVideo`    | `text`        | Видеофайл комментария                     |</w:t>
+      </w:r>
+      <w:r/>
+    </w:p>
+    <w:p>
+      <w:pPr>
+        <w:pBdr/>
+        <w:spacing/>
+        <w:ind/>
+        <w:rPr/>
+      </w:pPr>
+      <w:r>
+        <w:rPr>
+          <w:highlight w:val="none"/>
+        </w:rPr>
+        <w:t xml:space="preserve">| `IssueCommentPhoto`    | `text`        | Фотография комментария                    |</w:t>
+      </w:r>
+      <w:r/>
+    </w:p>
+    <w:p>
+      <w:pPr>
+        <w:pBdr/>
+        <w:spacing/>
+        <w:ind/>
+        <w:rPr/>
+      </w:pPr>
+      <w:r>
+        <w:rPr>
+          <w:highlight w:val="none"/>
+        </w:rPr>
+        <w:t xml:space="preserve">| `IssueCommentCreatedAt`| `timestamp`   | Дата создания комментария                 |</w:t>
+      </w:r>
+      <w:r/>
+    </w:p>
+    <w:p>
+      <w:pPr>
+        <w:pBdr/>
+        <w:spacing/>
+        <w:ind/>
+        <w:rPr/>
+      </w:pPr>
+      <w:r>
+        <w:rPr>
+          <w:highlight w:val="none"/>
+        </w:rPr>
+        <w:t xml:space="preserve">| `IssueCommentIsDeleted`| `boolean`     | Признак удаления комментария              |</w:t>
+      </w:r>
+      <w:r/>
+    </w:p>
+    <w:p>
+      <w:pPr>
+        <w:pBdr/>
+        <w:spacing/>
+        <w:ind/>
+        <w:rPr/>
+      </w:pPr>
+      <w:r>
+        <w:rPr>
+          <w:highlight w:val="none"/>
+        </w:rPr>
+      </w:r>
+      <w:r/>
+    </w:p>
+    <w:p>
+      <w:pPr>
+        <w:pBdr/>
+        <w:spacing/>
+        <w:ind/>
+        <w:rPr/>
+      </w:pPr>
+      <w:r>
+        <w:rPr>
+          <w:highlight w:val="none"/>
+        </w:rPr>
+        <w:t xml:space="preserve">#### Ответы на комментарии (`CommentRecieves`)</w:t>
+      </w:r>
+      <w:r/>
+    </w:p>
+    <w:p>
+      <w:pPr>
+        <w:pBdr/>
+        <w:spacing/>
+        <w:ind/>
+        <w:rPr/>
+      </w:pPr>
+      <w:r>
+        <w:rPr>
+          <w:highlight w:val="none"/>
+        </w:rPr>
+        <w:t xml:space="preserve">Таблица ответов на комментарии.</w:t>
+      </w:r>
+      <w:r/>
+    </w:p>
+    <w:p>
+      <w:pPr>
+        <w:pBdr/>
+        <w:spacing/>
+        <w:ind/>
+        <w:rPr/>
+      </w:pPr>
+      <w:r>
+        <w:rPr>
+          <w:highlight w:val="none"/>
+        </w:rPr>
+        <w:t xml:space="preserve">| Поле                 | Тип           | Описание                                 |</w:t>
+      </w:r>
+      <w:r/>
+    </w:p>
+    <w:p>
+      <w:pPr>
+        <w:pBdr/>
+        <w:spacing/>
+        <w:ind/>
+        <w:rPr/>
+      </w:pPr>
+      <w:r>
+        <w:rPr>
+          <w:highlight w:val="none"/>
+        </w:rPr>
+        <w:t xml:space="preserve">|----------------------|---------------|------------------------------------------|</w:t>
+      </w:r>
+      <w:r/>
+    </w:p>
+    <w:p>
+      <w:pPr>
+        <w:pBdr/>
+        <w:spacing/>
+        <w:ind/>
+        <w:rPr/>
+      </w:pPr>
+      <w:r>
+        <w:rPr>
+          <w:highlight w:val="none"/>
+        </w:rPr>
+        <w:t xml:space="preserve">| `CommentRecieveID`   | `serial`      | Уникальный идентификатор связи           |</w:t>
+      </w:r>
+      <w:r/>
+    </w:p>
+    <w:p>
+      <w:pPr>
+        <w:pBdr/>
+        <w:spacing/>
+        <w:ind/>
+        <w:rPr/>
+      </w:pPr>
+      <w:r>
+        <w:rPr>
+          <w:highlight w:val="none"/>
+        </w:rPr>
+        <w:t xml:space="preserve">| `CommentParent`      | `bigint`      | Родительский комментарий                  |</w:t>
+      </w:r>
+      <w:r/>
+    </w:p>
+    <w:p>
+      <w:pPr>
+        <w:pBdr/>
+        <w:spacing/>
+        <w:ind/>
+        <w:rPr/>
+      </w:pPr>
+      <w:r>
+        <w:rPr>
+          <w:highlight w:val="none"/>
+        </w:rPr>
+        <w:t xml:space="preserve">| `CommentChild`       | `bigint`      | Дочерний комментарий                      |</w:t>
+      </w:r>
+      <w:r/>
+    </w:p>
+    <w:p>
+      <w:pPr>
+        <w:pBdr/>
+        <w:spacing/>
+        <w:ind/>
+        <w:rPr/>
+      </w:pPr>
+      <w:r>
+        <w:rPr>
+          <w:highlight w:val="none"/>
+        </w:rPr>
+      </w:r>
+      <w:r/>
+    </w:p>
+    <w:p>
+      <w:pPr>
+        <w:pBdr/>
+        <w:spacing/>
+        <w:ind/>
+        <w:rPr/>
+      </w:pPr>
+      <w:r>
+        <w:rPr>
+          <w:highlight w:val="none"/>
+        </w:rPr>
+        <w:t xml:space="preserve">#### Чаты для HR (`ChatHR`)</w:t>
+      </w:r>
+      <w:r/>
+    </w:p>
+    <w:p>
+      <w:pPr>
+        <w:pBdr/>
+        <w:spacing/>
+        <w:ind/>
+        <w:rPr/>
+      </w:pPr>
+      <w:r>
+        <w:rPr>
+          <w:highlight w:val="none"/>
+        </w:rPr>
+        <w:t xml:space="preserve">Таблица чатов для HR.</w:t>
+      </w:r>
+      <w:r/>
+    </w:p>
+    <w:p>
+      <w:pPr>
+        <w:pBdr/>
+        <w:spacing/>
+        <w:ind/>
+        <w:rPr/>
+      </w:pPr>
+      <w:r>
+        <w:rPr>
+          <w:highlight w:val="none"/>
+        </w:rPr>
+        <w:t xml:space="preserve">| Поле              | Тип           | Описание                            |</w:t>
+      </w:r>
+      <w:r/>
+    </w:p>
+    <w:p>
+      <w:pPr>
+        <w:pBdr/>
+        <w:spacing/>
+        <w:ind/>
+        <w:rPr/>
+      </w:pPr>
+      <w:r>
+        <w:rPr>
+          <w:highlight w:val="none"/>
+        </w:rPr>
+        <w:t xml:space="preserve">|-------------------|---------------|-------------------------------------|</w:t>
+      </w:r>
+      <w:r/>
+    </w:p>
+    <w:p>
+      <w:pPr>
+        <w:pBdr/>
+        <w:spacing/>
+        <w:ind/>
+        <w:rPr/>
+      </w:pPr>
+      <w:r>
+        <w:rPr>
+          <w:highlight w:val="none"/>
+        </w:rPr>
+        <w:t xml:space="preserve">| `ChatHRid`        | `serial`      | Уникальный идентификатор чата       |</w:t>
+      </w:r>
+      <w:r/>
+    </w:p>
+    <w:p>
+      <w:pPr>
+        <w:pBdr/>
+        <w:spacing/>
+        <w:ind/>
+        <w:rPr/>
+      </w:pPr>
+      <w:r>
+        <w:rPr>
+          <w:highlight w:val="none"/>
+        </w:rPr>
+        <w:t xml:space="preserve">| `ChatHRname`      | `text`        | Название чата                       |</w:t>
+      </w:r>
+      <w:r/>
+    </w:p>
+    <w:p>
+      <w:pPr>
+        <w:pBdr/>
+        <w:spacing/>
+        <w:ind/>
+        <w:rPr/>
+      </w:pPr>
+      <w:r>
+        <w:rPr>
+          <w:highlight w:val="none"/>
+        </w:rPr>
+        <w:t xml:space="preserve">| `ChatHRpeople`    | `bigint`      | Участник чата (HR)                   |</w:t>
+      </w:r>
+      <w:r/>
+    </w:p>
+    <w:p>
+      <w:pPr>
+        <w:pBdr/>
+        <w:spacing/>
+        <w:ind/>
+        <w:rPr/>
+      </w:pPr>
+      <w:r>
+        <w:rPr>
+          <w:highlight w:val="none"/>
+        </w:rPr>
+        <w:t xml:space="preserve">| `ChatPeople`      | `bigint`      | Участник чата (соискатель)           |</w:t>
+      </w:r>
+      <w:r/>
+    </w:p>
+    <w:p>
+      <w:pPr>
+        <w:pBdr/>
+        <w:spacing/>
+        <w:ind/>
+        <w:rPr/>
+      </w:pPr>
+      <w:r>
+        <w:rPr>
+          <w:highlight w:val="none"/>
+        </w:rPr>
+      </w:r>
+      <w:r/>
+    </w:p>
+    <w:p>
+      <w:pPr>
+        <w:pBdr/>
+        <w:spacing/>
+        <w:ind/>
+        <w:rPr/>
+      </w:pPr>
+      <w:r>
+        <w:rPr>
+          <w:highlight w:val="none"/>
+        </w:rPr>
+        <w:t xml:space="preserve">#### Личные чаты (`PersonalChats`)</w:t>
+      </w:r>
+      <w:r/>
+    </w:p>
+    <w:p>
+      <w:pPr>
+        <w:pBdr/>
+        <w:spacing/>
+        <w:ind/>
+        <w:rPr/>
+      </w:pPr>
+      <w:r>
+        <w:rPr>
+          <w:highlight w:val="none"/>
+        </w:rPr>
+        <w:t xml:space="preserve">Таблица личных чатов.</w:t>
+      </w:r>
+      <w:r/>
+    </w:p>
+    <w:p>
+      <w:pPr>
+        <w:pBdr/>
+        <w:spacing/>
+        <w:ind/>
+        <w:rPr/>
+      </w:pPr>
+      <w:r>
+        <w:rPr>
+          <w:highlight w:val="none"/>
+        </w:rPr>
+        <w:t xml:space="preserve">| Поле                | Тип           | Описание                                |</w:t>
+      </w:r>
+      <w:r/>
+    </w:p>
+    <w:p>
+      <w:pPr>
+        <w:pBdr/>
+        <w:spacing/>
+        <w:ind/>
+        <w:rPr/>
+      </w:pPr>
+      <w:r>
+        <w:rPr>
+          <w:highlight w:val="none"/>
+        </w:rPr>
+        <w:t xml:space="preserve">|---------------------|---------------|-----------------------------------------|</w:t>
+      </w:r>
+      <w:r/>
+    </w:p>
+    <w:p>
+      <w:pPr>
+        <w:pBdr/>
+        <w:spacing/>
+        <w:ind/>
+        <w:rPr/>
+      </w:pPr>
+      <w:r>
+        <w:rPr>
+          <w:highlight w:val="none"/>
+        </w:rPr>
+        <w:t xml:space="preserve">| `PersonalChatID`    | `serial`      | Уникальный идентификатор личного чата   |</w:t>
+      </w:r>
+      <w:r/>
+    </w:p>
+    <w:p>
+      <w:pPr>
+        <w:pBdr/>
+        <w:spacing/>
+        <w:ind/>
+        <w:rPr/>
+      </w:pPr>
+      <w:r>
+        <w:rPr>
+          <w:highlight w:val="none"/>
+        </w:rPr>
+        <w:t xml:space="preserve">| `PersonalChatName`  | `text`        | Название личного чата                   |</w:t>
+      </w:r>
+      <w:r/>
+    </w:p>
+    <w:p>
+      <w:pPr>
+        <w:pBdr/>
+        <w:spacing/>
+        <w:ind/>
+        <w:rPr/>
+      </w:pPr>
+      <w:r>
+        <w:rPr>
+          <w:highlight w:val="none"/>
+        </w:rPr>
+      </w:r>
+      <w:r/>
+    </w:p>
+    <w:p>
+      <w:pPr>
+        <w:pBdr/>
+        <w:spacing/>
+        <w:ind/>
+        <w:rPr/>
+      </w:pPr>
+      <w:r>
+        <w:rPr>
+          <w:highlight w:val="none"/>
+        </w:rPr>
+        <w:t xml:space="preserve">#### Групповые чаты (`GroupChats`)</w:t>
+      </w:r>
+      <w:r/>
+    </w:p>
+    <w:p>
+      <w:pPr>
+        <w:pBdr/>
+        <w:spacing/>
+        <w:ind/>
+        <w:rPr/>
+      </w:pPr>
+      <w:r>
+        <w:rPr>
+          <w:highlight w:val="none"/>
+        </w:rPr>
+        <w:t xml:space="preserve">Таблица групповых чатов.</w:t>
+      </w:r>
+      <w:r/>
+    </w:p>
+    <w:p>
+      <w:pPr>
+        <w:pBdr/>
+        <w:spacing/>
+        <w:ind/>
+        <w:rPr/>
+      </w:pPr>
+      <w:r>
+        <w:rPr>
+          <w:highlight w:val="none"/>
+        </w:rPr>
+        <w:t xml:space="preserve">| Поле               | Тип           | Описание                                   |</w:t>
+      </w:r>
+      <w:r/>
+    </w:p>
+    <w:p>
+      <w:pPr>
+        <w:pBdr/>
+        <w:spacing/>
+        <w:ind/>
+        <w:rPr/>
+      </w:pPr>
+      <w:r>
+        <w:rPr>
+          <w:highlight w:val="none"/>
+        </w:rPr>
+        <w:t xml:space="preserve">|--------------------|---------------|--------------------------------------------|</w:t>
+      </w:r>
+      <w:r/>
+    </w:p>
+    <w:p>
+      <w:pPr>
+        <w:pBdr/>
+        <w:spacing/>
+        <w:ind/>
+        <w:rPr/>
+      </w:pPr>
+      <w:r>
+        <w:rPr>
+          <w:highlight w:val="none"/>
+        </w:rPr>
+        <w:t xml:space="preserve">| `group_chat_id`    | `serial`      | Уникальный идентификатор группового чата   |</w:t>
+      </w:r>
+      <w:r/>
+    </w:p>
+    <w:p>
+      <w:pPr>
+        <w:pBdr/>
+        <w:spacing/>
+        <w:ind/>
+        <w:rPr/>
+      </w:pPr>
+      <w:r>
+        <w:rPr>
+          <w:highlight w:val="none"/>
+        </w:rPr>
+        <w:t xml:space="preserve">| `group_chat_name`  | `text`        | Название группового чата                   |</w:t>
+      </w:r>
+      <w:r/>
+    </w:p>
+    <w:p>
+      <w:pPr>
+        <w:pBdr/>
+        <w:spacing/>
+        <w:ind/>
+        <w:rPr/>
+      </w:pPr>
+      <w:r>
+        <w:rPr>
+          <w:highlight w:val="none"/>
+        </w:rPr>
+        <w:t xml:space="preserve">| `created_by_user_id`| `bigint`      | ID создателя группового чата               |</w:t>
+      </w:r>
+      <w:r/>
+    </w:p>
+    <w:p>
+      <w:pPr>
+        <w:pBdr/>
+        <w:spacing/>
+        <w:ind/>
+        <w:rPr/>
+      </w:pPr>
+      <w:r>
+        <w:rPr>
+          <w:highlight w:val="none"/>
+        </w:rPr>
+        <w:t xml:space="preserve">| `created_at`       | `timestamp`   | Дата создания группового чата              |</w:t>
+      </w:r>
+      <w:r/>
+    </w:p>
+    <w:p>
+      <w:pPr>
+        <w:pBdr/>
+        <w:spacing/>
+        <w:ind/>
+        <w:rPr/>
+      </w:pPr>
+      <w:r>
+        <w:rPr>
+          <w:highlight w:val="none"/>
+        </w:rPr>
+        <w:t xml:space="preserve">| `group_avatar`     | `text`        | Аватарка группового чата                  |</w:t>
+      </w:r>
+      <w:r/>
+    </w:p>
+    <w:p>
+      <w:pPr>
+        <w:pBdr/>
+        <w:spacing/>
+        <w:ind/>
+        <w:rPr/>
+      </w:pPr>
+      <w:r>
+        <w:rPr>
+          <w:highlight w:val="none"/>
+        </w:rPr>
+        <w:t xml:space="preserve">| `is_active`        | `boolean`     | Активность группового чата                |</w:t>
+      </w:r>
+      <w:r/>
+    </w:p>
+    <w:p>
+      <w:pPr>
+        <w:pBdr/>
+        <w:spacing/>
+        <w:ind/>
+        <w:rPr/>
+      </w:pPr>
+      <w:r>
+        <w:rPr>
+          <w:highlight w:val="none"/>
+        </w:rPr>
+      </w:r>
+      <w:r/>
+    </w:p>
+    <w:p>
+      <w:pPr>
+        <w:pBdr/>
+        <w:spacing/>
+        <w:ind/>
+        <w:rPr/>
+      </w:pPr>
+      <w:r>
+        <w:rPr>
+          <w:highlight w:val="none"/>
+        </w:rPr>
+        <w:t xml:space="preserve">#### Участники групповых чатов (`GroupChatParticipants`)</w:t>
+      </w:r>
+      <w:r/>
+    </w:p>
+    <w:p>
+      <w:pPr>
+        <w:pBdr/>
+        <w:spacing/>
+        <w:ind/>
+        <w:rPr/>
+      </w:pPr>
+      <w:r>
+        <w:rPr>
+          <w:highlight w:val="none"/>
+        </w:rPr>
+        <w:t xml:space="preserve">Таблица участников групповых чатов.</w:t>
+      </w:r>
+      <w:r/>
+    </w:p>
+    <w:p>
+      <w:pPr>
+        <w:pBdr/>
+        <w:spacing/>
+        <w:ind/>
+        <w:rPr/>
+      </w:pPr>
+      <w:r>
+        <w:rPr>
+          <w:highlight w:val="none"/>
+        </w:rPr>
+        <w:t xml:space="preserve">| Поле                   | Тип           | Описание                                    |</w:t>
+      </w:r>
+      <w:r/>
+    </w:p>
+    <w:p>
+      <w:pPr>
+        <w:pBdr/>
+        <w:spacing/>
+        <w:ind/>
+        <w:rPr/>
+      </w:pPr>
+      <w:r>
+        <w:rPr>
+          <w:highlight w:val="none"/>
+        </w:rPr>
+        <w:t xml:space="preserve">|------------------------|---------------|---------------------------------------------|</w:t>
+      </w:r>
+      <w:r/>
+    </w:p>
+    <w:p>
+      <w:pPr>
+        <w:pBdr/>
+        <w:spacing/>
+        <w:ind/>
+        <w:rPr/>
+      </w:pPr>
+      <w:r>
+        <w:rPr>
+          <w:highlight w:val="none"/>
+        </w:rPr>
+        <w:t xml:space="preserve">| `participant_id`       | `serial`      | Уникальный идентификатор участника          |</w:t>
+      </w:r>
+      <w:r/>
+    </w:p>
+    <w:p>
+      <w:pPr>
+        <w:pBdr/>
+        <w:spacing/>
+        <w:ind/>
+        <w:rPr/>
+      </w:pPr>
+      <w:r>
+        <w:rPr>
+          <w:highlight w:val="none"/>
+        </w:rPr>
+        <w:t xml:space="preserve">| `group_chat_id`        | `bigint`      | ID группового чата                          |</w:t>
+      </w:r>
+      <w:r/>
+    </w:p>
+    <w:p>
+      <w:pPr>
+        <w:pBdr/>
+        <w:spacing/>
+        <w:ind/>
+        <w:rPr/>
+      </w:pPr>
+      <w:r>
+        <w:rPr>
+          <w:highlight w:val="none"/>
+        </w:rPr>
+        <w:t xml:space="preserve">| `user_id`              | `bigint`      | ID пользователя-участника                   |</w:t>
+      </w:r>
+      <w:r/>
+    </w:p>
+    <w:p>
+      <w:pPr>
+        <w:pBdr/>
+        <w:spacing/>
+        <w:ind/>
+        <w:rPr/>
+      </w:pPr>
+      <w:r>
+        <w:rPr>
+          <w:highlight w:val="none"/>
+        </w:rPr>
+        <w:t xml:space="preserve">| `joined_at`            | `timestamp`   | Дата присоединения пользователя к чату      |</w:t>
+      </w:r>
+      <w:r/>
+    </w:p>
+    <w:p>
+      <w:pPr>
+        <w:pBdr/>
+        <w:spacing/>
+        <w:ind/>
+        <w:rPr/>
+      </w:pPr>
+      <w:r>
+        <w:rPr>
+          <w:highlight w:val="none"/>
+        </w:rPr>
+        <w:t xml:space="preserve">| `last_seen_at`         | `timestamp`   | Последняя активность пользователя в чате     |</w:t>
+      </w:r>
+      <w:r/>
+    </w:p>
+    <w:p>
+      <w:pPr>
+        <w:pBdr/>
+        <w:spacing/>
+        <w:ind/>
+        <w:rPr/>
+      </w:pPr>
+      <w:r>
+        <w:rPr>
+          <w:highlight w:val="none"/>
+        </w:rPr>
+      </w:r>
+      <w:r/>
+    </w:p>
+    <w:p>
+      <w:pPr>
+        <w:pBdr/>
+        <w:spacing/>
+        <w:ind/>
+        <w:rPr/>
+      </w:pPr>
+      <w:r>
+        <w:rPr>
+          <w:highlight w:val="none"/>
+        </w:rPr>
+        <w:t xml:space="preserve">#### Сообщения (`Messages`)</w:t>
+      </w:r>
+      <w:r/>
+    </w:p>
+    <w:p>
+      <w:pPr>
+        <w:pBdr/>
+        <w:spacing/>
+        <w:ind/>
+        <w:rPr/>
+      </w:pPr>
+      <w:r>
+        <w:rPr>
+          <w:highlight w:val="none"/>
+        </w:rPr>
+        <w:t xml:space="preserve">Таблица сообщений.</w:t>
+      </w:r>
+      <w:r/>
+    </w:p>
+    <w:p>
+      <w:pPr>
+        <w:pBdr/>
+        <w:spacing/>
+        <w:ind/>
+        <w:rPr/>
+      </w:pPr>
+      <w:r>
+        <w:rPr>
+          <w:highlight w:val="none"/>
+        </w:rPr>
+        <w:t xml:space="preserve">| Поле                 | Тип           | Описание                                      |</w:t>
+      </w:r>
+      <w:r/>
+    </w:p>
+    <w:p>
+      <w:pPr>
+        <w:pBdr/>
+        <w:spacing/>
+        <w:ind/>
+        <w:rPr/>
+      </w:pPr>
+      <w:r>
+        <w:rPr>
+          <w:highlight w:val="none"/>
+        </w:rPr>
+        <w:t xml:space="preserve">|----------------------|---------------|-----------------------------------------------|</w:t>
+      </w:r>
+      <w:r/>
+    </w:p>
+    <w:p>
+      <w:pPr>
+        <w:pBdr/>
+        <w:spacing/>
+        <w:ind/>
+        <w:rPr/>
+      </w:pPr>
+      <w:r>
+        <w:rPr>
+          <w:highlight w:val="none"/>
+        </w:rPr>
+        <w:t xml:space="preserve">| `MessageID`          | `serial`      | Уникальный идентификатор сообщения            |</w:t>
+      </w:r>
+      <w:r/>
+    </w:p>
+    <w:p>
+      <w:pPr>
+        <w:pBdr/>
+        <w:spacing/>
+        <w:ind/>
+        <w:rPr/>
+      </w:pPr>
+      <w:r>
+        <w:rPr>
+          <w:highlight w:val="none"/>
+        </w:rPr>
+        <w:t xml:space="preserve">| `PersonalChatID`     | `bigint`      | Связанный личный чат                          |</w:t>
+      </w:r>
+      <w:r/>
+    </w:p>
+    <w:p>
+      <w:pPr>
+        <w:pBdr/>
+        <w:spacing/>
+        <w:ind/>
+        <w:rPr/>
+      </w:pPr>
+      <w:r>
+        <w:rPr>
+          <w:highlight w:val="none"/>
+        </w:rPr>
+        <w:t xml:space="preserve">| `ChatHRid`           | `bigint`      | Связанный чат HR                              |</w:t>
+      </w:r>
+      <w:r/>
+    </w:p>
+    <w:p>
+      <w:pPr>
+        <w:pBdr/>
+        <w:spacing/>
+        <w:ind/>
+        <w:rPr/>
+      </w:pPr>
+      <w:r>
+        <w:rPr>
+          <w:highlight w:val="none"/>
+        </w:rPr>
+        <w:t xml:space="preserve">| `GroupChatID`        | `bigint`      | Связанный групповой чат                       |</w:t>
+      </w:r>
+      <w:r/>
+    </w:p>
+    <w:p>
+      <w:pPr>
+        <w:pBdr/>
+        <w:spacing/>
+        <w:ind/>
+        <w:rPr/>
+      </w:pPr>
+      <w:r>
+        <w:rPr>
+          <w:highlight w:val="none"/>
+        </w:rPr>
+        <w:t xml:space="preserve">| `MessageSender`      | `bigint`      | Отправитель сообщения                         |</w:t>
+      </w:r>
+      <w:r/>
+    </w:p>
+    <w:p>
+      <w:pPr>
+        <w:pBdr/>
+        <w:spacing/>
+        <w:ind/>
+        <w:rPr/>
+      </w:pPr>
+      <w:r>
+        <w:rPr>
+          <w:highlight w:val="none"/>
+        </w:rPr>
+        <w:t xml:space="preserve">| `MessageText`        | `text`        | Текст сообщения                               |</w:t>
+      </w:r>
+      <w:r/>
+    </w:p>
+    <w:p>
+      <w:pPr>
+        <w:pBdr/>
+        <w:spacing/>
+        <w:ind/>
+        <w:rPr/>
+      </w:pPr>
+      <w:r>
+        <w:rPr>
+          <w:highlight w:val="none"/>
+        </w:rPr>
+        <w:t xml:space="preserve">| `MessagePhoto`       | `text`        | Фото сообщения                                |</w:t>
+      </w:r>
+      <w:r/>
+    </w:p>
+    <w:p>
+      <w:pPr>
+        <w:pBdr/>
+        <w:spacing/>
+        <w:ind/>
+        <w:rPr/>
+      </w:pPr>
+      <w:r>
+        <w:rPr>
+          <w:highlight w:val="none"/>
+        </w:rPr>
+        <w:t xml:space="preserve">| `MessageVideo`       | `text`        | Видео сообщения                               |</w:t>
+      </w:r>
+      <w:r/>
+    </w:p>
+    <w:p>
+      <w:pPr>
+        <w:pBdr/>
+        <w:spacing/>
+        <w:ind/>
+        <w:rPr/>
+      </w:pPr>
+      <w:r>
+        <w:rPr>
+          <w:highlight w:val="none"/>
+        </w:rPr>
+        <w:t xml:space="preserve">| `MessageSendAt`      | `timestamp`   | Время отправки сообщения                      |</w:t>
+      </w:r>
+      <w:r/>
+    </w:p>
+    <w:p>
+      <w:pPr>
+        <w:pBdr/>
+        <w:spacing/>
+        <w:ind/>
+        <w:rPr/>
+      </w:pPr>
+      <w:r>
+        <w:rPr>
+          <w:highlight w:val="none"/>
+        </w:rPr>
+        <w:t xml:space="preserve">| `MessageGetAt`       | `timestamp`   | Время доставки сообщения                      |</w:t>
+      </w:r>
+      <w:r/>
+    </w:p>
+    <w:p>
+      <w:pPr>
+        <w:pBdr/>
+        <w:spacing/>
+        <w:ind/>
+        <w:rPr/>
+      </w:pPr>
+      <w:r>
+        <w:rPr>
+          <w:highlight w:val="none"/>
+        </w:rPr>
+      </w:r>
+      <w:r/>
+    </w:p>
+    <w:p>
+      <w:pPr>
+        <w:pBdr/>
+        <w:spacing/>
+        <w:ind/>
+        <w:rPr/>
+      </w:pPr>
+      <w:r>
+        <w:rPr>
+          <w:highlight w:val="none"/>
+        </w:rPr>
+        <w:t xml:space="preserve">#### Ответы на сообщения (`MessageRecieves`)</w:t>
+      </w:r>
+      <w:r/>
+    </w:p>
+    <w:p>
+      <w:pPr>
+        <w:pBdr/>
+        <w:spacing/>
+        <w:ind/>
+        <w:rPr/>
+      </w:pPr>
+      <w:r>
+        <w:rPr>
+          <w:highlight w:val="none"/>
+        </w:rPr>
+        <w:t xml:space="preserve">Таблица ответов на сообщения.</w:t>
+      </w:r>
+      <w:r/>
+    </w:p>
+    <w:p>
+      <w:pPr>
+        <w:pBdr/>
+        <w:spacing/>
+        <w:ind/>
+        <w:rPr/>
+      </w:pPr>
+      <w:r>
+        <w:rPr>
+          <w:highlight w:val="none"/>
+        </w:rPr>
+        <w:t xml:space="preserve">| Поле                | Тип           | Описание                                     |</w:t>
+      </w:r>
+      <w:r/>
+    </w:p>
+    <w:p>
+      <w:pPr>
+        <w:pBdr/>
+        <w:spacing/>
+        <w:ind/>
+        <w:rPr/>
+      </w:pPr>
+      <w:r>
+        <w:rPr>
+          <w:highlight w:val="none"/>
+        </w:rPr>
+        <w:t xml:space="preserve">|---------------------|---------------|----------------------------------------------|</w:t>
+      </w:r>
+      <w:r/>
+    </w:p>
+    <w:p>
+      <w:pPr>
+        <w:pBdr/>
+        <w:spacing/>
+        <w:ind/>
+        <w:rPr/>
+      </w:pPr>
+      <w:r>
+        <w:rPr>
+          <w:highlight w:val="none"/>
+        </w:rPr>
+        <w:t xml:space="preserve">| `MessageRecieveID`  | `serial`      | Уникальный идентификатор связи               |</w:t>
+      </w:r>
+      <w:r/>
+    </w:p>
+    <w:p>
+      <w:pPr>
+        <w:pBdr/>
+        <w:spacing/>
+        <w:ind/>
+        <w:rPr/>
+      </w:pPr>
+      <w:r>
+        <w:rPr>
+          <w:highlight w:val="none"/>
+        </w:rPr>
+        <w:t xml:space="preserve">| `MessageParent`     | `bigint`      | Родительское сообщение                       |</w:t>
+      </w:r>
+      <w:r/>
+    </w:p>
+    <w:p>
+      <w:pPr>
+        <w:pBdr/>
+        <w:spacing/>
+        <w:ind/>
+        <w:rPr/>
+      </w:pPr>
+      <w:r>
+        <w:rPr>
+          <w:highlight w:val="none"/>
+        </w:rPr>
+        <w:t xml:space="preserve">| `MessageChild`      | `bigint`      | Дочернее сообщение                           |</w:t>
+      </w:r>
+      <w:r/>
+    </w:p>
+    <w:p>
+      <w:pPr>
+        <w:pBdr/>
+        <w:spacing/>
+        <w:ind/>
+        <w:rPr/>
+      </w:pPr>
+      <w:r>
+        <w:rPr>
+          <w:highlight w:val="none"/>
+        </w:rPr>
+      </w:r>
+      <w:r/>
+    </w:p>
+    <w:p>
+      <w:pPr>
+        <w:pBdr/>
+        <w:spacing/>
+        <w:ind/>
+        <w:rPr/>
+      </w:pPr>
+      <w:r>
+        <w:rPr>
+          <w:highlight w:val="none"/>
+        </w:rPr>
+        <w:t xml:space="preserve">#### История изменений задач (`HistoryIssue`)</w:t>
+      </w:r>
+      <w:r/>
+    </w:p>
+    <w:p>
+      <w:pPr>
+        <w:pBdr/>
+        <w:spacing/>
+        <w:ind/>
+        <w:rPr/>
+      </w:pPr>
+      <w:r>
+        <w:rPr>
+          <w:highlight w:val="none"/>
+        </w:rPr>
+        <w:t xml:space="preserve">Таблица истории изменений задач.</w:t>
+      </w:r>
+      <w:r/>
+    </w:p>
+    <w:p>
+      <w:pPr>
+        <w:pBdr/>
+        <w:spacing/>
+        <w:ind/>
+        <w:rPr/>
+      </w:pPr>
+      <w:r>
+        <w:rPr>
+          <w:highlight w:val="none"/>
+        </w:rPr>
+        <w:t xml:space="preserve">| Поле              | Тип           | Описание                                        |</w:t>
+      </w:r>
+      <w:r/>
+    </w:p>
+    <w:p>
+      <w:pPr>
+        <w:pBdr/>
+        <w:spacing/>
+        <w:ind/>
+        <w:rPr/>
+      </w:pPr>
+      <w:r>
+        <w:rPr>
+          <w:highlight w:val="none"/>
+        </w:rPr>
+        <w:t xml:space="preserve">|-------------------|---------------|--------------------------------------------------|</w:t>
+      </w:r>
+      <w:r/>
+    </w:p>
+    <w:p>
+      <w:pPr>
+        <w:pBdr/>
+        <w:spacing/>
+        <w:ind/>
+        <w:rPr/>
+      </w:pPr>
+      <w:r>
+        <w:rPr>
+          <w:highlight w:val="none"/>
+        </w:rPr>
+        <w:t xml:space="preserve">| `HistoryID`       | `serial`      | Уникальный идентификатор изменения              |</w:t>
+      </w:r>
+      <w:r/>
+    </w:p>
+    <w:p>
+      <w:pPr>
+        <w:pBdr/>
+        <w:spacing/>
+        <w:ind/>
+        <w:rPr/>
+      </w:pPr>
+      <w:r>
+        <w:rPr>
+          <w:highlight w:val="none"/>
+        </w:rPr>
+        <w:t xml:space="preserve">| `IssueID`         | `bigint`      | Связанная задача                                |</w:t>
+      </w:r>
+      <w:r/>
+    </w:p>
+    <w:p>
+      <w:pPr>
+        <w:pBdr/>
+        <w:spacing/>
+        <w:ind/>
+        <w:rPr/>
+      </w:pPr>
+      <w:r>
+        <w:rPr>
+          <w:highlight w:val="none"/>
+        </w:rPr>
+        <w:t xml:space="preserve">| `ChangedByUserID` | `bigint`      | Пользователь, внесший изменение                 |</w:t>
+      </w:r>
+      <w:r/>
+    </w:p>
+    <w:p>
+      <w:pPr>
+        <w:pBdr/>
+        <w:spacing/>
+        <w:ind/>
+        <w:rPr/>
+      </w:pPr>
+      <w:r>
+        <w:rPr>
+          <w:highlight w:val="none"/>
+        </w:rPr>
+        <w:t xml:space="preserve">| `ChangeDate`      | `timestamp`   | Дата изменения                                  |</w:t>
+      </w:r>
+      <w:r/>
+    </w:p>
+    <w:p>
+      <w:pPr>
+        <w:pBdr/>
+        <w:spacing/>
+        <w:ind/>
+        <w:rPr/>
+      </w:pPr>
+      <w:r>
+        <w:rPr>
+          <w:highlight w:val="none"/>
+        </w:rPr>
+        <w:t xml:space="preserve">| `ChangeType`      | `text`        | Тип изменения                                   |</w:t>
+      </w:r>
+      <w:r/>
+    </w:p>
+    <w:p>
+      <w:pPr>
+        <w:pBdr/>
+        <w:spacing/>
+        <w:ind/>
+        <w:rPr/>
+      </w:pPr>
+      <w:r>
+        <w:rPr>
+          <w:highlight w:val="none"/>
+        </w:rPr>
+        <w:t xml:space="preserve">| `FieldChanged`    | `text`        | Измененное поле                                 |</w:t>
+      </w:r>
+      <w:r/>
+    </w:p>
+    <w:p>
+      <w:pPr>
+        <w:pBdr/>
+        <w:spacing/>
+        <w:ind/>
+        <w:rPr/>
+      </w:pPr>
+      <w:r>
+        <w:rPr>
+          <w:highlight w:val="none"/>
+        </w:rPr>
+        <w:t xml:space="preserve">| `OldValue`        | `text`        | Старое значение поля                            |</w:t>
+      </w:r>
+      <w:r/>
+    </w:p>
+    <w:p>
+      <w:pPr>
+        <w:pBdr/>
+        <w:spacing/>
+        <w:ind/>
+        <w:rPr/>
+      </w:pPr>
+      <w:r>
+        <w:rPr>
+          <w:highlight w:val="none"/>
+        </w:rPr>
+        <w:t xml:space="preserve">| `NewValue`        | `text`        | Новое значение поля                             |</w:t>
+      </w:r>
+      <w:r/>
+    </w:p>
+    <w:p>
+      <w:pPr>
+        <w:pBdr/>
+        <w:spacing/>
+        <w:ind/>
+        <w:rPr/>
+      </w:pPr>
+      <w:r>
+        <w:rPr>
+          <w:highlight w:val="none"/>
+        </w:rPr>
+        <w:t xml:space="preserve">| `ChangeComment`   | `text`        | Комментарий к изменению                         |</w:t>
+      </w:r>
+      <w:r/>
+    </w:p>
+    <w:p>
+      <w:pPr>
+        <w:pBdr/>
+        <w:spacing/>
+        <w:ind/>
+        <w:rPr/>
+      </w:pPr>
+      <w:r>
+        <w:rPr>
+          <w:highlight w:val="none"/>
+        </w:rPr>
+      </w:r>
+      <w:r/>
+    </w:p>
+    <w:p>
+      <w:pPr>
+        <w:pBdr/>
+        <w:spacing/>
+        <w:ind/>
+        <w:rPr/>
+      </w:pPr>
+      <w:r>
+        <w:rPr>
+          <w:highlight w:val="none"/>
+        </w:rPr>
+        <w:t xml:space="preserve">#### Связанные таблицы</w:t>
+      </w:r>
+      <w:r/>
+    </w:p>
+    <w:p>
+      <w:pPr>
+        <w:pBdr/>
+        <w:spacing/>
+        <w:ind/>
+        <w:rPr/>
+      </w:pPr>
+      <w:r>
+        <w:rPr>
+          <w:highlight w:val="none"/>
+        </w:rPr>
+      </w:r>
+      <w:r/>
+    </w:p>
+    <w:p>
+      <w:pPr>
+        <w:pBdr/>
+        <w:spacing/>
+        <w:ind/>
+        <w:rPr/>
+      </w:pPr>
+      <w:r>
+        <w:rPr>
+          <w:highlight w:val="none"/>
+        </w:rPr>
+        <w:t xml:space="preserve">##### Навыки пользователей (`UserSkills`)</w:t>
+      </w:r>
+      <w:r/>
+    </w:p>
+    <w:p>
+      <w:pPr>
+        <w:pBdr/>
+        <w:spacing/>
+        <w:ind/>
+        <w:rPr/>
+      </w:pPr>
+      <w:r>
+        <w:rPr>
+          <w:highlight w:val="none"/>
+        </w:rPr>
+        <w:t xml:space="preserve">Связующая таблица между пользователями и навыками.</w:t>
+      </w:r>
+      <w:r/>
+    </w:p>
+    <w:p>
+      <w:pPr>
+        <w:pBdr/>
+        <w:spacing/>
+        <w:ind/>
+        <w:rPr/>
+      </w:pPr>
+      <w:r>
+        <w:rPr>
+          <w:highlight w:val="none"/>
+        </w:rPr>
+        <w:t xml:space="preserve">| Поле           | Тип           | Описание                                       |</w:t>
+      </w:r>
+      <w:r/>
+    </w:p>
+    <w:p>
+      <w:pPr>
+        <w:pBdr/>
+        <w:spacing/>
+        <w:ind/>
+        <w:rPr/>
+      </w:pPr>
+      <w:r>
+        <w:rPr>
+          <w:highlight w:val="none"/>
+        </w:rPr>
+        <w:t xml:space="preserve">|----------------|---------------|-------------------------------------------------|</w:t>
+      </w:r>
+      <w:r/>
+    </w:p>
+    <w:p>
+      <w:pPr>
+        <w:pBdr/>
+        <w:spacing/>
+        <w:ind/>
+        <w:rPr/>
+      </w:pPr>
+      <w:r>
+        <w:rPr>
+          <w:highlight w:val="none"/>
+        </w:rPr>
+        <w:t xml:space="preserve">| `UserSkillID`  | `serial`      | Уникальный идентификатор связи                  |</w:t>
+      </w:r>
+      <w:r/>
+    </w:p>
+    <w:p>
+      <w:pPr>
+        <w:pBdr/>
+        <w:spacing/>
+        <w:ind/>
+        <w:rPr/>
+      </w:pPr>
+      <w:r>
+        <w:rPr>
+          <w:highlight w:val="none"/>
+        </w:rPr>
+        <w:t xml:space="preserve">| `UserID`       | `bigint`      | Связанный пользователь                          |</w:t>
+      </w:r>
+      <w:r/>
+    </w:p>
+    <w:p>
+      <w:pPr>
+        <w:pBdr/>
+        <w:spacing/>
+        <w:ind/>
+        <w:rPr/>
+      </w:pPr>
+      <w:r>
+        <w:rPr>
+          <w:highlight w:val="none"/>
+        </w:rPr>
+        <w:t xml:space="preserve">| `SkillID`      | `bigint`      | Связанный навык                                 |</w:t>
+      </w:r>
+      <w:r/>
+    </w:p>
+    <w:p>
+      <w:pPr>
+        <w:pBdr/>
+        <w:spacing/>
+        <w:ind/>
+        <w:rPr/>
+      </w:pPr>
+      <w:r>
+        <w:rPr>
+          <w:highlight w:val="none"/>
+        </w:rPr>
+      </w:r>
+      <w:r/>
+    </w:p>
+    <w:p>
+      <w:pPr>
+        <w:pBdr/>
+        <w:spacing/>
+        <w:ind/>
+        <w:rPr/>
+      </w:pPr>
+      <w:r>
+        <w:rPr>
+          <w:highlight w:val="none"/>
+        </w:rPr>
+        <w:t xml:space="preserve">##### Пользователи-доски задач (`UserIssueBoards`)</w:t>
+      </w:r>
+      <w:r/>
+    </w:p>
+    <w:p>
+      <w:pPr>
+        <w:pBdr/>
+        <w:spacing/>
+        <w:ind/>
+        <w:rPr/>
+      </w:pPr>
+      <w:r>
+        <w:rPr>
+          <w:highlight w:val="none"/>
+        </w:rPr>
+        <w:t xml:space="preserve">Связующая таблица между пользователями и досками задач.</w:t>
+      </w:r>
+      <w:r/>
+    </w:p>
+    <w:p>
+      <w:pPr>
+        <w:pBdr/>
+        <w:spacing/>
+        <w:ind/>
+        <w:rPr/>
+      </w:pPr>
+      <w:r>
+        <w:rPr>
+          <w:highlight w:val="none"/>
+        </w:rPr>
+        <w:t xml:space="preserve">| Поле               | Тип           | Описание                                          |</w:t>
+      </w:r>
+      <w:r/>
+    </w:p>
+    <w:p>
+      <w:pPr>
+        <w:pBdr/>
+        <w:spacing/>
+        <w:ind/>
+        <w:rPr/>
+      </w:pPr>
+      <w:r>
+        <w:rPr>
+          <w:highlight w:val="none"/>
+        </w:rPr>
+        <w:t xml:space="preserve">|--------------------|---------------|----------------------------------------------------|</w:t>
+      </w:r>
+      <w:r/>
+    </w:p>
+    <w:p>
+      <w:pPr>
+        <w:pBdr/>
+        <w:spacing/>
+        <w:ind/>
+        <w:rPr/>
+      </w:pPr>
+      <w:r>
+        <w:rPr>
+          <w:highlight w:val="none"/>
+        </w:rPr>
+        <w:t xml:space="preserve">| `IssueBoardUser`   | `serial`      | Уникальный идентификатор связи                     |</w:t>
+      </w:r>
+      <w:r/>
+    </w:p>
+    <w:p>
+      <w:pPr>
+        <w:pBdr/>
+        <w:spacing/>
+        <w:ind/>
+        <w:rPr/>
+      </w:pPr>
+      <w:r>
+        <w:rPr>
+          <w:highlight w:val="none"/>
+        </w:rPr>
+        <w:t xml:space="preserve">| `UserID`           | `bigint`      | Связанный пользователь                             |</w:t>
+      </w:r>
+      <w:r/>
+    </w:p>
+    <w:p>
+      <w:pPr>
+        <w:pBdr/>
+        <w:spacing/>
+        <w:ind/>
+        <w:rPr/>
+      </w:pPr>
+      <w:r>
+        <w:rPr>
+          <w:highlight w:val="none"/>
+        </w:rPr>
+        <w:t xml:space="preserve">| `IssueBoardID`     | `bigint`      | Связанная доска задач                              |</w:t>
+      </w:r>
+      <w:r/>
+    </w:p>
+    <w:p>
+      <w:pPr>
+        <w:pBdr/>
+        <w:spacing/>
+        <w:ind/>
+        <w:rPr/>
+      </w:pPr>
+      <w:r>
+        <w:rPr>
+          <w:highlight w:val="none"/>
+        </w:rPr>
+      </w:r>
+      <w:r/>
+    </w:p>
+    <w:p>
+      <w:pPr>
+        <w:pBdr/>
+        <w:spacing/>
+        <w:ind/>
+        <w:rPr/>
+      </w:pPr>
+      <w:r>
+        <w:rPr>
+          <w:highlight w:val="none"/>
+        </w:rPr>
+        <w:t xml:space="preserve">##### Пользователи-персональные чаты (`UserPersonalChat`)</w:t>
+      </w:r>
+      <w:r/>
+    </w:p>
+    <w:p>
+      <w:pPr>
+        <w:pBdr/>
+        <w:spacing/>
+        <w:ind/>
+        <w:rPr/>
+      </w:pPr>
+      <w:r>
+        <w:rPr>
+          <w:highlight w:val="none"/>
+        </w:rPr>
+        <w:t xml:space="preserve">Связующая таблица между пользователями и персональными чатами.</w:t>
+      </w:r>
+      <w:r/>
+    </w:p>
+    <w:p>
+      <w:pPr>
+        <w:pBdr/>
+        <w:spacing/>
+        <w:ind/>
+        <w:rPr/>
+      </w:pPr>
+      <w:r>
+        <w:rPr>
+          <w:highlight w:val="none"/>
+        </w:rPr>
+        <w:t xml:space="preserve">| Поле                   | Тип           | Описание                                           |</w:t>
+      </w:r>
+      <w:r/>
+    </w:p>
+    <w:p>
+      <w:pPr>
+        <w:pBdr/>
+        <w:spacing/>
+        <w:ind/>
+        <w:rPr/>
+      </w:pPr>
+      <w:r>
+        <w:rPr>
+          <w:highlight w:val="none"/>
+        </w:rPr>
+        <w:t xml:space="preserve">|------------------------|---------------|-----------------------------------------------------|</w:t>
+      </w:r>
+      <w:r/>
+    </w:p>
+    <w:p>
+      <w:pPr>
+        <w:pBdr/>
+        <w:spacing/>
+        <w:ind/>
+        <w:rPr/>
+      </w:pPr>
+      <w:r>
+        <w:rPr>
+          <w:highlight w:val="none"/>
+        </w:rPr>
+        <w:t xml:space="preserve">| `UserPersonalChatID`   | `serial`      | Уникальный идентификатор связи                      |</w:t>
+      </w:r>
+      <w:r/>
+    </w:p>
+    <w:p>
+      <w:pPr>
+        <w:pBdr/>
+        <w:spacing/>
+        <w:ind/>
+        <w:rPr/>
+      </w:pPr>
+      <w:r>
+        <w:rPr>
+          <w:highlight w:val="none"/>
+        </w:rPr>
+        <w:t xml:space="preserve">| `UserID`               | `bigint`      | Связанный пользователь                              |</w:t>
+      </w:r>
+      <w:r/>
+    </w:p>
+    <w:p>
+      <w:pPr>
+        <w:pBdr/>
+        <w:spacing/>
+        <w:ind/>
+        <w:rPr/>
+      </w:pPr>
+      <w:r>
+        <w:rPr>
+          <w:highlight w:val="none"/>
+        </w:rPr>
+        <w:t xml:space="preserve">| `PersonalChatID`       | `bigint`      | Связанный персональный чат                          |</w:t>
+      </w:r>
+      <w:r/>
+    </w:p>
+    <w:p>
+      <w:pPr>
+        <w:pBdr/>
+        <w:spacing/>
+        <w:ind/>
+        <w:rPr/>
+      </w:pPr>
+      <w:r>
+        <w:rPr>
+          <w:highlight w:val="none"/>
+        </w:rPr>
+      </w:r>
+      <w:r/>
+    </w:p>
+    <w:p>
+      <w:pPr>
+        <w:pBdr/>
+        <w:spacing/>
+        <w:ind/>
+        <w:rPr/>
+      </w:pPr>
+      <w:r>
+        <w:rPr>
+          <w:highlight w:val="none"/>
+        </w:rPr>
+        <w:t xml:space="preserve">### Индексы</w:t>
+      </w:r>
+      <w:r/>
+    </w:p>
+    <w:p>
+      <w:pPr>
+        <w:pBdr/>
+        <w:spacing/>
+        <w:ind/>
+        <w:rPr/>
+      </w:pPr>
+      <w:r>
+        <w:rPr>
+          <w:highlight w:val="none"/>
+        </w:rPr>
+      </w:r>
+      <w:r/>
+    </w:p>
+    <w:p>
+      <w:pPr>
+        <w:pBdr/>
+        <w:spacing/>
+        <w:ind/>
+        <w:rPr/>
+      </w:pPr>
+      <w:r>
+        <w:rPr>
+          <w:highlight w:val="none"/>
+        </w:rPr>
+        <w:t xml:space="preserve">Для повышения производительности были созданы следующие индексы:</w:t>
+      </w:r>
+      <w:r/>
+    </w:p>
+    <w:p>
+      <w:pPr>
+        <w:pBdr/>
+        <w:spacing/>
+        <w:ind/>
+        <w:rPr/>
+      </w:pPr>
+      <w:r>
+        <w:rPr>
+          <w:highlight w:val="none"/>
+        </w:rPr>
+      </w:r>
+      <w:r/>
+    </w:p>
+    <w:p>
+      <w:pPr>
+        <w:pBdr/>
+        <w:spacing/>
+        <w:ind/>
+        <w:rPr/>
+      </w:pPr>
+      <w:r>
+        <w:rPr>
+          <w:highlight w:val="none"/>
+        </w:rPr>
+        <w:t xml:space="preserve">- **Пользователи**  </w:t>
+      </w:r>
+      <w:r/>
+    </w:p>
+    <w:p>
+      <w:pPr>
+        <w:pBdr/>
+        <w:spacing/>
+        <w:ind/>
+        <w:rPr/>
+      </w:pPr>
+      <w:r>
+        <w:rPr>
+          <w:highlight w:val="none"/>
+        </w:rPr>
+        <w:t xml:space="preserve">  - По псевдониму (`idx_users_alias`)  </w:t>
+      </w:r>
+      <w:r/>
+    </w:p>
+    <w:p>
+      <w:pPr>
+        <w:pBdr/>
+        <w:spacing/>
+        <w:ind/>
+        <w:rPr/>
+      </w:pPr>
+      <w:r>
+        <w:rPr>
+          <w:highlight w:val="none"/>
+        </w:rPr>
+        <w:t xml:space="preserve">  - По стране и городу (`idx_users_country_town`)  </w:t>
+      </w:r>
+      <w:r/>
+    </w:p>
+    <w:p>
+      <w:pPr>
+        <w:pBdr/>
+        <w:spacing/>
+        <w:ind/>
+        <w:rPr/>
+      </w:pPr>
+      <w:r>
+        <w:rPr>
+          <w:highlight w:val="none"/>
+        </w:rPr>
+        <w:t xml:space="preserve">  - По дате создания (`idx_users_created_at`)  </w:t>
+      </w:r>
+      <w:r/>
+    </w:p>
+    <w:p>
+      <w:pPr>
+        <w:pBdr/>
+        <w:spacing/>
+        <w:ind/>
+        <w:rPr/>
+      </w:pPr>
+      <w:r>
+        <w:rPr>
+          <w:highlight w:val="none"/>
+        </w:rPr>
+      </w:r>
+      <w:r/>
+    </w:p>
+    <w:p>
+      <w:pPr>
+        <w:pBdr/>
+        <w:spacing/>
+        <w:ind/>
+        <w:rPr/>
+      </w:pPr>
+      <w:r>
+        <w:rPr>
+          <w:highlight w:val="none"/>
+        </w:rPr>
+        <w:t xml:space="preserve">- **Проекты**  </w:t>
+      </w:r>
+      <w:r/>
+    </w:p>
+    <w:p>
+      <w:pPr>
+        <w:pBdr/>
+        <w:spacing/>
+        <w:ind/>
+        <w:rPr/>
+      </w:pPr>
+      <w:r>
+        <w:rPr>
+          <w:highlight w:val="none"/>
+        </w:rPr>
+        <w:t xml:space="preserve">  - По названию (`idx_projects_name`)  </w:t>
+      </w:r>
+      <w:r/>
+    </w:p>
+    <w:p>
+      <w:pPr>
+        <w:pBdr/>
+        <w:spacing/>
+        <w:ind/>
+        <w:rPr/>
+      </w:pPr>
+      <w:r>
+        <w:rPr>
+          <w:highlight w:val="none"/>
+        </w:rPr>
+        <w:t xml:space="preserve">  - По расположению (`idx_projects_location`)  </w:t>
+      </w:r>
+      <w:r/>
+    </w:p>
+    <w:p>
+      <w:pPr>
+        <w:pBdr/>
+        <w:spacing/>
+        <w:ind/>
+        <w:rPr/>
+      </w:pPr>
+      <w:r>
+        <w:rPr>
+          <w:highlight w:val="none"/>
+        </w:rPr>
+        <w:t xml:space="preserve">  - По дате создания (`idx_projects_created_at`)  </w:t>
+      </w:r>
+      <w:r/>
+    </w:p>
+    <w:p>
+      <w:pPr>
+        <w:pBdr/>
+        <w:spacing/>
+        <w:ind/>
+        <w:rPr/>
+      </w:pPr>
+      <w:r>
+        <w:rPr>
+          <w:highlight w:val="none"/>
+        </w:rPr>
+      </w:r>
+      <w:r/>
+    </w:p>
+    <w:p>
+      <w:pPr>
+        <w:pBdr/>
+        <w:spacing/>
+        <w:ind/>
+        <w:rPr/>
+      </w:pPr>
+      <w:r>
+        <w:rPr>
+          <w:highlight w:val="none"/>
+        </w:rPr>
+        <w:t xml:space="preserve">- **Команды**  </w:t>
+      </w:r>
+      <w:r/>
+    </w:p>
+    <w:p>
+      <w:pPr>
+        <w:pBdr/>
+        <w:spacing/>
+        <w:ind/>
+        <w:rPr/>
+      </w:pPr>
+      <w:r>
+        <w:rPr>
+          <w:highlight w:val="none"/>
+        </w:rPr>
+        <w:t xml:space="preserve">  - По проекту (`idx_teams_project`)  </w:t>
+      </w:r>
+      <w:r/>
+    </w:p>
+    <w:p>
+      <w:pPr>
+        <w:pBdr/>
+        <w:spacing/>
+        <w:ind/>
+        <w:rPr/>
+      </w:pPr>
+      <w:r>
+        <w:rPr>
+          <w:highlight w:val="none"/>
+        </w:rPr>
+        <w:t xml:space="preserve">  - По заполненности (`idx_teams_fullness`)  </w:t>
+      </w:r>
+      <w:r/>
+    </w:p>
+    <w:p>
+      <w:pPr>
+        <w:pBdr/>
+        <w:spacing/>
+        <w:ind/>
+        <w:rPr/>
+      </w:pPr>
+      <w:r>
+        <w:rPr>
+          <w:highlight w:val="none"/>
+        </w:rPr>
+      </w:r>
+      <w:r/>
+    </w:p>
+    <w:p>
+      <w:pPr>
+        <w:pBdr/>
+        <w:spacing/>
+        <w:ind/>
+        <w:rPr/>
+      </w:pPr>
+      <w:r>
+        <w:rPr>
+          <w:highlight w:val="none"/>
+        </w:rPr>
+        <w:t xml:space="preserve">- **Задания**  </w:t>
+      </w:r>
+      <w:r/>
+    </w:p>
+    <w:p>
+      <w:pPr>
+        <w:pBdr/>
+        <w:spacing/>
+        <w:ind/>
+        <w:rPr/>
+      </w:pPr>
+      <w:r>
+        <w:rPr>
+          <w:highlight w:val="none"/>
+        </w:rPr>
+        <w:t xml:space="preserve">  - По доске задач (`idx_issues_board`)  </w:t>
+      </w:r>
+      <w:r/>
+    </w:p>
+    <w:p>
+      <w:pPr>
+        <w:pBdr/>
+        <w:spacing/>
+        <w:ind/>
+        <w:rPr/>
+      </w:pPr>
+      <w:r>
+        <w:rPr>
+          <w:highlight w:val="none"/>
+        </w:rPr>
+        <w:t xml:space="preserve">  - По автору (`idx_issues_author`)  </w:t>
+      </w:r>
+      <w:r/>
+    </w:p>
+    <w:p>
+      <w:pPr>
+        <w:pBdr/>
+        <w:spacing/>
+        <w:ind/>
+        <w:rPr/>
+      </w:pPr>
+      <w:r>
+        <w:rPr>
+          <w:highlight w:val="none"/>
+        </w:rPr>
+        <w:t xml:space="preserve">  - По исполнителю (`idx_issues_executor`)  </w:t>
+      </w:r>
+      <w:r/>
+    </w:p>
+    <w:p>
+      <w:pPr>
+        <w:pBdr/>
+        <w:spacing/>
+        <w:ind/>
+        <w:rPr/>
+      </w:pPr>
+      <w:r>
+        <w:rPr>
+          <w:highlight w:val="none"/>
+        </w:rPr>
+        <w:t xml:space="preserve">  - По названию (`idx_issues_name`)  </w:t>
+      </w:r>
+      <w:r/>
+    </w:p>
+    <w:p>
+      <w:pPr>
+        <w:pBdr/>
+        <w:spacing/>
+        <w:ind/>
+        <w:rPr/>
+      </w:pPr>
+      <w:r>
+        <w:rPr>
+          <w:highlight w:val="none"/>
+        </w:rPr>
+      </w:r>
+      <w:r/>
+    </w:p>
+    <w:p>
+      <w:pPr>
+        <w:pBdr/>
+        <w:spacing/>
+        <w:ind/>
+        <w:rPr/>
+      </w:pPr>
+      <w:r>
+        <w:rPr>
+          <w:highlight w:val="none"/>
+        </w:rPr>
+        <w:t xml:space="preserve">- **Комментарии к заданиям**  </w:t>
+      </w:r>
+      <w:r/>
+    </w:p>
+    <w:p>
+      <w:pPr>
+        <w:pBdr/>
+        <w:spacing/>
+        <w:ind/>
+        <w:rPr/>
+      </w:pPr>
+      <w:r>
+        <w:rPr>
+          <w:highlight w:val="none"/>
+        </w:rPr>
+        <w:t xml:space="preserve">  - По задаче (`idx_issue_comments_issue`)  </w:t>
+      </w:r>
+      <w:r/>
+    </w:p>
+    <w:p>
+      <w:pPr>
+        <w:pBdr/>
+        <w:spacing/>
+        <w:ind/>
+        <w:rPr/>
+      </w:pPr>
+      <w:r>
+        <w:rPr>
+          <w:highlight w:val="none"/>
+        </w:rPr>
+        <w:t xml:space="preserve">  - По отправителю (`idx_issue_comments_sender`)  </w:t>
+      </w:r>
+      <w:r/>
+    </w:p>
+    <w:p>
+      <w:pPr>
+        <w:pBdr/>
+        <w:spacing/>
+        <w:ind/>
+        <w:rPr/>
+      </w:pPr>
+      <w:r>
+        <w:rPr>
+          <w:highlight w:val="none"/>
+        </w:rPr>
+        <w:t xml:space="preserve">  - По дате создания (`idx_issue_comments_created`)  </w:t>
+      </w:r>
+      <w:r/>
+    </w:p>
+    <w:p>
+      <w:pPr>
+        <w:pBdr/>
+        <w:spacing/>
+        <w:ind/>
+        <w:rPr/>
+      </w:pPr>
+      <w:r>
+        <w:rPr>
+          <w:highlight w:val="none"/>
+        </w:rPr>
+      </w:r>
+      <w:r/>
+    </w:p>
+    <w:p>
+      <w:pPr>
+        <w:pBdr/>
+        <w:spacing/>
+        <w:ind/>
+        <w:rPr/>
+      </w:pPr>
+      <w:r>
+        <w:rPr>
+          <w:highlight w:val="none"/>
+        </w:rPr>
+        <w:t xml:space="preserve">- **Ответы на комментарии**  </w:t>
+      </w:r>
+      <w:r/>
+    </w:p>
+    <w:p>
+      <w:pPr>
+        <w:pBdr/>
+        <w:spacing/>
+        <w:ind/>
+        <w:rPr/>
+      </w:pPr>
+      <w:r>
+        <w:rPr>
+          <w:highlight w:val="none"/>
+        </w:rPr>
+        <w:t xml:space="preserve">  - По родительскому комментарию (`idx_comment_parent`)  </w:t>
+      </w:r>
+      <w:r/>
+    </w:p>
+    <w:p>
+      <w:pPr>
+        <w:pBdr/>
+        <w:spacing/>
+        <w:ind/>
+        <w:rPr/>
+      </w:pPr>
+      <w:r>
+        <w:rPr>
+          <w:highlight w:val="none"/>
+        </w:rPr>
+        <w:t xml:space="preserve">  - По дочернему комментарию (`idx_comment_child`)  </w:t>
+      </w:r>
+      <w:r/>
+    </w:p>
+    <w:p>
+      <w:pPr>
+        <w:pBdr/>
+        <w:spacing/>
+        <w:ind/>
+        <w:rPr/>
+      </w:pPr>
+      <w:r>
+        <w:rPr>
+          <w:highlight w:val="none"/>
+        </w:rPr>
+      </w:r>
+      <w:r/>
+    </w:p>
+    <w:p>
+      <w:pPr>
+        <w:pBdr/>
+        <w:spacing/>
+        <w:ind/>
+        <w:rPr/>
+      </w:pPr>
+      <w:r>
+        <w:rPr>
+          <w:highlight w:val="none"/>
+        </w:rPr>
+        <w:t xml:space="preserve">- **Сообщения**  </w:t>
+      </w:r>
+      <w:r/>
+    </w:p>
+    <w:p>
+      <w:pPr>
+        <w:pBdr/>
+        <w:spacing/>
+        <w:ind/>
+        <w:rPr/>
+      </w:pPr>
+      <w:r>
+        <w:rPr>
+          <w:highlight w:val="none"/>
+        </w:rPr>
+        <w:t xml:space="preserve">  - По родителю (`idx_message_parent`)  </w:t>
+      </w:r>
+      <w:r/>
+    </w:p>
+    <w:p>
+      <w:pPr>
+        <w:pBdr/>
+        <w:spacing/>
+        <w:ind/>
+        <w:rPr/>
+      </w:pPr>
+      <w:r>
+        <w:rPr>
+          <w:highlight w:val="none"/>
+        </w:rPr>
+        <w:t xml:space="preserve">  - По потомку (`idx_message_child`)  </w:t>
+      </w:r>
+      <w:r/>
+    </w:p>
+    <w:p>
+      <w:pPr>
+        <w:pBdr/>
+        <w:spacing/>
+        <w:ind/>
+        <w:rPr/>
+      </w:pPr>
+      <w:r>
+        <w:rPr>
+          <w:highlight w:val="none"/>
+        </w:rPr>
+      </w:r>
+      <w:r/>
+    </w:p>
+    <w:p>
+      <w:pPr>
+        <w:pBdr/>
+        <w:spacing/>
+        <w:ind/>
+        <w:rPr/>
+      </w:pPr>
+      <w:r>
+        <w:rPr>
+          <w:highlight w:val="none"/>
+        </w:rPr>
+        <w:t xml:space="preserve">- **История изменений задач**  </w:t>
+      </w:r>
+      <w:r/>
+    </w:p>
+    <w:p>
+      <w:pPr>
+        <w:pBdr/>
+        <w:spacing/>
+        <w:ind/>
+        <w:rPr/>
+      </w:pPr>
+      <w:r>
+        <w:rPr>
+          <w:highlight w:val="none"/>
+        </w:rPr>
+        <w:t xml:space="preserve">  - По задаче (`idx_history_issue`)  </w:t>
+      </w:r>
+      <w:r/>
+    </w:p>
+    <w:p>
+      <w:pPr>
+        <w:pBdr/>
+        <w:spacing/>
+        <w:ind/>
+        <w:rPr/>
+      </w:pPr>
+      <w:r>
+        <w:rPr>
+          <w:highlight w:val="none"/>
+        </w:rPr>
+        <w:t xml:space="preserve">  - По пользователю (`idx_history_user`)  </w:t>
+      </w:r>
+      <w:r/>
+    </w:p>
+    <w:p>
+      <w:pPr>
+        <w:pBdr/>
+        <w:spacing/>
+        <w:ind/>
+        <w:rPr/>
+      </w:pPr>
+      <w:r>
+        <w:rPr>
+          <w:highlight w:val="none"/>
+        </w:rPr>
+        <w:t xml:space="preserve">  - По дате (`idx_history_date`)  </w:t>
+      </w:r>
+      <w:r/>
+    </w:p>
+    <w:p>
+      <w:pPr>
+        <w:pBdr/>
+        <w:spacing/>
+        <w:ind/>
+        <w:rPr/>
+      </w:pPr>
+      <w:r>
+        <w:rPr>
+          <w:highlight w:val="none"/>
+        </w:rPr>
+        <w:t xml:space="preserve">  - По типу изменения (`idx_history_type`)  </w:t>
+      </w:r>
+      <w:r/>
+    </w:p>
+    <w:p>
+      <w:pPr>
+        <w:pBdr/>
+        <w:spacing/>
+        <w:ind/>
+        <w:rPr/>
+      </w:pPr>
+      <w:r>
+        <w:rPr>
+          <w:highlight w:val="none"/>
+        </w:rPr>
+      </w:r>
+      <w:r/>
+    </w:p>
+    <w:p>
+      <w:pPr>
+        <w:pBdr/>
+        <w:spacing/>
+        <w:ind/>
+        <w:rPr/>
+      </w:pPr>
+      <w:r>
+        <w:rPr>
+          <w:highlight w:val="none"/>
+        </w:rPr>
+        <w:t xml:space="preserve">- **Навыки пользователей**  </w:t>
+      </w:r>
+      <w:r/>
+    </w:p>
+    <w:p>
+      <w:pPr>
+        <w:pBdr/>
+        <w:spacing/>
+        <w:ind/>
+        <w:rPr/>
+      </w:pPr>
+      <w:r>
+        <w:rPr>
+          <w:highlight w:val="none"/>
+        </w:rPr>
+        <w:t xml:space="preserve">  - По пользователю (`idx_user_skills_user`)  </w:t>
+      </w:r>
+      <w:r/>
+    </w:p>
+    <w:p>
+      <w:pPr>
+        <w:pBdr/>
+        <w:spacing/>
+        <w:ind/>
+        <w:rPr/>
+      </w:pPr>
+      <w:r>
+        <w:rPr>
+          <w:highlight w:val="none"/>
+        </w:rPr>
+        <w:t xml:space="preserve">  - По навыку (`idx_user_skills_skill`)  </w:t>
+      </w:r>
+      <w:r/>
+    </w:p>
+    <w:p>
+      <w:pPr>
+        <w:pBdr/>
+        <w:spacing/>
+        <w:ind/>
+        <w:rPr/>
+      </w:pPr>
+      <w:r>
+        <w:rPr>
+          <w:highlight w:val="none"/>
+        </w:rPr>
+      </w:r>
+      <w:r/>
+    </w:p>
+    <w:p>
+      <w:pPr>
+        <w:pBdr/>
+        <w:spacing/>
+        <w:ind/>
+        <w:rPr/>
+      </w:pPr>
+      <w:r>
+        <w:rPr>
+          <w:highlight w:val="none"/>
+        </w:rPr>
+        <w:t xml:space="preserve">- **Доски задач**  </w:t>
+      </w:r>
+      <w:r/>
+    </w:p>
+    <w:p>
+      <w:pPr>
+        <w:pBdr/>
+        <w:spacing/>
+        <w:ind/>
+        <w:rPr/>
+      </w:pPr>
+      <w:r>
+        <w:rPr>
+          <w:highlight w:val="none"/>
+        </w:rPr>
+        <w:t xml:space="preserve">  - По пользователю (`idx_user_issue_boards_user`)  </w:t>
+      </w:r>
+      <w:r/>
+    </w:p>
+    <w:p>
+      <w:pPr>
+        <w:pBdr/>
+        <w:spacing/>
+        <w:ind/>
+        <w:rPr/>
+      </w:pPr>
+      <w:r>
+        <w:rPr>
+          <w:highlight w:val="none"/>
+        </w:rPr>
+        <w:t xml:space="preserve">  - По доске задач (`idx_user_issue_boards_board`)  </w:t>
+      </w:r>
+      <w:r/>
+    </w:p>
+    <w:p>
+      <w:pPr>
+        <w:pBdr/>
+        <w:spacing/>
+        <w:ind/>
+        <w:rPr/>
+      </w:pPr>
+      <w:r>
+        <w:rPr>
+          <w:highlight w:val="none"/>
+        </w:rPr>
+      </w:r>
+      <w:r/>
+    </w:p>
+    <w:p>
+      <w:pPr>
+        <w:pBdr/>
+        <w:spacing/>
+        <w:ind/>
+        <w:rPr/>
+      </w:pPr>
+      <w:r>
+        <w:rPr>
+          <w:highlight w:val="none"/>
+        </w:rPr>
+        <w:t xml:space="preserve">- **Участники групповых чатов**  </w:t>
+      </w:r>
+      <w:r/>
+    </w:p>
+    <w:p>
+      <w:pPr>
+        <w:pBdr/>
+        <w:spacing/>
+        <w:ind/>
+        <w:rPr/>
+      </w:pPr>
+      <w:r>
+        <w:rPr>
+          <w:highlight w:val="none"/>
+        </w:rPr>
+        <w:t xml:space="preserve">  - По пользователю (`idx_group_participants_user`)  </w:t>
+      </w:r>
+      <w:r/>
+    </w:p>
+    <w:p>
+      <w:pPr>
+        <w:pBdr/>
+        <w:spacing/>
+        <w:ind/>
+        <w:rPr/>
+      </w:pPr>
+      <w:r>
+        <w:rPr>
+          <w:highlight w:val="none"/>
+        </w:rPr>
+        <w:t xml:space="preserve">  - По чату (`idx_group_participants_chat`)  </w:t>
+      </w:r>
+      <w:r/>
+    </w:p>
+    <w:p>
+      <w:pPr>
+        <w:pBdr/>
+        <w:spacing/>
+        <w:ind/>
+        <w:rPr/>
+      </w:pPr>
+      <w:r>
+        <w:rPr>
+          <w:highlight w:val="none"/>
+        </w:rPr>
+        <w:t xml:space="preserve">  - По последней активности (`idx_group_participants_last_seen`)  </w:t>
+      </w:r>
+      <w:r/>
+    </w:p>
+    <w:p>
+      <w:pPr>
+        <w:pBdr/>
+        <w:spacing/>
+        <w:ind/>
+        <w:rPr/>
+      </w:pPr>
+      <w:r>
+        <w:rPr>
+          <w:highlight w:val="none"/>
+        </w:rPr>
+      </w:r>
+      <w:r/>
+    </w:p>
+    <w:p>
+      <w:pPr>
+        <w:pBdr/>
+        <w:spacing/>
+        <w:ind/>
+        <w:rPr/>
+      </w:pPr>
+      <w:r>
+        <w:rPr>
+          <w:highlight w:val="none"/>
+        </w:rPr>
+        <w:t xml:space="preserve">---</w:t>
+      </w:r>
+      <w:r/>
+    </w:p>
+    <w:p>
+      <w:pPr>
+        <w:pBdr/>
+        <w:spacing/>
+        <w:ind/>
+        <w:rPr/>
+      </w:pPr>
+      <w:r>
+        <w:rPr>
+          <w:highlight w:val="none"/>
+        </w:rPr>
+      </w:r>
+      <w:r/>
+    </w:p>
+    <w:p>
+      <w:pPr>
+        <w:pBdr/>
+        <w:spacing/>
+        <w:ind/>
+        <w:rPr/>
+      </w:pPr>
+      <w:r>
+        <w:rPr>
+          <w:highlight w:val="none"/>
+        </w:rPr>
+        <w:t xml:space="preserve">Эта документация должна помочь разработчикам и администраторам понимать структуру базы данных и эффективно взаимодействовать с ней.</w:t>
+      </w:r>
+      <w:r/>
+      <w:r>
+        <w:rPr>
+          <w:highlight w:val="none"/>
+        </w:rPr>
+      </w:r>
+      <w:r/>
     </w:p>
     <w:sectPr>
       <w:footnotePr/>
@@ -473,7 +4092,6 @@
         <w:ind/>
         <w:rPr/>
       </w:pPr>
-      <w:r/>
       <w:r>
         <w:separator/>
       </w:r>
@@ -488,7 +4106,6 @@
         <w:ind/>
         <w:rPr/>
       </w:pPr>
-      <w:r/>
       <w:r>
         <w:continuationSeparator/>
       </w:r>
@@ -508,7 +4125,6 @@
         <w:ind/>
         <w:rPr/>
       </w:pPr>
-      <w:r/>
       <w:r>
         <w:separator/>
       </w:r>
@@ -523,7 +4139,6 @@
         <w:ind/>
         <w:rPr/>
       </w:pPr>
-      <w:r/>
       <w:r>
         <w:continuationSeparator/>
       </w:r>
@@ -691,9 +4306,9 @@
     <w:lsdException w:name="Bibliography" w:uiPriority="37"/>
     <w:lsdException w:name="TOC Heading" w:uiPriority="39" w:qFormat="1"/>
   </w:latentStyles>
-  <w:style w:type="table" w:styleId="11">
+  <w:style w:type="table" w:styleId="697">
     <w:name w:val="Table Grid"/>
-    <w:basedOn w:val="661"/>
+    <w:basedOn w:val="882"/>
     <w:uiPriority w:val="59"/>
     <w:pPr>
       <w:pBdr/>
@@ -890,9 +4505,9 @@
       </w:tcPr>
     </w:tblStylePr>
   </w:style>
-  <w:style w:type="table" w:styleId="12">
+  <w:style w:type="table" w:styleId="698">
     <w:name w:val="Table Grid Light"/>
-    <w:basedOn w:val="661"/>
+    <w:basedOn w:val="882"/>
     <w:uiPriority w:val="59"/>
     <w:pPr>
       <w:pBdr/>
@@ -1089,9 +4704,9 @@
       </w:tcPr>
     </w:tblStylePr>
   </w:style>
-  <w:style w:type="table" w:styleId="13">
+  <w:style w:type="table" w:styleId="699">
     <w:name w:val="Plain Table 1"/>
-    <w:basedOn w:val="661"/>
+    <w:basedOn w:val="882"/>
     <w:uiPriority w:val="59"/>
     <w:pPr>
       <w:pBdr/>
@@ -1314,9 +4929,9 @@
       </w:tcPr>
     </w:tblStylePr>
   </w:style>
-  <w:style w:type="table" w:styleId="14">
+  <w:style w:type="table" w:styleId="700">
     <w:name w:val="Plain Table 2"/>
-    <w:basedOn w:val="661"/>
+    <w:basedOn w:val="882"/>
     <w:uiPriority w:val="59"/>
     <w:pPr>
       <w:pBdr/>
@@ -1547,9 +5162,9 @@
       </w:tcPr>
     </w:tblStylePr>
   </w:style>
-  <w:style w:type="table" w:styleId="15">
+  <w:style w:type="table" w:styleId="701">
     <w:name w:val="Plain Table 3"/>
-    <w:basedOn w:val="661"/>
+    <w:basedOn w:val="882"/>
     <w:uiPriority w:val="99"/>
     <w:pPr>
       <w:pBdr/>
@@ -1777,9 +5392,9 @@
       </w:tcPr>
     </w:tblStylePr>
   </w:style>
-  <w:style w:type="table" w:styleId="16">
+  <w:style w:type="table" w:styleId="702">
     <w:name w:val="Plain Table 4"/>
-    <w:basedOn w:val="661"/>
+    <w:basedOn w:val="882"/>
     <w:uiPriority w:val="99"/>
     <w:pPr>
       <w:pBdr/>
@@ -1993,9 +5608,9 @@
       </w:tcPr>
     </w:tblStylePr>
   </w:style>
-  <w:style w:type="table" w:styleId="17">
+  <w:style w:type="table" w:styleId="703">
     <w:name w:val="Plain Table 5"/>
-    <w:basedOn w:val="661"/>
+    <w:basedOn w:val="882"/>
     <w:uiPriority w:val="99"/>
     <w:pPr>
       <w:pBdr/>
@@ -2226,9 +5841,9 @@
       </w:tcPr>
     </w:tblStylePr>
   </w:style>
-  <w:style w:type="table" w:styleId="18">
+  <w:style w:type="table" w:styleId="704">
     <w:name w:val="Grid Table 1 Light"/>
-    <w:basedOn w:val="661"/>
+    <w:basedOn w:val="882"/>
     <w:uiPriority w:val="99"/>
     <w:pPr>
       <w:pBdr/>
@@ -2449,9 +6064,9 @@
       </w:tcPr>
     </w:tblStylePr>
   </w:style>
-  <w:style w:type="table" w:styleId="19">
+  <w:style w:type="table" w:styleId="705">
     <w:name w:val="Grid Table 1 Light - Accent 1"/>
-    <w:basedOn w:val="661"/>
+    <w:basedOn w:val="882"/>
     <w:uiPriority w:val="99"/>
     <w:pPr>
       <w:pBdr/>
@@ -2672,9 +6287,9 @@
       </w:tcPr>
     </w:tblStylePr>
   </w:style>
-  <w:style w:type="table" w:styleId="20">
+  <w:style w:type="table" w:styleId="706">
     <w:name w:val="Grid Table 1 Light - Accent 2"/>
-    <w:basedOn w:val="661"/>
+    <w:basedOn w:val="882"/>
     <w:uiPriority w:val="99"/>
     <w:pPr>
       <w:pBdr/>
@@ -2895,9 +6510,9 @@
       </w:tcPr>
     </w:tblStylePr>
   </w:style>
-  <w:style w:type="table" w:styleId="21">
+  <w:style w:type="table" w:styleId="707">
     <w:name w:val="Grid Table 1 Light - Accent 3"/>
-    <w:basedOn w:val="661"/>
+    <w:basedOn w:val="882"/>
     <w:uiPriority w:val="99"/>
     <w:pPr>
       <w:pBdr/>
@@ -3118,9 +6733,9 @@
       </w:tcPr>
     </w:tblStylePr>
   </w:style>
-  <w:style w:type="table" w:styleId="22">
+  <w:style w:type="table" w:styleId="708">
     <w:name w:val="Grid Table 1 Light - Accent 4"/>
-    <w:basedOn w:val="661"/>
+    <w:basedOn w:val="882"/>
     <w:uiPriority w:val="99"/>
     <w:pPr>
       <w:pBdr/>
@@ -3341,9 +6956,9 @@
       </w:tcPr>
     </w:tblStylePr>
   </w:style>
-  <w:style w:type="table" w:styleId="23">
+  <w:style w:type="table" w:styleId="709">
     <w:name w:val="Grid Table 1 Light - Accent 5"/>
-    <w:basedOn w:val="661"/>
+    <w:basedOn w:val="882"/>
     <w:uiPriority w:val="99"/>
     <w:pPr>
       <w:pBdr/>
@@ -3564,9 +7179,9 @@
       </w:tcPr>
     </w:tblStylePr>
   </w:style>
-  <w:style w:type="table" w:styleId="24">
+  <w:style w:type="table" w:styleId="710">
     <w:name w:val="Grid Table 1 Light - Accent 6"/>
-    <w:basedOn w:val="661"/>
+    <w:basedOn w:val="882"/>
     <w:uiPriority w:val="99"/>
     <w:pPr>
       <w:pBdr/>
@@ -3787,9 +7402,9 @@
       </w:tcPr>
     </w:tblStylePr>
   </w:style>
-  <w:style w:type="table" w:styleId="25">
+  <w:style w:type="table" w:styleId="711">
     <w:name w:val="Grid Table 2"/>
-    <w:basedOn w:val="661"/>
+    <w:basedOn w:val="882"/>
     <w:uiPriority w:val="99"/>
     <w:pPr>
       <w:pBdr/>
@@ -4019,9 +7634,9 @@
       </w:tcPr>
     </w:tblStylePr>
   </w:style>
-  <w:style w:type="table" w:styleId="26">
+  <w:style w:type="table" w:styleId="712">
     <w:name w:val="Grid Table 2 - Accent 1"/>
-    <w:basedOn w:val="661"/>
+    <w:basedOn w:val="882"/>
     <w:uiPriority w:val="99"/>
     <w:pPr>
       <w:pBdr/>
@@ -4251,9 +7866,9 @@
       </w:tcPr>
     </w:tblStylePr>
   </w:style>
-  <w:style w:type="table" w:styleId="27">
+  <w:style w:type="table" w:styleId="713">
     <w:name w:val="Grid Table 2 - Accent 2"/>
-    <w:basedOn w:val="661"/>
+    <w:basedOn w:val="882"/>
     <w:uiPriority w:val="99"/>
     <w:pPr>
       <w:pBdr/>
@@ -4483,9 +8098,9 @@
       </w:tcPr>
     </w:tblStylePr>
   </w:style>
-  <w:style w:type="table" w:styleId="28">
+  <w:style w:type="table" w:styleId="714">
     <w:name w:val="Grid Table 2 - Accent 3"/>
-    <w:basedOn w:val="661"/>
+    <w:basedOn w:val="882"/>
     <w:uiPriority w:val="99"/>
     <w:pPr>
       <w:pBdr/>
@@ -4715,9 +8330,9 @@
       </w:tcPr>
     </w:tblStylePr>
   </w:style>
-  <w:style w:type="table" w:styleId="29">
+  <w:style w:type="table" w:styleId="715">
     <w:name w:val="Grid Table 2 - Accent 4"/>
-    <w:basedOn w:val="661"/>
+    <w:basedOn w:val="882"/>
     <w:uiPriority w:val="99"/>
     <w:pPr>
       <w:pBdr/>
@@ -4947,9 +8562,9 @@
       </w:tcPr>
     </w:tblStylePr>
   </w:style>
-  <w:style w:type="table" w:styleId="30">
+  <w:style w:type="table" w:styleId="716">
     <w:name w:val="Grid Table 2 - Accent 5"/>
-    <w:basedOn w:val="661"/>
+    <w:basedOn w:val="882"/>
     <w:uiPriority w:val="99"/>
     <w:pPr>
       <w:pBdr/>
@@ -5179,9 +8794,9 @@
       </w:tcPr>
     </w:tblStylePr>
   </w:style>
-  <w:style w:type="table" w:styleId="31">
+  <w:style w:type="table" w:styleId="717">
     <w:name w:val="Grid Table 2 - Accent 6"/>
-    <w:basedOn w:val="661"/>
+    <w:basedOn w:val="882"/>
     <w:uiPriority w:val="99"/>
     <w:pPr>
       <w:pBdr/>
@@ -5411,9 +9026,9 @@
       </w:tcPr>
     </w:tblStylePr>
   </w:style>
-  <w:style w:type="table" w:styleId="32">
+  <w:style w:type="table" w:styleId="718">
     <w:name w:val="Grid Table 3"/>
-    <w:basedOn w:val="661"/>
+    <w:basedOn w:val="882"/>
     <w:uiPriority w:val="99"/>
     <w:pPr>
       <w:pBdr/>
@@ -5512,29 +9127,6 @@
         <w:tblBorders/>
       </w:tblPr>
       <w:tcPr>
-        <w:shd w:color="ffffff"/>
-        <w:tcBorders>
-          <w:top w:val="none" w:color="000000" w:sz="4" w:space="0"/>
-          <w:left w:val="none" w:color="000000" w:sz="4" w:space="0"/>
-          <w:bottom w:val="none" w:color="000000" w:sz="4" w:space="0"/>
-          <w:right w:val="none" w:color="000000" w:sz="4" w:space="0"/>
-        </w:tcBorders>
-      </w:tcPr>
-    </w:tblStylePr>
-    <w:tblStylePr w:type="firstRow">
-      <w:rPr>
-        <w:b/>
-        <w:color w:val="404040"/>
-      </w:rPr>
-      <w:pPr>
-        <w:pBdr/>
-        <w:spacing/>
-        <w:ind/>
-      </w:pPr>
-      <w:tblPr>
-        <w:tblBorders/>
-      </w:tblPr>
-      <w:tcPr>
         <w:shd w:val="clear" w:color="ffffff"/>
         <w:tcBorders>
           <w:top w:val="none" w:color="000000" w:sz="4" w:space="0"/>
@@ -5544,30 +9136,7 @@
         </w:tcBorders>
       </w:tcPr>
     </w:tblStylePr>
-    <w:tblStylePr w:type="lastCol">
-      <w:rPr>
-        <w:i/>
-        <w:color w:val="404040"/>
-      </w:rPr>
-      <w:pPr>
-        <w:pBdr/>
-        <w:spacing/>
-        <w:ind/>
-      </w:pPr>
-      <w:tblPr>
-        <w:tblBorders/>
-      </w:tblPr>
-      <w:tcPr>
-        <w:shd w:color="ffffff"/>
-        <w:tcBorders>
-          <w:top w:val="none" w:color="000000" w:sz="4" w:space="0"/>
-          <w:left w:val="none" w:color="000000" w:sz="4" w:space="0"/>
-          <w:bottom w:val="none" w:color="000000" w:sz="4" w:space="0"/>
-          <w:right w:val="none" w:color="000000" w:sz="4" w:space="0"/>
-        </w:tcBorders>
-      </w:tcPr>
-    </w:tblStylePr>
-    <w:tblStylePr w:type="lastRow">
+    <w:tblStylePr w:type="firstRow">
       <w:rPr>
         <w:b/>
         <w:color w:val="404040"/>
@@ -5590,6 +9159,52 @@
         </w:tcBorders>
       </w:tcPr>
     </w:tblStylePr>
+    <w:tblStylePr w:type="lastCol">
+      <w:rPr>
+        <w:i/>
+        <w:color w:val="404040"/>
+      </w:rPr>
+      <w:pPr>
+        <w:pBdr/>
+        <w:spacing/>
+        <w:ind/>
+      </w:pPr>
+      <w:tblPr>
+        <w:tblBorders/>
+      </w:tblPr>
+      <w:tcPr>
+        <w:shd w:val="clear" w:color="ffffff"/>
+        <w:tcBorders>
+          <w:top w:val="none" w:color="000000" w:sz="4" w:space="0"/>
+          <w:left w:val="none" w:color="000000" w:sz="4" w:space="0"/>
+          <w:bottom w:val="none" w:color="000000" w:sz="4" w:space="0"/>
+          <w:right w:val="none" w:color="000000" w:sz="4" w:space="0"/>
+        </w:tcBorders>
+      </w:tcPr>
+    </w:tblStylePr>
+    <w:tblStylePr w:type="lastRow">
+      <w:rPr>
+        <w:b/>
+        <w:color w:val="404040"/>
+      </w:rPr>
+      <w:pPr>
+        <w:pBdr/>
+        <w:spacing/>
+        <w:ind/>
+      </w:pPr>
+      <w:tblPr>
+        <w:tblBorders/>
+      </w:tblPr>
+      <w:tcPr>
+        <w:shd w:val="clear" w:color="ffffff"/>
+        <w:tcBorders>
+          <w:top w:val="none" w:color="000000" w:sz="4" w:space="0"/>
+          <w:left w:val="none" w:color="000000" w:sz="4" w:space="0"/>
+          <w:bottom w:val="none" w:color="000000" w:sz="4" w:space="0"/>
+          <w:right w:val="none" w:color="000000" w:sz="4" w:space="0"/>
+        </w:tcBorders>
+      </w:tcPr>
+    </w:tblStylePr>
     <w:tblStylePr w:type="nwCell">
       <w:pPr>
         <w:pBdr/>
@@ -5656,9 +9271,9 @@
       </w:tcPr>
     </w:tblStylePr>
   </w:style>
-  <w:style w:type="table" w:styleId="33">
+  <w:style w:type="table" w:styleId="719">
     <w:name w:val="Grid Table 3 - Accent 1"/>
-    <w:basedOn w:val="661"/>
+    <w:basedOn w:val="882"/>
     <w:uiPriority w:val="99"/>
     <w:pPr>
       <w:pBdr/>
@@ -5757,29 +9372,6 @@
         <w:tblBorders/>
       </w:tblPr>
       <w:tcPr>
-        <w:shd w:color="ffffff"/>
-        <w:tcBorders>
-          <w:top w:val="none" w:color="000000" w:sz="4" w:space="0"/>
-          <w:left w:val="none" w:color="000000" w:sz="4" w:space="0"/>
-          <w:bottom w:val="none" w:color="000000" w:sz="4" w:space="0"/>
-          <w:right w:val="none" w:color="000000" w:sz="4" w:space="0"/>
-        </w:tcBorders>
-      </w:tcPr>
-    </w:tblStylePr>
-    <w:tblStylePr w:type="firstRow">
-      <w:rPr>
-        <w:b/>
-        <w:color w:val="404040"/>
-      </w:rPr>
-      <w:pPr>
-        <w:pBdr/>
-        <w:spacing/>
-        <w:ind/>
-      </w:pPr>
-      <w:tblPr>
-        <w:tblBorders/>
-      </w:tblPr>
-      <w:tcPr>
         <w:shd w:val="clear" w:color="ffffff"/>
         <w:tcBorders>
           <w:top w:val="none" w:color="000000" w:sz="4" w:space="0"/>
@@ -5789,30 +9381,7 @@
         </w:tcBorders>
       </w:tcPr>
     </w:tblStylePr>
-    <w:tblStylePr w:type="lastCol">
-      <w:rPr>
-        <w:i/>
-        <w:color w:val="404040"/>
-      </w:rPr>
-      <w:pPr>
-        <w:pBdr/>
-        <w:spacing/>
-        <w:ind/>
-      </w:pPr>
-      <w:tblPr>
-        <w:tblBorders/>
-      </w:tblPr>
-      <w:tcPr>
-        <w:shd w:color="ffffff"/>
-        <w:tcBorders>
-          <w:top w:val="none" w:color="000000" w:sz="4" w:space="0"/>
-          <w:left w:val="none" w:color="000000" w:sz="4" w:space="0"/>
-          <w:bottom w:val="none" w:color="000000" w:sz="4" w:space="0"/>
-          <w:right w:val="none" w:color="000000" w:sz="4" w:space="0"/>
-        </w:tcBorders>
-      </w:tcPr>
-    </w:tblStylePr>
-    <w:tblStylePr w:type="lastRow">
+    <w:tblStylePr w:type="firstRow">
       <w:rPr>
         <w:b/>
         <w:color w:val="404040"/>
@@ -5835,6 +9404,52 @@
         </w:tcBorders>
       </w:tcPr>
     </w:tblStylePr>
+    <w:tblStylePr w:type="lastCol">
+      <w:rPr>
+        <w:i/>
+        <w:color w:val="404040"/>
+      </w:rPr>
+      <w:pPr>
+        <w:pBdr/>
+        <w:spacing/>
+        <w:ind/>
+      </w:pPr>
+      <w:tblPr>
+        <w:tblBorders/>
+      </w:tblPr>
+      <w:tcPr>
+        <w:shd w:val="clear" w:color="ffffff"/>
+        <w:tcBorders>
+          <w:top w:val="none" w:color="000000" w:sz="4" w:space="0"/>
+          <w:left w:val="none" w:color="000000" w:sz="4" w:space="0"/>
+          <w:bottom w:val="none" w:color="000000" w:sz="4" w:space="0"/>
+          <w:right w:val="none" w:color="000000" w:sz="4" w:space="0"/>
+        </w:tcBorders>
+      </w:tcPr>
+    </w:tblStylePr>
+    <w:tblStylePr w:type="lastRow">
+      <w:rPr>
+        <w:b/>
+        <w:color w:val="404040"/>
+      </w:rPr>
+      <w:pPr>
+        <w:pBdr/>
+        <w:spacing/>
+        <w:ind/>
+      </w:pPr>
+      <w:tblPr>
+        <w:tblBorders/>
+      </w:tblPr>
+      <w:tcPr>
+        <w:shd w:val="clear" w:color="ffffff"/>
+        <w:tcBorders>
+          <w:top w:val="none" w:color="000000" w:sz="4" w:space="0"/>
+          <w:left w:val="none" w:color="000000" w:sz="4" w:space="0"/>
+          <w:bottom w:val="none" w:color="000000" w:sz="4" w:space="0"/>
+          <w:right w:val="none" w:color="000000" w:sz="4" w:space="0"/>
+        </w:tcBorders>
+      </w:tcPr>
+    </w:tblStylePr>
     <w:tblStylePr w:type="nwCell">
       <w:pPr>
         <w:pBdr/>
@@ -5901,9 +9516,9 @@
       </w:tcPr>
     </w:tblStylePr>
   </w:style>
-  <w:style w:type="table" w:styleId="34">
+  <w:style w:type="table" w:styleId="720">
     <w:name w:val="Grid Table 3 - Accent 2"/>
-    <w:basedOn w:val="661"/>
+    <w:basedOn w:val="882"/>
     <w:uiPriority w:val="99"/>
     <w:pPr>
       <w:pBdr/>
@@ -6002,29 +9617,6 @@
         <w:tblBorders/>
       </w:tblPr>
       <w:tcPr>
-        <w:shd w:color="ffffff"/>
-        <w:tcBorders>
-          <w:top w:val="none" w:color="000000" w:sz="4" w:space="0"/>
-          <w:left w:val="none" w:color="000000" w:sz="4" w:space="0"/>
-          <w:bottom w:val="none" w:color="000000" w:sz="4" w:space="0"/>
-          <w:right w:val="none" w:color="000000" w:sz="4" w:space="0"/>
-        </w:tcBorders>
-      </w:tcPr>
-    </w:tblStylePr>
-    <w:tblStylePr w:type="firstRow">
-      <w:rPr>
-        <w:b/>
-        <w:color w:val="404040"/>
-      </w:rPr>
-      <w:pPr>
-        <w:pBdr/>
-        <w:spacing/>
-        <w:ind/>
-      </w:pPr>
-      <w:tblPr>
-        <w:tblBorders/>
-      </w:tblPr>
-      <w:tcPr>
         <w:shd w:val="clear" w:color="ffffff"/>
         <w:tcBorders>
           <w:top w:val="none" w:color="000000" w:sz="4" w:space="0"/>
@@ -6034,30 +9626,7 @@
         </w:tcBorders>
       </w:tcPr>
     </w:tblStylePr>
-    <w:tblStylePr w:type="lastCol">
-      <w:rPr>
-        <w:i/>
-        <w:color w:val="404040"/>
-      </w:rPr>
-      <w:pPr>
-        <w:pBdr/>
-        <w:spacing/>
-        <w:ind/>
-      </w:pPr>
-      <w:tblPr>
-        <w:tblBorders/>
-      </w:tblPr>
-      <w:tcPr>
-        <w:shd w:color="ffffff"/>
-        <w:tcBorders>
-          <w:top w:val="none" w:color="000000" w:sz="4" w:space="0"/>
-          <w:left w:val="none" w:color="000000" w:sz="4" w:space="0"/>
-          <w:bottom w:val="none" w:color="000000" w:sz="4" w:space="0"/>
-          <w:right w:val="none" w:color="000000" w:sz="4" w:space="0"/>
-        </w:tcBorders>
-      </w:tcPr>
-    </w:tblStylePr>
-    <w:tblStylePr w:type="lastRow">
+    <w:tblStylePr w:type="firstRow">
       <w:rPr>
         <w:b/>
         <w:color w:val="404040"/>
@@ -6080,6 +9649,52 @@
         </w:tcBorders>
       </w:tcPr>
     </w:tblStylePr>
+    <w:tblStylePr w:type="lastCol">
+      <w:rPr>
+        <w:i/>
+        <w:color w:val="404040"/>
+      </w:rPr>
+      <w:pPr>
+        <w:pBdr/>
+        <w:spacing/>
+        <w:ind/>
+      </w:pPr>
+      <w:tblPr>
+        <w:tblBorders/>
+      </w:tblPr>
+      <w:tcPr>
+        <w:shd w:val="clear" w:color="ffffff"/>
+        <w:tcBorders>
+          <w:top w:val="none" w:color="000000" w:sz="4" w:space="0"/>
+          <w:left w:val="none" w:color="000000" w:sz="4" w:space="0"/>
+          <w:bottom w:val="none" w:color="000000" w:sz="4" w:space="0"/>
+          <w:right w:val="none" w:color="000000" w:sz="4" w:space="0"/>
+        </w:tcBorders>
+      </w:tcPr>
+    </w:tblStylePr>
+    <w:tblStylePr w:type="lastRow">
+      <w:rPr>
+        <w:b/>
+        <w:color w:val="404040"/>
+      </w:rPr>
+      <w:pPr>
+        <w:pBdr/>
+        <w:spacing/>
+        <w:ind/>
+      </w:pPr>
+      <w:tblPr>
+        <w:tblBorders/>
+      </w:tblPr>
+      <w:tcPr>
+        <w:shd w:val="clear" w:color="ffffff"/>
+        <w:tcBorders>
+          <w:top w:val="none" w:color="000000" w:sz="4" w:space="0"/>
+          <w:left w:val="none" w:color="000000" w:sz="4" w:space="0"/>
+          <w:bottom w:val="none" w:color="000000" w:sz="4" w:space="0"/>
+          <w:right w:val="none" w:color="000000" w:sz="4" w:space="0"/>
+        </w:tcBorders>
+      </w:tcPr>
+    </w:tblStylePr>
     <w:tblStylePr w:type="nwCell">
       <w:pPr>
         <w:pBdr/>
@@ -6146,9 +9761,9 @@
       </w:tcPr>
     </w:tblStylePr>
   </w:style>
-  <w:style w:type="table" w:styleId="35">
+  <w:style w:type="table" w:styleId="721">
     <w:name w:val="Grid Table 3 - Accent 3"/>
-    <w:basedOn w:val="661"/>
+    <w:basedOn w:val="882"/>
     <w:uiPriority w:val="99"/>
     <w:pPr>
       <w:pBdr/>
@@ -6247,29 +9862,6 @@
         <w:tblBorders/>
       </w:tblPr>
       <w:tcPr>
-        <w:shd w:color="ffffff"/>
-        <w:tcBorders>
-          <w:top w:val="none" w:color="000000" w:sz="4" w:space="0"/>
-          <w:left w:val="none" w:color="000000" w:sz="4" w:space="0"/>
-          <w:bottom w:val="none" w:color="000000" w:sz="4" w:space="0"/>
-          <w:right w:val="none" w:color="000000" w:sz="4" w:space="0"/>
-        </w:tcBorders>
-      </w:tcPr>
-    </w:tblStylePr>
-    <w:tblStylePr w:type="firstRow">
-      <w:rPr>
-        <w:b/>
-        <w:color w:val="404040"/>
-      </w:rPr>
-      <w:pPr>
-        <w:pBdr/>
-        <w:spacing/>
-        <w:ind/>
-      </w:pPr>
-      <w:tblPr>
-        <w:tblBorders/>
-      </w:tblPr>
-      <w:tcPr>
         <w:shd w:val="clear" w:color="ffffff"/>
         <w:tcBorders>
           <w:top w:val="none" w:color="000000" w:sz="4" w:space="0"/>
@@ -6279,30 +9871,7 @@
         </w:tcBorders>
       </w:tcPr>
     </w:tblStylePr>
-    <w:tblStylePr w:type="lastCol">
-      <w:rPr>
-        <w:i/>
-        <w:color w:val="404040"/>
-      </w:rPr>
-      <w:pPr>
-        <w:pBdr/>
-        <w:spacing/>
-        <w:ind/>
-      </w:pPr>
-      <w:tblPr>
-        <w:tblBorders/>
-      </w:tblPr>
-      <w:tcPr>
-        <w:shd w:color="ffffff"/>
-        <w:tcBorders>
-          <w:top w:val="none" w:color="000000" w:sz="4" w:space="0"/>
-          <w:left w:val="none" w:color="000000" w:sz="4" w:space="0"/>
-          <w:bottom w:val="none" w:color="000000" w:sz="4" w:space="0"/>
-          <w:right w:val="none" w:color="000000" w:sz="4" w:space="0"/>
-        </w:tcBorders>
-      </w:tcPr>
-    </w:tblStylePr>
-    <w:tblStylePr w:type="lastRow">
+    <w:tblStylePr w:type="firstRow">
       <w:rPr>
         <w:b/>
         <w:color w:val="404040"/>
@@ -6325,6 +9894,52 @@
         </w:tcBorders>
       </w:tcPr>
     </w:tblStylePr>
+    <w:tblStylePr w:type="lastCol">
+      <w:rPr>
+        <w:i/>
+        <w:color w:val="404040"/>
+      </w:rPr>
+      <w:pPr>
+        <w:pBdr/>
+        <w:spacing/>
+        <w:ind/>
+      </w:pPr>
+      <w:tblPr>
+        <w:tblBorders/>
+      </w:tblPr>
+      <w:tcPr>
+        <w:shd w:val="clear" w:color="ffffff"/>
+        <w:tcBorders>
+          <w:top w:val="none" w:color="000000" w:sz="4" w:space="0"/>
+          <w:left w:val="none" w:color="000000" w:sz="4" w:space="0"/>
+          <w:bottom w:val="none" w:color="000000" w:sz="4" w:space="0"/>
+          <w:right w:val="none" w:color="000000" w:sz="4" w:space="0"/>
+        </w:tcBorders>
+      </w:tcPr>
+    </w:tblStylePr>
+    <w:tblStylePr w:type="lastRow">
+      <w:rPr>
+        <w:b/>
+        <w:color w:val="404040"/>
+      </w:rPr>
+      <w:pPr>
+        <w:pBdr/>
+        <w:spacing/>
+        <w:ind/>
+      </w:pPr>
+      <w:tblPr>
+        <w:tblBorders/>
+      </w:tblPr>
+      <w:tcPr>
+        <w:shd w:val="clear" w:color="ffffff"/>
+        <w:tcBorders>
+          <w:top w:val="none" w:color="000000" w:sz="4" w:space="0"/>
+          <w:left w:val="none" w:color="000000" w:sz="4" w:space="0"/>
+          <w:bottom w:val="none" w:color="000000" w:sz="4" w:space="0"/>
+          <w:right w:val="none" w:color="000000" w:sz="4" w:space="0"/>
+        </w:tcBorders>
+      </w:tcPr>
+    </w:tblStylePr>
     <w:tblStylePr w:type="nwCell">
       <w:pPr>
         <w:pBdr/>
@@ -6391,9 +10006,9 @@
       </w:tcPr>
     </w:tblStylePr>
   </w:style>
-  <w:style w:type="table" w:styleId="36">
+  <w:style w:type="table" w:styleId="722">
     <w:name w:val="Grid Table 3 - Accent 4"/>
-    <w:basedOn w:val="661"/>
+    <w:basedOn w:val="882"/>
     <w:uiPriority w:val="99"/>
     <w:pPr>
       <w:pBdr/>
@@ -6492,29 +10107,6 @@
         <w:tblBorders/>
       </w:tblPr>
       <w:tcPr>
-        <w:shd w:color="ffffff"/>
-        <w:tcBorders>
-          <w:top w:val="none" w:color="000000" w:sz="4" w:space="0"/>
-          <w:left w:val="none" w:color="000000" w:sz="4" w:space="0"/>
-          <w:bottom w:val="none" w:color="000000" w:sz="4" w:space="0"/>
-          <w:right w:val="none" w:color="000000" w:sz="4" w:space="0"/>
-        </w:tcBorders>
-      </w:tcPr>
-    </w:tblStylePr>
-    <w:tblStylePr w:type="firstRow">
-      <w:rPr>
-        <w:b/>
-        <w:color w:val="404040"/>
-      </w:rPr>
-      <w:pPr>
-        <w:pBdr/>
-        <w:spacing/>
-        <w:ind/>
-      </w:pPr>
-      <w:tblPr>
-        <w:tblBorders/>
-      </w:tblPr>
-      <w:tcPr>
         <w:shd w:val="clear" w:color="ffffff"/>
         <w:tcBorders>
           <w:top w:val="none" w:color="000000" w:sz="4" w:space="0"/>
@@ -6524,30 +10116,7 @@
         </w:tcBorders>
       </w:tcPr>
     </w:tblStylePr>
-    <w:tblStylePr w:type="lastCol">
-      <w:rPr>
-        <w:i/>
-        <w:color w:val="404040"/>
-      </w:rPr>
-      <w:pPr>
-        <w:pBdr/>
-        <w:spacing/>
-        <w:ind/>
-      </w:pPr>
-      <w:tblPr>
-        <w:tblBorders/>
-      </w:tblPr>
-      <w:tcPr>
-        <w:shd w:color="ffffff"/>
-        <w:tcBorders>
-          <w:top w:val="none" w:color="000000" w:sz="4" w:space="0"/>
-          <w:left w:val="none" w:color="000000" w:sz="4" w:space="0"/>
-          <w:bottom w:val="none" w:color="000000" w:sz="4" w:space="0"/>
-          <w:right w:val="none" w:color="000000" w:sz="4" w:space="0"/>
-        </w:tcBorders>
-      </w:tcPr>
-    </w:tblStylePr>
-    <w:tblStylePr w:type="lastRow">
+    <w:tblStylePr w:type="firstRow">
       <w:rPr>
         <w:b/>
         <w:color w:val="404040"/>
@@ -6570,6 +10139,52 @@
         </w:tcBorders>
       </w:tcPr>
     </w:tblStylePr>
+    <w:tblStylePr w:type="lastCol">
+      <w:rPr>
+        <w:i/>
+        <w:color w:val="404040"/>
+      </w:rPr>
+      <w:pPr>
+        <w:pBdr/>
+        <w:spacing/>
+        <w:ind/>
+      </w:pPr>
+      <w:tblPr>
+        <w:tblBorders/>
+      </w:tblPr>
+      <w:tcPr>
+        <w:shd w:val="clear" w:color="ffffff"/>
+        <w:tcBorders>
+          <w:top w:val="none" w:color="000000" w:sz="4" w:space="0"/>
+          <w:left w:val="none" w:color="000000" w:sz="4" w:space="0"/>
+          <w:bottom w:val="none" w:color="000000" w:sz="4" w:space="0"/>
+          <w:right w:val="none" w:color="000000" w:sz="4" w:space="0"/>
+        </w:tcBorders>
+      </w:tcPr>
+    </w:tblStylePr>
+    <w:tblStylePr w:type="lastRow">
+      <w:rPr>
+        <w:b/>
+        <w:color w:val="404040"/>
+      </w:rPr>
+      <w:pPr>
+        <w:pBdr/>
+        <w:spacing/>
+        <w:ind/>
+      </w:pPr>
+      <w:tblPr>
+        <w:tblBorders/>
+      </w:tblPr>
+      <w:tcPr>
+        <w:shd w:val="clear" w:color="ffffff"/>
+        <w:tcBorders>
+          <w:top w:val="none" w:color="000000" w:sz="4" w:space="0"/>
+          <w:left w:val="none" w:color="000000" w:sz="4" w:space="0"/>
+          <w:bottom w:val="none" w:color="000000" w:sz="4" w:space="0"/>
+          <w:right w:val="none" w:color="000000" w:sz="4" w:space="0"/>
+        </w:tcBorders>
+      </w:tcPr>
+    </w:tblStylePr>
     <w:tblStylePr w:type="nwCell">
       <w:pPr>
         <w:pBdr/>
@@ -6636,9 +10251,9 @@
       </w:tcPr>
     </w:tblStylePr>
   </w:style>
-  <w:style w:type="table" w:styleId="37">
+  <w:style w:type="table" w:styleId="723">
     <w:name w:val="Grid Table 3 - Accent 5"/>
-    <w:basedOn w:val="661"/>
+    <w:basedOn w:val="882"/>
     <w:uiPriority w:val="99"/>
     <w:pPr>
       <w:pBdr/>
@@ -6737,29 +10352,6 @@
         <w:tblBorders/>
       </w:tblPr>
       <w:tcPr>
-        <w:shd w:color="ffffff"/>
-        <w:tcBorders>
-          <w:top w:val="none" w:color="000000" w:sz="4" w:space="0"/>
-          <w:left w:val="none" w:color="000000" w:sz="4" w:space="0"/>
-          <w:bottom w:val="none" w:color="000000" w:sz="4" w:space="0"/>
-          <w:right w:val="none" w:color="000000" w:sz="4" w:space="0"/>
-        </w:tcBorders>
-      </w:tcPr>
-    </w:tblStylePr>
-    <w:tblStylePr w:type="firstRow">
-      <w:rPr>
-        <w:b/>
-        <w:color w:val="404040"/>
-      </w:rPr>
-      <w:pPr>
-        <w:pBdr/>
-        <w:spacing/>
-        <w:ind/>
-      </w:pPr>
-      <w:tblPr>
-        <w:tblBorders/>
-      </w:tblPr>
-      <w:tcPr>
         <w:shd w:val="clear" w:color="ffffff"/>
         <w:tcBorders>
           <w:top w:val="none" w:color="000000" w:sz="4" w:space="0"/>
@@ -6769,30 +10361,7 @@
         </w:tcBorders>
       </w:tcPr>
     </w:tblStylePr>
-    <w:tblStylePr w:type="lastCol">
-      <w:rPr>
-        <w:i/>
-        <w:color w:val="404040"/>
-      </w:rPr>
-      <w:pPr>
-        <w:pBdr/>
-        <w:spacing/>
-        <w:ind/>
-      </w:pPr>
-      <w:tblPr>
-        <w:tblBorders/>
-      </w:tblPr>
-      <w:tcPr>
-        <w:shd w:color="ffffff"/>
-        <w:tcBorders>
-          <w:top w:val="none" w:color="000000" w:sz="4" w:space="0"/>
-          <w:left w:val="none" w:color="000000" w:sz="4" w:space="0"/>
-          <w:bottom w:val="none" w:color="000000" w:sz="4" w:space="0"/>
-          <w:right w:val="none" w:color="000000" w:sz="4" w:space="0"/>
-        </w:tcBorders>
-      </w:tcPr>
-    </w:tblStylePr>
-    <w:tblStylePr w:type="lastRow">
+    <w:tblStylePr w:type="firstRow">
       <w:rPr>
         <w:b/>
         <w:color w:val="404040"/>
@@ -6815,6 +10384,52 @@
         </w:tcBorders>
       </w:tcPr>
     </w:tblStylePr>
+    <w:tblStylePr w:type="lastCol">
+      <w:rPr>
+        <w:i/>
+        <w:color w:val="404040"/>
+      </w:rPr>
+      <w:pPr>
+        <w:pBdr/>
+        <w:spacing/>
+        <w:ind/>
+      </w:pPr>
+      <w:tblPr>
+        <w:tblBorders/>
+      </w:tblPr>
+      <w:tcPr>
+        <w:shd w:val="clear" w:color="ffffff"/>
+        <w:tcBorders>
+          <w:top w:val="none" w:color="000000" w:sz="4" w:space="0"/>
+          <w:left w:val="none" w:color="000000" w:sz="4" w:space="0"/>
+          <w:bottom w:val="none" w:color="000000" w:sz="4" w:space="0"/>
+          <w:right w:val="none" w:color="000000" w:sz="4" w:space="0"/>
+        </w:tcBorders>
+      </w:tcPr>
+    </w:tblStylePr>
+    <w:tblStylePr w:type="lastRow">
+      <w:rPr>
+        <w:b/>
+        <w:color w:val="404040"/>
+      </w:rPr>
+      <w:pPr>
+        <w:pBdr/>
+        <w:spacing/>
+        <w:ind/>
+      </w:pPr>
+      <w:tblPr>
+        <w:tblBorders/>
+      </w:tblPr>
+      <w:tcPr>
+        <w:shd w:val="clear" w:color="ffffff"/>
+        <w:tcBorders>
+          <w:top w:val="none" w:color="000000" w:sz="4" w:space="0"/>
+          <w:left w:val="none" w:color="000000" w:sz="4" w:space="0"/>
+          <w:bottom w:val="none" w:color="000000" w:sz="4" w:space="0"/>
+          <w:right w:val="none" w:color="000000" w:sz="4" w:space="0"/>
+        </w:tcBorders>
+      </w:tcPr>
+    </w:tblStylePr>
     <w:tblStylePr w:type="nwCell">
       <w:pPr>
         <w:pBdr/>
@@ -6881,9 +10496,9 @@
       </w:tcPr>
     </w:tblStylePr>
   </w:style>
-  <w:style w:type="table" w:styleId="38">
+  <w:style w:type="table" w:styleId="724">
     <w:name w:val="Grid Table 3 - Accent 6"/>
-    <w:basedOn w:val="661"/>
+    <w:basedOn w:val="882"/>
     <w:uiPriority w:val="99"/>
     <w:pPr>
       <w:pBdr/>
@@ -6982,29 +10597,6 @@
         <w:tblBorders/>
       </w:tblPr>
       <w:tcPr>
-        <w:shd w:color="ffffff"/>
-        <w:tcBorders>
-          <w:top w:val="none" w:color="000000" w:sz="4" w:space="0"/>
-          <w:left w:val="none" w:color="000000" w:sz="4" w:space="0"/>
-          <w:bottom w:val="none" w:color="000000" w:sz="4" w:space="0"/>
-          <w:right w:val="none" w:color="000000" w:sz="4" w:space="0"/>
-        </w:tcBorders>
-      </w:tcPr>
-    </w:tblStylePr>
-    <w:tblStylePr w:type="firstRow">
-      <w:rPr>
-        <w:b/>
-        <w:color w:val="404040"/>
-      </w:rPr>
-      <w:pPr>
-        <w:pBdr/>
-        <w:spacing/>
-        <w:ind/>
-      </w:pPr>
-      <w:tblPr>
-        <w:tblBorders/>
-      </w:tblPr>
-      <w:tcPr>
         <w:shd w:val="clear" w:color="ffffff"/>
         <w:tcBorders>
           <w:top w:val="none" w:color="000000" w:sz="4" w:space="0"/>
@@ -7014,30 +10606,7 @@
         </w:tcBorders>
       </w:tcPr>
     </w:tblStylePr>
-    <w:tblStylePr w:type="lastCol">
-      <w:rPr>
-        <w:i/>
-        <w:color w:val="404040"/>
-      </w:rPr>
-      <w:pPr>
-        <w:pBdr/>
-        <w:spacing/>
-        <w:ind/>
-      </w:pPr>
-      <w:tblPr>
-        <w:tblBorders/>
-      </w:tblPr>
-      <w:tcPr>
-        <w:shd w:color="ffffff"/>
-        <w:tcBorders>
-          <w:top w:val="none" w:color="000000" w:sz="4" w:space="0"/>
-          <w:left w:val="none" w:color="000000" w:sz="4" w:space="0"/>
-          <w:bottom w:val="none" w:color="000000" w:sz="4" w:space="0"/>
-          <w:right w:val="none" w:color="000000" w:sz="4" w:space="0"/>
-        </w:tcBorders>
-      </w:tcPr>
-    </w:tblStylePr>
-    <w:tblStylePr w:type="lastRow">
+    <w:tblStylePr w:type="firstRow">
       <w:rPr>
         <w:b/>
         <w:color w:val="404040"/>
@@ -7060,6 +10629,52 @@
         </w:tcBorders>
       </w:tcPr>
     </w:tblStylePr>
+    <w:tblStylePr w:type="lastCol">
+      <w:rPr>
+        <w:i/>
+        <w:color w:val="404040"/>
+      </w:rPr>
+      <w:pPr>
+        <w:pBdr/>
+        <w:spacing/>
+        <w:ind/>
+      </w:pPr>
+      <w:tblPr>
+        <w:tblBorders/>
+      </w:tblPr>
+      <w:tcPr>
+        <w:shd w:val="clear" w:color="ffffff"/>
+        <w:tcBorders>
+          <w:top w:val="none" w:color="000000" w:sz="4" w:space="0"/>
+          <w:left w:val="none" w:color="000000" w:sz="4" w:space="0"/>
+          <w:bottom w:val="none" w:color="000000" w:sz="4" w:space="0"/>
+          <w:right w:val="none" w:color="000000" w:sz="4" w:space="0"/>
+        </w:tcBorders>
+      </w:tcPr>
+    </w:tblStylePr>
+    <w:tblStylePr w:type="lastRow">
+      <w:rPr>
+        <w:b/>
+        <w:color w:val="404040"/>
+      </w:rPr>
+      <w:pPr>
+        <w:pBdr/>
+        <w:spacing/>
+        <w:ind/>
+      </w:pPr>
+      <w:tblPr>
+        <w:tblBorders/>
+      </w:tblPr>
+      <w:tcPr>
+        <w:shd w:val="clear" w:color="ffffff"/>
+        <w:tcBorders>
+          <w:top w:val="none" w:color="000000" w:sz="4" w:space="0"/>
+          <w:left w:val="none" w:color="000000" w:sz="4" w:space="0"/>
+          <w:bottom w:val="none" w:color="000000" w:sz="4" w:space="0"/>
+          <w:right w:val="none" w:color="000000" w:sz="4" w:space="0"/>
+        </w:tcBorders>
+      </w:tcPr>
+    </w:tblStylePr>
     <w:tblStylePr w:type="nwCell">
       <w:pPr>
         <w:pBdr/>
@@ -7126,9 +10741,9 @@
       </w:tcPr>
     </w:tblStylePr>
   </w:style>
-  <w:style w:type="table" w:styleId="39">
+  <w:style w:type="table" w:styleId="725">
     <w:name w:val="Grid Table 4"/>
-    <w:basedOn w:val="661"/>
+    <w:basedOn w:val="882"/>
     <w:uiPriority w:val="59"/>
     <w:pPr>
       <w:pBdr/>
@@ -7359,9 +10974,9 @@
       </w:tcPr>
     </w:tblStylePr>
   </w:style>
-  <w:style w:type="table" w:styleId="40">
+  <w:style w:type="table" w:styleId="726">
     <w:name w:val="Grid Table 4 - Accent 1"/>
-    <w:basedOn w:val="661"/>
+    <w:basedOn w:val="882"/>
     <w:uiPriority w:val="59"/>
     <w:pPr>
       <w:pBdr/>
@@ -7592,9 +11207,9 @@
       </w:tcPr>
     </w:tblStylePr>
   </w:style>
-  <w:style w:type="table" w:styleId="41">
+  <w:style w:type="table" w:styleId="727">
     <w:name w:val="Grid Table 4 - Accent 2"/>
-    <w:basedOn w:val="661"/>
+    <w:basedOn w:val="882"/>
     <w:uiPriority w:val="59"/>
     <w:pPr>
       <w:pBdr/>
@@ -7825,9 +11440,9 @@
       </w:tcPr>
     </w:tblStylePr>
   </w:style>
-  <w:style w:type="table" w:styleId="42">
+  <w:style w:type="table" w:styleId="728">
     <w:name w:val="Grid Table 4 - Accent 3"/>
-    <w:basedOn w:val="661"/>
+    <w:basedOn w:val="882"/>
     <w:uiPriority w:val="59"/>
     <w:pPr>
       <w:pBdr/>
@@ -8058,9 +11673,9 @@
       </w:tcPr>
     </w:tblStylePr>
   </w:style>
-  <w:style w:type="table" w:styleId="43">
+  <w:style w:type="table" w:styleId="729">
     <w:name w:val="Grid Table 4 - Accent 4"/>
-    <w:basedOn w:val="661"/>
+    <w:basedOn w:val="882"/>
     <w:uiPriority w:val="59"/>
     <w:pPr>
       <w:pBdr/>
@@ -8291,9 +11906,9 @@
       </w:tcPr>
     </w:tblStylePr>
   </w:style>
-  <w:style w:type="table" w:styleId="44">
+  <w:style w:type="table" w:styleId="730">
     <w:name w:val="Grid Table 4 - Accent 5"/>
-    <w:basedOn w:val="661"/>
+    <w:basedOn w:val="882"/>
     <w:uiPriority w:val="59"/>
     <w:pPr>
       <w:pBdr/>
@@ -8524,9 +12139,9 @@
       </w:tcPr>
     </w:tblStylePr>
   </w:style>
-  <w:style w:type="table" w:styleId="45">
+  <w:style w:type="table" w:styleId="731">
     <w:name w:val="Grid Table 4 - Accent 6"/>
-    <w:basedOn w:val="661"/>
+    <w:basedOn w:val="882"/>
     <w:uiPriority w:val="59"/>
     <w:pPr>
       <w:pBdr/>
@@ -8757,9 +12372,9 @@
       </w:tcPr>
     </w:tblStylePr>
   </w:style>
-  <w:style w:type="table" w:styleId="46">
+  <w:style w:type="table" w:styleId="732">
     <w:name w:val="Grid Table 5 Dark"/>
-    <w:basedOn w:val="661"/>
+    <w:basedOn w:val="882"/>
     <w:uiPriority w:val="99"/>
     <w:pPr>
       <w:pBdr/>
@@ -8985,9 +12600,9 @@
       </w:tcPr>
     </w:tblStylePr>
   </w:style>
-  <w:style w:type="table" w:styleId="47">
+  <w:style w:type="table" w:styleId="733">
     <w:name w:val="Grid Table 5 Dark- Accent 1"/>
-    <w:basedOn w:val="661"/>
+    <w:basedOn w:val="882"/>
     <w:uiPriority w:val="99"/>
     <w:pPr>
       <w:pBdr/>
@@ -9213,9 +12828,9 @@
       </w:tcPr>
     </w:tblStylePr>
   </w:style>
-  <w:style w:type="table" w:styleId="48">
+  <w:style w:type="table" w:styleId="734">
     <w:name w:val="Grid Table 5 Dark - Accent 2"/>
-    <w:basedOn w:val="661"/>
+    <w:basedOn w:val="882"/>
     <w:uiPriority w:val="99"/>
     <w:pPr>
       <w:pBdr/>
@@ -9441,9 +13056,9 @@
       </w:tcPr>
     </w:tblStylePr>
   </w:style>
-  <w:style w:type="table" w:styleId="49">
+  <w:style w:type="table" w:styleId="735">
     <w:name w:val="Grid Table 5 Dark - Accent 3"/>
-    <w:basedOn w:val="661"/>
+    <w:basedOn w:val="882"/>
     <w:uiPriority w:val="99"/>
     <w:pPr>
       <w:pBdr/>
@@ -9669,9 +13284,9 @@
       </w:tcPr>
     </w:tblStylePr>
   </w:style>
-  <w:style w:type="table" w:styleId="50">
+  <w:style w:type="table" w:styleId="736">
     <w:name w:val="Grid Table 5 Dark- Accent 4"/>
-    <w:basedOn w:val="661"/>
+    <w:basedOn w:val="882"/>
     <w:uiPriority w:val="99"/>
     <w:pPr>
       <w:pBdr/>
@@ -9897,9 +13512,9 @@
       </w:tcPr>
     </w:tblStylePr>
   </w:style>
-  <w:style w:type="table" w:styleId="51">
+  <w:style w:type="table" w:styleId="737">
     <w:name w:val="Grid Table 5 Dark - Accent 5"/>
-    <w:basedOn w:val="661"/>
+    <w:basedOn w:val="882"/>
     <w:uiPriority w:val="99"/>
     <w:pPr>
       <w:pBdr/>
@@ -10125,9 +13740,9 @@
       </w:tcPr>
     </w:tblStylePr>
   </w:style>
-  <w:style w:type="table" w:styleId="52">
+  <w:style w:type="table" w:styleId="738">
     <w:name w:val="Grid Table 5 Dark - Accent 6"/>
-    <w:basedOn w:val="661"/>
+    <w:basedOn w:val="882"/>
     <w:uiPriority w:val="99"/>
     <w:pPr>
       <w:pBdr/>
@@ -10353,9 +13968,9 @@
       </w:tcPr>
     </w:tblStylePr>
   </w:style>
-  <w:style w:type="table" w:styleId="53">
+  <w:style w:type="table" w:styleId="739">
     <w:name w:val="Grid Table 6 Colorful"/>
-    <w:basedOn w:val="661"/>
+    <w:basedOn w:val="882"/>
     <w:uiPriority w:val="99"/>
     <w:pPr>
       <w:pBdr/>
@@ -10583,9 +14198,9 @@
       </w:tcPr>
     </w:tblStylePr>
   </w:style>
-  <w:style w:type="table" w:styleId="54">
+  <w:style w:type="table" w:styleId="740">
     <w:name w:val="Grid Table 6 Colorful - Accent 1"/>
-    <w:basedOn w:val="661"/>
+    <w:basedOn w:val="882"/>
     <w:uiPriority w:val="99"/>
     <w:pPr>
       <w:pBdr/>
@@ -10813,9 +14428,9 @@
       </w:tcPr>
     </w:tblStylePr>
   </w:style>
-  <w:style w:type="table" w:styleId="55">
+  <w:style w:type="table" w:styleId="741">
     <w:name w:val="Grid Table 6 Colorful - Accent 2"/>
-    <w:basedOn w:val="661"/>
+    <w:basedOn w:val="882"/>
     <w:uiPriority w:val="99"/>
     <w:pPr>
       <w:pBdr/>
@@ -11043,9 +14658,9 @@
       </w:tcPr>
     </w:tblStylePr>
   </w:style>
-  <w:style w:type="table" w:styleId="56">
+  <w:style w:type="table" w:styleId="742">
     <w:name w:val="Grid Table 6 Colorful - Accent 3"/>
-    <w:basedOn w:val="661"/>
+    <w:basedOn w:val="882"/>
     <w:uiPriority w:val="99"/>
     <w:pPr>
       <w:pBdr/>
@@ -11273,9 +14888,9 @@
       </w:tcPr>
     </w:tblStylePr>
   </w:style>
-  <w:style w:type="table" w:styleId="57">
+  <w:style w:type="table" w:styleId="743">
     <w:name w:val="Grid Table 6 Colorful - Accent 4"/>
-    <w:basedOn w:val="661"/>
+    <w:basedOn w:val="882"/>
     <w:uiPriority w:val="99"/>
     <w:pPr>
       <w:pBdr/>
@@ -11503,9 +15118,9 @@
       </w:tcPr>
     </w:tblStylePr>
   </w:style>
-  <w:style w:type="table" w:styleId="58">
+  <w:style w:type="table" w:styleId="744">
     <w:name w:val="Grid Table 6 Colorful - Accent 5"/>
-    <w:basedOn w:val="661"/>
+    <w:basedOn w:val="882"/>
     <w:uiPriority w:val="99"/>
     <w:pPr>
       <w:pBdr/>
@@ -11733,9 +15348,9 @@
       </w:tcPr>
     </w:tblStylePr>
   </w:style>
-  <w:style w:type="table" w:styleId="59">
+  <w:style w:type="table" w:styleId="745">
     <w:name w:val="Grid Table 6 Colorful - Accent 6"/>
-    <w:basedOn w:val="661"/>
+    <w:basedOn w:val="882"/>
     <w:uiPriority w:val="99"/>
     <w:pPr>
       <w:pBdr/>
@@ -11963,9 +15578,9 @@
       </w:tcPr>
     </w:tblStylePr>
   </w:style>
-  <w:style w:type="table" w:styleId="60">
+  <w:style w:type="table" w:styleId="746">
     <w:name w:val="Grid Table 7 Colorful"/>
-    <w:basedOn w:val="661"/>
+    <w:basedOn w:val="882"/>
     <w:uiPriority w:val="99"/>
     <w:pPr>
       <w:pBdr/>
@@ -12067,11 +15682,11 @@
         <w:tblBorders/>
       </w:tblPr>
       <w:tcPr>
-        <w:shd w:color="ffffff"/>
+        <w:shd w:val="clear" w:color="ffffff"/>
         <w:tcBorders>
-          <w:top w:val="none"/>
-          <w:left w:val="none"/>
-          <w:bottom w:val="none"/>
+          <w:top w:val="none" w:color="000000" w:sz="4" w:space="0"/>
+          <w:left w:val="none" w:color="000000" w:sz="4" w:space="0"/>
+          <w:bottom w:val="none" w:color="000000" w:sz="4" w:space="0"/>
           <w:right w:val="single" w:color="000000" w:themeColor="text1" w:themeTint="80" w:sz="4" w:space="0"/>
         </w:tcBorders>
       </w:tcPr>
@@ -12094,10 +15709,10 @@
       <w:tcPr>
         <w:shd w:val="clear" w:color="ffffff" w:themeColor="light1" w:fill="ffffff" w:themeFill="light1"/>
         <w:tcBorders>
-          <w:top w:val="none"/>
-          <w:left w:val="none"/>
+          <w:top w:val="none" w:color="000000" w:sz="4" w:space="0"/>
+          <w:left w:val="none" w:color="000000" w:sz="4" w:space="0"/>
           <w:bottom w:val="single" w:color="000000" w:themeColor="text1" w:themeTint="80" w:sz="4" w:space="0"/>
-          <w:right w:val="none"/>
+          <w:right w:val="none" w:color="000000" w:sz="4" w:space="0"/>
         </w:tcBorders>
       </w:tcPr>
     </w:tblStylePr>
@@ -12117,12 +15732,12 @@
         <w:tblBorders/>
       </w:tblPr>
       <w:tcPr>
-        <w:shd w:color="ffffff"/>
+        <w:shd w:val="clear" w:color="ffffff"/>
         <w:tcBorders>
-          <w:top w:val="none"/>
+          <w:top w:val="none" w:color="000000" w:sz="4" w:space="0"/>
           <w:left w:val="single" w:color="000000" w:themeColor="text1" w:themeTint="80" w:sz="4" w:space="0"/>
-          <w:bottom w:val="none"/>
-          <w:right w:val="none"/>
+          <w:bottom w:val="none" w:color="000000" w:sz="4" w:space="0"/>
+          <w:right w:val="none" w:color="000000" w:sz="4" w:space="0"/>
         </w:tcBorders>
       </w:tcPr>
     </w:tblStylePr>
@@ -12145,9 +15760,9 @@
         <w:shd w:val="clear" w:color="ffffff" w:themeColor="light1" w:fill="ffffff" w:themeFill="light1"/>
         <w:tcBorders>
           <w:top w:val="single" w:color="000000" w:themeColor="text1" w:themeTint="80" w:sz="4" w:space="0"/>
-          <w:left w:val="none"/>
-          <w:bottom w:val="none"/>
-          <w:right w:val="none"/>
+          <w:left w:val="none" w:color="000000" w:sz="4" w:space="0"/>
+          <w:bottom w:val="none" w:color="000000" w:sz="4" w:space="0"/>
+          <w:right w:val="none" w:color="000000" w:sz="4" w:space="0"/>
         </w:tcBorders>
       </w:tcPr>
     </w:tblStylePr>
@@ -12217,9 +15832,9 @@
       </w:tcPr>
     </w:tblStylePr>
   </w:style>
-  <w:style w:type="table" w:styleId="61">
+  <w:style w:type="table" w:styleId="747">
     <w:name w:val="Grid Table 7 Colorful - Accent 1"/>
-    <w:basedOn w:val="661"/>
+    <w:basedOn w:val="882"/>
     <w:uiPriority w:val="99"/>
     <w:pPr>
       <w:pBdr/>
@@ -12321,11 +15936,11 @@
         <w:tblBorders/>
       </w:tblPr>
       <w:tcPr>
-        <w:shd w:color="ffffff"/>
+        <w:shd w:val="clear" w:color="ffffff"/>
         <w:tcBorders>
-          <w:top w:val="none"/>
-          <w:left w:val="none"/>
-          <w:bottom w:val="none"/>
+          <w:top w:val="none" w:color="000000" w:sz="4" w:space="0"/>
+          <w:left w:val="none" w:color="000000" w:sz="4" w:space="0"/>
+          <w:bottom w:val="none" w:color="000000" w:sz="4" w:space="0"/>
           <w:right w:val="single" w:color="000000" w:themeColor="accent1" w:themeTint="80" w:sz="4" w:space="0"/>
         </w:tcBorders>
       </w:tcPr>
@@ -12348,10 +15963,10 @@
       <w:tcPr>
         <w:shd w:val="clear" w:color="ffffff" w:themeColor="light1" w:fill="ffffff" w:themeFill="light1"/>
         <w:tcBorders>
-          <w:top w:val="none"/>
-          <w:left w:val="none"/>
+          <w:top w:val="none" w:color="000000" w:sz="4" w:space="0"/>
+          <w:left w:val="none" w:color="000000" w:sz="4" w:space="0"/>
           <w:bottom w:val="single" w:color="000000" w:themeColor="accent1" w:themeTint="80" w:sz="4" w:space="0"/>
-          <w:right w:val="none"/>
+          <w:right w:val="none" w:color="000000" w:sz="4" w:space="0"/>
         </w:tcBorders>
       </w:tcPr>
     </w:tblStylePr>
@@ -12371,12 +15986,12 @@
         <w:tblBorders/>
       </w:tblPr>
       <w:tcPr>
-        <w:shd w:color="ffffff"/>
+        <w:shd w:val="clear" w:color="ffffff"/>
         <w:tcBorders>
-          <w:top w:val="none"/>
+          <w:top w:val="none" w:color="000000" w:sz="4" w:space="0"/>
           <w:left w:val="single" w:color="000000" w:themeColor="accent1" w:themeTint="80" w:sz="4" w:space="0"/>
-          <w:bottom w:val="none"/>
-          <w:right w:val="none"/>
+          <w:bottom w:val="none" w:color="000000" w:sz="4" w:space="0"/>
+          <w:right w:val="none" w:color="000000" w:sz="4" w:space="0"/>
         </w:tcBorders>
       </w:tcPr>
     </w:tblStylePr>
@@ -12399,9 +16014,9 @@
         <w:shd w:val="clear" w:color="ffffff" w:themeColor="light1" w:fill="ffffff" w:themeFill="light1"/>
         <w:tcBorders>
           <w:top w:val="single" w:color="000000" w:themeColor="accent1" w:themeTint="80" w:sz="4" w:space="0"/>
-          <w:left w:val="none"/>
-          <w:bottom w:val="none"/>
-          <w:right w:val="none"/>
+          <w:left w:val="none" w:color="000000" w:sz="4" w:space="0"/>
+          <w:bottom w:val="none" w:color="000000" w:sz="4" w:space="0"/>
+          <w:right w:val="none" w:color="000000" w:sz="4" w:space="0"/>
         </w:tcBorders>
       </w:tcPr>
     </w:tblStylePr>
@@ -12471,9 +16086,9 @@
       </w:tcPr>
     </w:tblStylePr>
   </w:style>
-  <w:style w:type="table" w:styleId="62">
+  <w:style w:type="table" w:styleId="748">
     <w:name w:val="Grid Table 7 Colorful - Accent 2"/>
-    <w:basedOn w:val="661"/>
+    <w:basedOn w:val="882"/>
     <w:uiPriority w:val="99"/>
     <w:pPr>
       <w:pBdr/>
@@ -12575,11 +16190,11 @@
         <w:tblBorders/>
       </w:tblPr>
       <w:tcPr>
-        <w:shd w:color="ffffff"/>
+        <w:shd w:val="clear" w:color="ffffff"/>
         <w:tcBorders>
-          <w:top w:val="none"/>
-          <w:left w:val="none"/>
-          <w:bottom w:val="none"/>
+          <w:top w:val="none" w:color="000000" w:sz="4" w:space="0"/>
+          <w:left w:val="none" w:color="000000" w:sz="4" w:space="0"/>
+          <w:bottom w:val="none" w:color="000000" w:sz="4" w:space="0"/>
           <w:right w:val="single" w:color="000000" w:themeColor="accent2" w:themeTint="97" w:sz="4" w:space="0"/>
         </w:tcBorders>
       </w:tcPr>
@@ -12602,10 +16217,10 @@
       <w:tcPr>
         <w:shd w:val="clear" w:color="ffffff" w:themeColor="light1" w:fill="ffffff" w:themeFill="light1"/>
         <w:tcBorders>
-          <w:top w:val="none"/>
-          <w:left w:val="none"/>
+          <w:top w:val="none" w:color="000000" w:sz="4" w:space="0"/>
+          <w:left w:val="none" w:color="000000" w:sz="4" w:space="0"/>
           <w:bottom w:val="single" w:color="000000" w:themeColor="accent2" w:themeTint="97" w:sz="4" w:space="0"/>
-          <w:right w:val="none"/>
+          <w:right w:val="none" w:color="000000" w:sz="4" w:space="0"/>
         </w:tcBorders>
       </w:tcPr>
     </w:tblStylePr>
@@ -12625,12 +16240,12 @@
         <w:tblBorders/>
       </w:tblPr>
       <w:tcPr>
-        <w:shd w:color="ffffff"/>
+        <w:shd w:val="clear" w:color="ffffff"/>
         <w:tcBorders>
-          <w:top w:val="none"/>
+          <w:top w:val="none" w:color="000000" w:sz="4" w:space="0"/>
           <w:left w:val="single" w:color="000000" w:themeColor="accent2" w:themeTint="97" w:sz="4" w:space="0"/>
-          <w:bottom w:val="none"/>
-          <w:right w:val="none"/>
+          <w:bottom w:val="none" w:color="000000" w:sz="4" w:space="0"/>
+          <w:right w:val="none" w:color="000000" w:sz="4" w:space="0"/>
         </w:tcBorders>
       </w:tcPr>
     </w:tblStylePr>
@@ -12653,9 +16268,9 @@
         <w:shd w:val="clear" w:color="ffffff" w:themeColor="light1" w:fill="ffffff" w:themeFill="light1"/>
         <w:tcBorders>
           <w:top w:val="single" w:color="000000" w:themeColor="accent2" w:themeTint="97" w:sz="4" w:space="0"/>
-          <w:left w:val="none"/>
-          <w:bottom w:val="none"/>
-          <w:right w:val="none"/>
+          <w:left w:val="none" w:color="000000" w:sz="4" w:space="0"/>
+          <w:bottom w:val="none" w:color="000000" w:sz="4" w:space="0"/>
+          <w:right w:val="none" w:color="000000" w:sz="4" w:space="0"/>
         </w:tcBorders>
       </w:tcPr>
     </w:tblStylePr>
@@ -12725,9 +16340,9 @@
       </w:tcPr>
     </w:tblStylePr>
   </w:style>
-  <w:style w:type="table" w:styleId="63">
+  <w:style w:type="table" w:styleId="749">
     <w:name w:val="Grid Table 7 Colorful - Accent 3"/>
-    <w:basedOn w:val="661"/>
+    <w:basedOn w:val="882"/>
     <w:uiPriority w:val="99"/>
     <w:pPr>
       <w:pBdr/>
@@ -12829,11 +16444,11 @@
         <w:tblBorders/>
       </w:tblPr>
       <w:tcPr>
-        <w:shd w:color="ffffff"/>
+        <w:shd w:val="clear" w:color="ffffff"/>
         <w:tcBorders>
-          <w:top w:val="none"/>
-          <w:left w:val="none"/>
-          <w:bottom w:val="none"/>
+          <w:top w:val="none" w:color="000000" w:sz="4" w:space="0"/>
+          <w:left w:val="none" w:color="000000" w:sz="4" w:space="0"/>
+          <w:bottom w:val="none" w:color="000000" w:sz="4" w:space="0"/>
           <w:right w:val="single" w:color="000000" w:themeColor="accent3" w:themeTint="FE" w:sz="4" w:space="0"/>
         </w:tcBorders>
       </w:tcPr>
@@ -12856,10 +16471,10 @@
       <w:tcPr>
         <w:shd w:val="clear" w:color="ffffff" w:themeColor="light1" w:fill="ffffff" w:themeFill="light1"/>
         <w:tcBorders>
-          <w:top w:val="none"/>
-          <w:left w:val="none"/>
+          <w:top w:val="none" w:color="000000" w:sz="4" w:space="0"/>
+          <w:left w:val="none" w:color="000000" w:sz="4" w:space="0"/>
           <w:bottom w:val="single" w:color="000000" w:themeColor="accent3" w:themeTint="FE" w:sz="4" w:space="0"/>
-          <w:right w:val="none"/>
+          <w:right w:val="none" w:color="000000" w:sz="4" w:space="0"/>
         </w:tcBorders>
       </w:tcPr>
     </w:tblStylePr>
@@ -12879,12 +16494,12 @@
         <w:tblBorders/>
       </w:tblPr>
       <w:tcPr>
-        <w:shd w:color="ffffff"/>
+        <w:shd w:val="clear" w:color="ffffff"/>
         <w:tcBorders>
-          <w:top w:val="none"/>
+          <w:top w:val="none" w:color="000000" w:sz="4" w:space="0"/>
           <w:left w:val="single" w:color="000000" w:themeColor="accent3" w:themeTint="FE" w:sz="4" w:space="0"/>
-          <w:bottom w:val="none"/>
-          <w:right w:val="none"/>
+          <w:bottom w:val="none" w:color="000000" w:sz="4" w:space="0"/>
+          <w:right w:val="none" w:color="000000" w:sz="4" w:space="0"/>
         </w:tcBorders>
       </w:tcPr>
     </w:tblStylePr>
@@ -12907,9 +16522,9 @@
         <w:shd w:val="clear" w:color="ffffff" w:themeColor="light1" w:fill="ffffff" w:themeFill="light1"/>
         <w:tcBorders>
           <w:top w:val="single" w:color="000000" w:themeColor="accent3" w:themeTint="FE" w:sz="4" w:space="0"/>
-          <w:left w:val="none"/>
-          <w:bottom w:val="none"/>
-          <w:right w:val="none"/>
+          <w:left w:val="none" w:color="000000" w:sz="4" w:space="0"/>
+          <w:bottom w:val="none" w:color="000000" w:sz="4" w:space="0"/>
+          <w:right w:val="none" w:color="000000" w:sz="4" w:space="0"/>
         </w:tcBorders>
       </w:tcPr>
     </w:tblStylePr>
@@ -12979,9 +16594,9 @@
       </w:tcPr>
     </w:tblStylePr>
   </w:style>
-  <w:style w:type="table" w:styleId="64">
+  <w:style w:type="table" w:styleId="750">
     <w:name w:val="Grid Table 7 Colorful - Accent 4"/>
-    <w:basedOn w:val="661"/>
+    <w:basedOn w:val="882"/>
     <w:uiPriority w:val="99"/>
     <w:pPr>
       <w:pBdr/>
@@ -13083,11 +16698,11 @@
         <w:tblBorders/>
       </w:tblPr>
       <w:tcPr>
-        <w:shd w:color="ffffff"/>
+        <w:shd w:val="clear" w:color="ffffff"/>
         <w:tcBorders>
-          <w:top w:val="none"/>
-          <w:left w:val="none"/>
-          <w:bottom w:val="none"/>
+          <w:top w:val="none" w:color="000000" w:sz="4" w:space="0"/>
+          <w:left w:val="none" w:color="000000" w:sz="4" w:space="0"/>
+          <w:bottom w:val="none" w:color="000000" w:sz="4" w:space="0"/>
           <w:right w:val="single" w:color="000000" w:themeColor="accent4" w:themeTint="9A" w:sz="4" w:space="0"/>
         </w:tcBorders>
       </w:tcPr>
@@ -13110,10 +16725,10 @@
       <w:tcPr>
         <w:shd w:val="clear" w:color="ffffff" w:themeColor="light1" w:fill="ffffff" w:themeFill="light1"/>
         <w:tcBorders>
-          <w:top w:val="none"/>
-          <w:left w:val="none"/>
+          <w:top w:val="none" w:color="000000" w:sz="4" w:space="0"/>
+          <w:left w:val="none" w:color="000000" w:sz="4" w:space="0"/>
           <w:bottom w:val="single" w:color="000000" w:themeColor="accent4" w:themeTint="9A" w:sz="4" w:space="0"/>
-          <w:right w:val="none"/>
+          <w:right w:val="none" w:color="000000" w:sz="4" w:space="0"/>
         </w:tcBorders>
       </w:tcPr>
     </w:tblStylePr>
@@ -13133,12 +16748,12 @@
         <w:tblBorders/>
       </w:tblPr>
       <w:tcPr>
-        <w:shd w:color="ffffff"/>
+        <w:shd w:val="clear" w:color="ffffff"/>
         <w:tcBorders>
-          <w:top w:val="none"/>
+          <w:top w:val="none" w:color="000000" w:sz="4" w:space="0"/>
           <w:left w:val="single" w:color="000000" w:themeColor="accent4" w:themeTint="9A" w:sz="4" w:space="0"/>
-          <w:bottom w:val="none"/>
-          <w:right w:val="none"/>
+          <w:bottom w:val="none" w:color="000000" w:sz="4" w:space="0"/>
+          <w:right w:val="none" w:color="000000" w:sz="4" w:space="0"/>
         </w:tcBorders>
       </w:tcPr>
     </w:tblStylePr>
@@ -13161,9 +16776,9 @@
         <w:shd w:val="clear" w:color="ffffff" w:themeColor="light1" w:fill="ffffff" w:themeFill="light1"/>
         <w:tcBorders>
           <w:top w:val="single" w:color="000000" w:themeColor="accent4" w:themeTint="9A" w:sz="4" w:space="0"/>
-          <w:left w:val="none"/>
-          <w:bottom w:val="none"/>
-          <w:right w:val="none"/>
+          <w:left w:val="none" w:color="000000" w:sz="4" w:space="0"/>
+          <w:bottom w:val="none" w:color="000000" w:sz="4" w:space="0"/>
+          <w:right w:val="none" w:color="000000" w:sz="4" w:space="0"/>
         </w:tcBorders>
       </w:tcPr>
     </w:tblStylePr>
@@ -13233,9 +16848,9 @@
       </w:tcPr>
     </w:tblStylePr>
   </w:style>
-  <w:style w:type="table" w:styleId="65">
+  <w:style w:type="table" w:styleId="751">
     <w:name w:val="Grid Table 7 Colorful - Accent 5"/>
-    <w:basedOn w:val="661"/>
+    <w:basedOn w:val="882"/>
     <w:uiPriority w:val="99"/>
     <w:pPr>
       <w:pBdr/>
@@ -13337,11 +16952,11 @@
         <w:tblBorders/>
       </w:tblPr>
       <w:tcPr>
-        <w:shd w:color="ffffff"/>
+        <w:shd w:val="clear" w:color="ffffff"/>
         <w:tcBorders>
-          <w:top w:val="none"/>
-          <w:left w:val="none"/>
-          <w:bottom w:val="none"/>
+          <w:top w:val="none" w:color="000000" w:sz="4" w:space="0"/>
+          <w:left w:val="none" w:color="000000" w:sz="4" w:space="0"/>
+          <w:bottom w:val="none" w:color="000000" w:sz="4" w:space="0"/>
           <w:right w:val="single" w:color="000000" w:themeColor="accent5" w:themeTint="90" w:sz="4" w:space="0"/>
         </w:tcBorders>
       </w:tcPr>
@@ -13364,10 +16979,10 @@
       <w:tcPr>
         <w:shd w:val="clear" w:color="ffffff" w:themeColor="light1" w:fill="ffffff" w:themeFill="light1"/>
         <w:tcBorders>
-          <w:top w:val="none"/>
-          <w:left w:val="none"/>
+          <w:top w:val="none" w:color="000000" w:sz="4" w:space="0"/>
+          <w:left w:val="none" w:color="000000" w:sz="4" w:space="0"/>
           <w:bottom w:val="single" w:color="000000" w:themeColor="accent5" w:themeTint="90" w:sz="4" w:space="0"/>
-          <w:right w:val="none"/>
+          <w:right w:val="none" w:color="000000" w:sz="4" w:space="0"/>
         </w:tcBorders>
       </w:tcPr>
     </w:tblStylePr>
@@ -13387,12 +17002,12 @@
         <w:tblBorders/>
       </w:tblPr>
       <w:tcPr>
-        <w:shd w:color="ffffff"/>
+        <w:shd w:val="clear" w:color="ffffff"/>
         <w:tcBorders>
-          <w:top w:val="none"/>
+          <w:top w:val="none" w:color="000000" w:sz="4" w:space="0"/>
           <w:left w:val="single" w:color="000000" w:themeColor="accent5" w:themeTint="90" w:sz="4" w:space="0"/>
-          <w:bottom w:val="none"/>
-          <w:right w:val="none"/>
+          <w:bottom w:val="none" w:color="000000" w:sz="4" w:space="0"/>
+          <w:right w:val="none" w:color="000000" w:sz="4" w:space="0"/>
         </w:tcBorders>
       </w:tcPr>
     </w:tblStylePr>
@@ -13415,9 +17030,9 @@
         <w:shd w:val="clear" w:color="ffffff" w:themeColor="light1" w:fill="ffffff" w:themeFill="light1"/>
         <w:tcBorders>
           <w:top w:val="single" w:color="000000" w:themeColor="accent5" w:themeTint="90" w:sz="4" w:space="0"/>
-          <w:left w:val="none"/>
-          <w:bottom w:val="none"/>
-          <w:right w:val="none"/>
+          <w:left w:val="none" w:color="000000" w:sz="4" w:space="0"/>
+          <w:bottom w:val="none" w:color="000000" w:sz="4" w:space="0"/>
+          <w:right w:val="none" w:color="000000" w:sz="4" w:space="0"/>
         </w:tcBorders>
       </w:tcPr>
     </w:tblStylePr>
@@ -13487,9 +17102,9 @@
       </w:tcPr>
     </w:tblStylePr>
   </w:style>
-  <w:style w:type="table" w:styleId="66">
+  <w:style w:type="table" w:styleId="752">
     <w:name w:val="Grid Table 7 Colorful - Accent 6"/>
-    <w:basedOn w:val="661"/>
+    <w:basedOn w:val="882"/>
     <w:uiPriority w:val="99"/>
     <w:pPr>
       <w:pBdr/>
@@ -13591,11 +17206,11 @@
         <w:tblBorders/>
       </w:tblPr>
       <w:tcPr>
-        <w:shd w:color="ffffff"/>
+        <w:shd w:val="clear" w:color="ffffff"/>
         <w:tcBorders>
-          <w:top w:val="none"/>
-          <w:left w:val="none"/>
-          <w:bottom w:val="none"/>
+          <w:top w:val="none" w:color="000000" w:sz="4" w:space="0"/>
+          <w:left w:val="none" w:color="000000" w:sz="4" w:space="0"/>
+          <w:bottom w:val="none" w:color="000000" w:sz="4" w:space="0"/>
           <w:right w:val="single" w:color="000000" w:themeColor="accent6" w:themeTint="90" w:sz="4" w:space="0"/>
         </w:tcBorders>
       </w:tcPr>
@@ -13618,10 +17233,10 @@
       <w:tcPr>
         <w:shd w:val="clear" w:color="ffffff" w:themeColor="light1" w:fill="ffffff" w:themeFill="light1"/>
         <w:tcBorders>
-          <w:top w:val="none"/>
-          <w:left w:val="none"/>
+          <w:top w:val="none" w:color="000000" w:sz="4" w:space="0"/>
+          <w:left w:val="none" w:color="000000" w:sz="4" w:space="0"/>
           <w:bottom w:val="single" w:color="000000" w:themeColor="accent6" w:themeTint="90" w:sz="4" w:space="0"/>
-          <w:right w:val="none"/>
+          <w:right w:val="none" w:color="000000" w:sz="4" w:space="0"/>
         </w:tcBorders>
       </w:tcPr>
     </w:tblStylePr>
@@ -13641,12 +17256,12 @@
         <w:tblBorders/>
       </w:tblPr>
       <w:tcPr>
-        <w:shd w:color="ffffff"/>
+        <w:shd w:val="clear" w:color="ffffff"/>
         <w:tcBorders>
-          <w:top w:val="none"/>
+          <w:top w:val="none" w:color="000000" w:sz="4" w:space="0"/>
           <w:left w:val="single" w:color="000000" w:themeColor="accent6" w:themeTint="90" w:sz="4" w:space="0"/>
-          <w:bottom w:val="none"/>
-          <w:right w:val="none"/>
+          <w:bottom w:val="none" w:color="000000" w:sz="4" w:space="0"/>
+          <w:right w:val="none" w:color="000000" w:sz="4" w:space="0"/>
         </w:tcBorders>
       </w:tcPr>
     </w:tblStylePr>
@@ -13669,9 +17284,9 @@
         <w:shd w:val="clear" w:color="ffffff" w:themeColor="light1" w:fill="ffffff" w:themeFill="light1"/>
         <w:tcBorders>
           <w:top w:val="single" w:color="000000" w:themeColor="accent6" w:themeTint="90" w:sz="4" w:space="0"/>
-          <w:left w:val="none"/>
-          <w:bottom w:val="none"/>
-          <w:right w:val="none"/>
+          <w:left w:val="none" w:color="000000" w:sz="4" w:space="0"/>
+          <w:bottom w:val="none" w:color="000000" w:sz="4" w:space="0"/>
+          <w:right w:val="none" w:color="000000" w:sz="4" w:space="0"/>
         </w:tcBorders>
       </w:tcPr>
     </w:tblStylePr>
@@ -13741,9 +17356,9 @@
       </w:tcPr>
     </w:tblStylePr>
   </w:style>
-  <w:style w:type="table" w:styleId="67">
+  <w:style w:type="table" w:styleId="753">
     <w:name w:val="List Table 1 Light"/>
-    <w:basedOn w:val="661"/>
+    <w:basedOn w:val="882"/>
     <w:uiPriority w:val="99"/>
     <w:pPr>
       <w:pBdr/>
@@ -13957,9 +17572,9 @@
       </w:tcPr>
     </w:tblStylePr>
   </w:style>
-  <w:style w:type="table" w:styleId="68">
+  <w:style w:type="table" w:styleId="754">
     <w:name w:val="List Table 1 Light - Accent 1"/>
-    <w:basedOn w:val="661"/>
+    <w:basedOn w:val="882"/>
     <w:uiPriority w:val="99"/>
     <w:pPr>
       <w:pBdr/>
@@ -14173,9 +17788,9 @@
       </w:tcPr>
     </w:tblStylePr>
   </w:style>
-  <w:style w:type="table" w:styleId="69">
+  <w:style w:type="table" w:styleId="755">
     <w:name w:val="List Table 1 Light - Accent 2"/>
-    <w:basedOn w:val="661"/>
+    <w:basedOn w:val="882"/>
     <w:uiPriority w:val="99"/>
     <w:pPr>
       <w:pBdr/>
@@ -14389,9 +18004,9 @@
       </w:tcPr>
     </w:tblStylePr>
   </w:style>
-  <w:style w:type="table" w:styleId="70">
+  <w:style w:type="table" w:styleId="756">
     <w:name w:val="List Table 1 Light - Accent 3"/>
-    <w:basedOn w:val="661"/>
+    <w:basedOn w:val="882"/>
     <w:uiPriority w:val="99"/>
     <w:pPr>
       <w:pBdr/>
@@ -14605,9 +18220,9 @@
       </w:tcPr>
     </w:tblStylePr>
   </w:style>
-  <w:style w:type="table" w:styleId="71">
+  <w:style w:type="table" w:styleId="757">
     <w:name w:val="List Table 1 Light - Accent 4"/>
-    <w:basedOn w:val="661"/>
+    <w:basedOn w:val="882"/>
     <w:uiPriority w:val="99"/>
     <w:pPr>
       <w:pBdr/>
@@ -14821,9 +18436,9 @@
       </w:tcPr>
     </w:tblStylePr>
   </w:style>
-  <w:style w:type="table" w:styleId="72">
+  <w:style w:type="table" w:styleId="758">
     <w:name w:val="List Table 1 Light - Accent 5"/>
-    <w:basedOn w:val="661"/>
+    <w:basedOn w:val="882"/>
     <w:uiPriority w:val="99"/>
     <w:pPr>
       <w:pBdr/>
@@ -15037,9 +18652,9 @@
       </w:tcPr>
     </w:tblStylePr>
   </w:style>
-  <w:style w:type="table" w:styleId="73">
+  <w:style w:type="table" w:styleId="759">
     <w:name w:val="List Table 1 Light - Accent 6"/>
-    <w:basedOn w:val="661"/>
+    <w:basedOn w:val="882"/>
     <w:uiPriority w:val="99"/>
     <w:pPr>
       <w:pBdr/>
@@ -15253,9 +18868,9 @@
       </w:tcPr>
     </w:tblStylePr>
   </w:style>
-  <w:style w:type="table" w:styleId="74">
+  <w:style w:type="table" w:styleId="760">
     <w:name w:val="List Table 2"/>
-    <w:basedOn w:val="661"/>
+    <w:basedOn w:val="882"/>
     <w:uiPriority w:val="99"/>
     <w:pPr>
       <w:pBdr/>
@@ -15491,9 +19106,9 @@
       </w:tcPr>
     </w:tblStylePr>
   </w:style>
-  <w:style w:type="table" w:styleId="75">
+  <w:style w:type="table" w:styleId="761">
     <w:name w:val="List Table 2 - Accent 1"/>
-    <w:basedOn w:val="661"/>
+    <w:basedOn w:val="882"/>
     <w:uiPriority w:val="99"/>
     <w:pPr>
       <w:pBdr/>
@@ -15729,9 +19344,9 @@
       </w:tcPr>
     </w:tblStylePr>
   </w:style>
-  <w:style w:type="table" w:styleId="76">
+  <w:style w:type="table" w:styleId="762">
     <w:name w:val="List Table 2 - Accent 2"/>
-    <w:basedOn w:val="661"/>
+    <w:basedOn w:val="882"/>
     <w:uiPriority w:val="99"/>
     <w:pPr>
       <w:pBdr/>
@@ -15967,9 +19582,9 @@
       </w:tcPr>
     </w:tblStylePr>
   </w:style>
-  <w:style w:type="table" w:styleId="77">
+  <w:style w:type="table" w:styleId="763">
     <w:name w:val="List Table 2 - Accent 3"/>
-    <w:basedOn w:val="661"/>
+    <w:basedOn w:val="882"/>
     <w:uiPriority w:val="99"/>
     <w:pPr>
       <w:pBdr/>
@@ -16205,9 +19820,9 @@
       </w:tcPr>
     </w:tblStylePr>
   </w:style>
-  <w:style w:type="table" w:styleId="78">
+  <w:style w:type="table" w:styleId="764">
     <w:name w:val="List Table 2 - Accent 4"/>
-    <w:basedOn w:val="661"/>
+    <w:basedOn w:val="882"/>
     <w:uiPriority w:val="99"/>
     <w:pPr>
       <w:pBdr/>
@@ -16443,9 +20058,9 @@
       </w:tcPr>
     </w:tblStylePr>
   </w:style>
-  <w:style w:type="table" w:styleId="79">
+  <w:style w:type="table" w:styleId="765">
     <w:name w:val="List Table 2 - Accent 5"/>
-    <w:basedOn w:val="661"/>
+    <w:basedOn w:val="882"/>
     <w:uiPriority w:val="99"/>
     <w:pPr>
       <w:pBdr/>
@@ -16681,9 +20296,9 @@
       </w:tcPr>
     </w:tblStylePr>
   </w:style>
-  <w:style w:type="table" w:styleId="80">
+  <w:style w:type="table" w:styleId="766">
     <w:name w:val="List Table 2 - Accent 6"/>
-    <w:basedOn w:val="661"/>
+    <w:basedOn w:val="882"/>
     <w:uiPriority w:val="99"/>
     <w:pPr>
       <w:pBdr/>
@@ -16919,9 +20534,9 @@
       </w:tcPr>
     </w:tblStylePr>
   </w:style>
-  <w:style w:type="table" w:styleId="81">
+  <w:style w:type="table" w:styleId="767">
     <w:name w:val="List Table 3"/>
-    <w:basedOn w:val="661"/>
+    <w:basedOn w:val="882"/>
     <w:uiPriority w:val="99"/>
     <w:pPr>
       <w:pBdr/>
@@ -17147,9 +20762,9 @@
       </w:tcPr>
     </w:tblStylePr>
   </w:style>
-  <w:style w:type="table" w:styleId="82">
+  <w:style w:type="table" w:styleId="768">
     <w:name w:val="List Table 3 - Accent 1"/>
-    <w:basedOn w:val="661"/>
+    <w:basedOn w:val="882"/>
     <w:uiPriority w:val="99"/>
     <w:pPr>
       <w:pBdr/>
@@ -17375,9 +20990,9 @@
       </w:tcPr>
     </w:tblStylePr>
   </w:style>
-  <w:style w:type="table" w:styleId="83">
+  <w:style w:type="table" w:styleId="769">
     <w:name w:val="List Table 3 - Accent 2"/>
-    <w:basedOn w:val="661"/>
+    <w:basedOn w:val="882"/>
     <w:uiPriority w:val="99"/>
     <w:pPr>
       <w:pBdr/>
@@ -17603,9 +21218,9 @@
       </w:tcPr>
     </w:tblStylePr>
   </w:style>
-  <w:style w:type="table" w:styleId="84">
+  <w:style w:type="table" w:styleId="770">
     <w:name w:val="List Table 3 - Accent 3"/>
-    <w:basedOn w:val="661"/>
+    <w:basedOn w:val="882"/>
     <w:uiPriority w:val="99"/>
     <w:pPr>
       <w:pBdr/>
@@ -17831,9 +21446,9 @@
       </w:tcPr>
     </w:tblStylePr>
   </w:style>
-  <w:style w:type="table" w:styleId="85">
+  <w:style w:type="table" w:styleId="771">
     <w:name w:val="List Table 3 - Accent 4"/>
-    <w:basedOn w:val="661"/>
+    <w:basedOn w:val="882"/>
     <w:uiPriority w:val="99"/>
     <w:pPr>
       <w:pBdr/>
@@ -18059,9 +21674,9 @@
       </w:tcPr>
     </w:tblStylePr>
   </w:style>
-  <w:style w:type="table" w:styleId="86">
+  <w:style w:type="table" w:styleId="772">
     <w:name w:val="List Table 3 - Accent 5"/>
-    <w:basedOn w:val="661"/>
+    <w:basedOn w:val="882"/>
     <w:uiPriority w:val="99"/>
     <w:pPr>
       <w:pBdr/>
@@ -18287,9 +21902,9 @@
       </w:tcPr>
     </w:tblStylePr>
   </w:style>
-  <w:style w:type="table" w:styleId="87">
+  <w:style w:type="table" w:styleId="773">
     <w:name w:val="List Table 3 - Accent 6"/>
-    <w:basedOn w:val="661"/>
+    <w:basedOn w:val="882"/>
     <w:uiPriority w:val="99"/>
     <w:pPr>
       <w:pBdr/>
@@ -18515,9 +22130,9 @@
       </w:tcPr>
     </w:tblStylePr>
   </w:style>
-  <w:style w:type="table" w:styleId="88">
+  <w:style w:type="table" w:styleId="774">
     <w:name w:val="List Table 4"/>
-    <w:basedOn w:val="661"/>
+    <w:basedOn w:val="882"/>
     <w:uiPriority w:val="99"/>
     <w:pPr>
       <w:pBdr/>
@@ -18740,9 +22355,9 @@
       </w:tcPr>
     </w:tblStylePr>
   </w:style>
-  <w:style w:type="table" w:styleId="89">
+  <w:style w:type="table" w:styleId="775">
     <w:name w:val="List Table 4 - Accent 1"/>
-    <w:basedOn w:val="661"/>
+    <w:basedOn w:val="882"/>
     <w:uiPriority w:val="99"/>
     <w:pPr>
       <w:pBdr/>
@@ -18965,9 +22580,9 @@
       </w:tcPr>
     </w:tblStylePr>
   </w:style>
-  <w:style w:type="table" w:styleId="90">
+  <w:style w:type="table" w:styleId="776">
     <w:name w:val="List Table 4 - Accent 2"/>
-    <w:basedOn w:val="661"/>
+    <w:basedOn w:val="882"/>
     <w:uiPriority w:val="99"/>
     <w:pPr>
       <w:pBdr/>
@@ -19190,9 +22805,9 @@
       </w:tcPr>
     </w:tblStylePr>
   </w:style>
-  <w:style w:type="table" w:styleId="91">
+  <w:style w:type="table" w:styleId="777">
     <w:name w:val="List Table 4 - Accent 3"/>
-    <w:basedOn w:val="661"/>
+    <w:basedOn w:val="882"/>
     <w:uiPriority w:val="99"/>
     <w:pPr>
       <w:pBdr/>
@@ -19415,9 +23030,9 @@
       </w:tcPr>
     </w:tblStylePr>
   </w:style>
-  <w:style w:type="table" w:styleId="92">
+  <w:style w:type="table" w:styleId="778">
     <w:name w:val="List Table 4 - Accent 4"/>
-    <w:basedOn w:val="661"/>
+    <w:basedOn w:val="882"/>
     <w:uiPriority w:val="99"/>
     <w:pPr>
       <w:pBdr/>
@@ -19640,9 +23255,9 @@
       </w:tcPr>
     </w:tblStylePr>
   </w:style>
-  <w:style w:type="table" w:styleId="93">
+  <w:style w:type="table" w:styleId="779">
     <w:name w:val="List Table 4 - Accent 5"/>
-    <w:basedOn w:val="661"/>
+    <w:basedOn w:val="882"/>
     <w:uiPriority w:val="99"/>
     <w:pPr>
       <w:pBdr/>
@@ -19865,9 +23480,9 @@
       </w:tcPr>
     </w:tblStylePr>
   </w:style>
-  <w:style w:type="table" w:styleId="94">
+  <w:style w:type="table" w:styleId="780">
     <w:name w:val="List Table 4 - Accent 6"/>
-    <w:basedOn w:val="661"/>
+    <w:basedOn w:val="882"/>
     <w:uiPriority w:val="99"/>
     <w:pPr>
       <w:pBdr/>
@@ -20090,9 +23705,9 @@
       </w:tcPr>
     </w:tblStylePr>
   </w:style>
-  <w:style w:type="table" w:styleId="95">
+  <w:style w:type="table" w:styleId="781">
     <w:name w:val="List Table 5 Dark"/>
-    <w:basedOn w:val="661"/>
+    <w:basedOn w:val="882"/>
     <w:uiPriority w:val="99"/>
     <w:pPr>
       <w:pBdr/>
@@ -20332,9 +23947,9 @@
       </w:tcPr>
     </w:tblStylePr>
   </w:style>
-  <w:style w:type="table" w:styleId="96">
+  <w:style w:type="table" w:styleId="782">
     <w:name w:val="List Table 5 Dark - Accent 1"/>
-    <w:basedOn w:val="661"/>
+    <w:basedOn w:val="882"/>
     <w:uiPriority w:val="99"/>
     <w:pPr>
       <w:pBdr/>
@@ -20574,9 +24189,9 @@
       </w:tcPr>
     </w:tblStylePr>
   </w:style>
-  <w:style w:type="table" w:styleId="97">
+  <w:style w:type="table" w:styleId="783">
     <w:name w:val="List Table 5 Dark - Accent 2"/>
-    <w:basedOn w:val="661"/>
+    <w:basedOn w:val="882"/>
     <w:uiPriority w:val="99"/>
     <w:pPr>
       <w:pBdr/>
@@ -20816,9 +24431,9 @@
       </w:tcPr>
     </w:tblStylePr>
   </w:style>
-  <w:style w:type="table" w:styleId="98">
+  <w:style w:type="table" w:styleId="784">
     <w:name w:val="List Table 5 Dark - Accent 3"/>
-    <w:basedOn w:val="661"/>
+    <w:basedOn w:val="882"/>
     <w:uiPriority w:val="99"/>
     <w:pPr>
       <w:pBdr/>
@@ -21058,9 +24673,9 @@
       </w:tcPr>
     </w:tblStylePr>
   </w:style>
-  <w:style w:type="table" w:styleId="99">
+  <w:style w:type="table" w:styleId="785">
     <w:name w:val="List Table 5 Dark - Accent 4"/>
-    <w:basedOn w:val="661"/>
+    <w:basedOn w:val="882"/>
     <w:uiPriority w:val="99"/>
     <w:pPr>
       <w:pBdr/>
@@ -21300,9 +24915,9 @@
       </w:tcPr>
     </w:tblStylePr>
   </w:style>
-  <w:style w:type="table" w:styleId="100">
+  <w:style w:type="table" w:styleId="786">
     <w:name w:val="List Table 5 Dark - Accent 5"/>
-    <w:basedOn w:val="661"/>
+    <w:basedOn w:val="882"/>
     <w:uiPriority w:val="99"/>
     <w:pPr>
       <w:pBdr/>
@@ -21542,9 +25157,9 @@
       </w:tcPr>
     </w:tblStylePr>
   </w:style>
-  <w:style w:type="table" w:styleId="101">
+  <w:style w:type="table" w:styleId="787">
     <w:name w:val="List Table 5 Dark - Accent 6"/>
-    <w:basedOn w:val="661"/>
+    <w:basedOn w:val="882"/>
     <w:uiPriority w:val="99"/>
     <w:pPr>
       <w:pBdr/>
@@ -21784,9 +25399,9 @@
       </w:tcPr>
     </w:tblStylePr>
   </w:style>
-  <w:style w:type="table" w:styleId="102">
+  <w:style w:type="table" w:styleId="788">
     <w:name w:val="List Table 6 Colorful"/>
-    <w:basedOn w:val="661"/>
+    <w:basedOn w:val="882"/>
     <w:uiPriority w:val="99"/>
     <w:pPr>
       <w:pBdr/>
@@ -22007,9 +25622,9 @@
       </w:tcPr>
     </w:tblStylePr>
   </w:style>
-  <w:style w:type="table" w:styleId="103">
+  <w:style w:type="table" w:styleId="789">
     <w:name w:val="List Table 6 Colorful - Accent 1"/>
-    <w:basedOn w:val="661"/>
+    <w:basedOn w:val="882"/>
     <w:uiPriority w:val="99"/>
     <w:pPr>
       <w:pBdr/>
@@ -22230,9 +25845,9 @@
       </w:tcPr>
     </w:tblStylePr>
   </w:style>
-  <w:style w:type="table" w:styleId="104">
+  <w:style w:type="table" w:styleId="790">
     <w:name w:val="List Table 6 Colorful - Accent 2"/>
-    <w:basedOn w:val="661"/>
+    <w:basedOn w:val="882"/>
     <w:uiPriority w:val="99"/>
     <w:pPr>
       <w:pBdr/>
@@ -22453,9 +26068,9 @@
       </w:tcPr>
     </w:tblStylePr>
   </w:style>
-  <w:style w:type="table" w:styleId="105">
+  <w:style w:type="table" w:styleId="791">
     <w:name w:val="List Table 6 Colorful - Accent 3"/>
-    <w:basedOn w:val="661"/>
+    <w:basedOn w:val="882"/>
     <w:uiPriority w:val="99"/>
     <w:pPr>
       <w:pBdr/>
@@ -22676,9 +26291,9 @@
       </w:tcPr>
     </w:tblStylePr>
   </w:style>
-  <w:style w:type="table" w:styleId="106">
+  <w:style w:type="table" w:styleId="792">
     <w:name w:val="List Table 6 Colorful - Accent 4"/>
-    <w:basedOn w:val="661"/>
+    <w:basedOn w:val="882"/>
     <w:uiPriority w:val="99"/>
     <w:pPr>
       <w:pBdr/>
@@ -22899,9 +26514,9 @@
       </w:tcPr>
     </w:tblStylePr>
   </w:style>
-  <w:style w:type="table" w:styleId="107">
+  <w:style w:type="table" w:styleId="793">
     <w:name w:val="List Table 6 Colorful - Accent 5"/>
-    <w:basedOn w:val="661"/>
+    <w:basedOn w:val="882"/>
     <w:uiPriority w:val="99"/>
     <w:pPr>
       <w:pBdr/>
@@ -23122,9 +26737,9 @@
       </w:tcPr>
     </w:tblStylePr>
   </w:style>
-  <w:style w:type="table" w:styleId="108">
+  <w:style w:type="table" w:styleId="794">
     <w:name w:val="List Table 6 Colorful - Accent 6"/>
-    <w:basedOn w:val="661"/>
+    <w:basedOn w:val="882"/>
     <w:uiPriority w:val="99"/>
     <w:pPr>
       <w:pBdr/>
@@ -23345,9 +26960,9 @@
       </w:tcPr>
     </w:tblStylePr>
   </w:style>
-  <w:style w:type="table" w:styleId="109">
+  <w:style w:type="table" w:styleId="795">
     <w:name w:val="List Table 7 Colorful"/>
-    <w:basedOn w:val="661"/>
+    <w:basedOn w:val="882"/>
     <w:uiPriority w:val="99"/>
     <w:pPr>
       <w:pBdr/>
@@ -23446,11 +27061,11 @@
         <w:tblBorders/>
       </w:tblPr>
       <w:tcPr>
-        <w:shd w:color="ffffff"/>
+        <w:shd w:val="clear" w:color="ffffff"/>
         <w:tcBorders>
-          <w:top w:val="none"/>
-          <w:left w:val="none"/>
-          <w:bottom w:val="none"/>
+          <w:top w:val="none" w:color="000000" w:sz="4" w:space="0"/>
+          <w:left w:val="none" w:color="000000" w:sz="4" w:space="0"/>
+          <w:bottom w:val="none" w:color="000000" w:sz="4" w:space="0"/>
           <w:right w:val="single" w:color="000000" w:themeColor="text1" w:themeTint="80" w:sz="4" w:space="0"/>
         </w:tcBorders>
       </w:tcPr>
@@ -23473,10 +27088,10 @@
       <w:tcPr>
         <w:shd w:val="clear" w:color="ffffff" w:themeColor="light1" w:fill="ffffff" w:themeFill="light1"/>
         <w:tcBorders>
-          <w:top w:val="none"/>
-          <w:left w:val="none"/>
+          <w:top w:val="none" w:color="000000" w:sz="4" w:space="0"/>
+          <w:left w:val="none" w:color="000000" w:sz="4" w:space="0"/>
           <w:bottom w:val="single" w:color="000000" w:themeColor="text1" w:themeTint="80" w:sz="4" w:space="0"/>
-          <w:right w:val="none"/>
+          <w:right w:val="none" w:color="000000" w:sz="4" w:space="0"/>
         </w:tcBorders>
       </w:tcPr>
     </w:tblStylePr>
@@ -23496,12 +27111,12 @@
         <w:tblBorders/>
       </w:tblPr>
       <w:tcPr>
-        <w:shd w:color="ffffff"/>
+        <w:shd w:val="clear" w:color="ffffff"/>
         <w:tcBorders>
-          <w:top w:val="none"/>
+          <w:top w:val="none" w:color="000000" w:sz="4" w:space="0"/>
           <w:left w:val="single" w:color="000000" w:themeColor="text1" w:themeTint="80" w:sz="4" w:space="0"/>
-          <w:bottom w:val="none"/>
-          <w:right w:val="none"/>
+          <w:bottom w:val="none" w:color="000000" w:sz="4" w:space="0"/>
+          <w:right w:val="none" w:color="000000" w:sz="4" w:space="0"/>
         </w:tcBorders>
       </w:tcPr>
     </w:tblStylePr>
@@ -23524,9 +27139,9 @@
         <w:shd w:val="clear" w:color="ffffff" w:themeColor="light1" w:fill="ffffff" w:themeFill="light1"/>
         <w:tcBorders>
           <w:top w:val="single" w:color="000000" w:themeColor="text1" w:themeTint="80" w:sz="4" w:space="0"/>
-          <w:left w:val="none"/>
-          <w:bottom w:val="none"/>
-          <w:right w:val="none"/>
+          <w:left w:val="none" w:color="000000" w:sz="4" w:space="0"/>
+          <w:bottom w:val="none" w:color="000000" w:sz="4" w:space="0"/>
+          <w:right w:val="none" w:color="000000" w:sz="4" w:space="0"/>
         </w:tcBorders>
       </w:tcPr>
     </w:tblStylePr>
@@ -23601,9 +27216,9 @@
       </w:tcPr>
     </w:tblStylePr>
   </w:style>
-  <w:style w:type="table" w:styleId="110">
+  <w:style w:type="table" w:styleId="796">
     <w:name w:val="List Table 7 Colorful - Accent 1"/>
-    <w:basedOn w:val="661"/>
+    <w:basedOn w:val="882"/>
     <w:uiPriority w:val="99"/>
     <w:pPr>
       <w:pBdr/>
@@ -23702,11 +27317,11 @@
         <w:tblBorders/>
       </w:tblPr>
       <w:tcPr>
-        <w:shd w:color="ffffff"/>
+        <w:shd w:val="clear" w:color="ffffff"/>
         <w:tcBorders>
-          <w:top w:val="none"/>
-          <w:left w:val="none"/>
-          <w:bottom w:val="none"/>
+          <w:top w:val="none" w:color="000000" w:sz="4" w:space="0"/>
+          <w:left w:val="none" w:color="000000" w:sz="4" w:space="0"/>
+          <w:bottom w:val="none" w:color="000000" w:sz="4" w:space="0"/>
           <w:right w:val="single" w:color="000000" w:themeColor="accent1" w:sz="4" w:space="0"/>
         </w:tcBorders>
       </w:tcPr>
@@ -23729,10 +27344,10 @@
       <w:tcPr>
         <w:shd w:val="clear" w:color="ffffff" w:themeColor="light1" w:fill="ffffff" w:themeFill="light1"/>
         <w:tcBorders>
-          <w:top w:val="none"/>
-          <w:left w:val="none"/>
+          <w:top w:val="none" w:color="000000" w:sz="4" w:space="0"/>
+          <w:left w:val="none" w:color="000000" w:sz="4" w:space="0"/>
           <w:bottom w:val="single" w:color="000000" w:themeColor="accent1" w:sz="4" w:space="0"/>
-          <w:right w:val="none"/>
+          <w:right w:val="none" w:color="000000" w:sz="4" w:space="0"/>
         </w:tcBorders>
       </w:tcPr>
     </w:tblStylePr>
@@ -23752,12 +27367,12 @@
         <w:tblBorders/>
       </w:tblPr>
       <w:tcPr>
-        <w:shd w:color="ffffff"/>
+        <w:shd w:val="clear" w:color="ffffff"/>
         <w:tcBorders>
-          <w:top w:val="none"/>
+          <w:top w:val="none" w:color="000000" w:sz="4" w:space="0"/>
           <w:left w:val="single" w:color="000000" w:themeColor="accent1" w:sz="4" w:space="0"/>
-          <w:bottom w:val="none"/>
-          <w:right w:val="none"/>
+          <w:bottom w:val="none" w:color="000000" w:sz="4" w:space="0"/>
+          <w:right w:val="none" w:color="000000" w:sz="4" w:space="0"/>
         </w:tcBorders>
       </w:tcPr>
     </w:tblStylePr>
@@ -23780,9 +27395,9 @@
         <w:shd w:val="clear" w:color="ffffff" w:themeColor="light1" w:fill="ffffff" w:themeFill="light1"/>
         <w:tcBorders>
           <w:top w:val="single" w:color="000000" w:themeColor="accent1" w:sz="4" w:space="0"/>
-          <w:left w:val="none"/>
-          <w:bottom w:val="none"/>
-          <w:right w:val="none"/>
+          <w:left w:val="none" w:color="000000" w:sz="4" w:space="0"/>
+          <w:bottom w:val="none" w:color="000000" w:sz="4" w:space="0"/>
+          <w:right w:val="none" w:color="000000" w:sz="4" w:space="0"/>
         </w:tcBorders>
       </w:tcPr>
     </w:tblStylePr>
@@ -23857,9 +27472,9 @@
       </w:tcPr>
     </w:tblStylePr>
   </w:style>
-  <w:style w:type="table" w:styleId="111">
+  <w:style w:type="table" w:styleId="797">
     <w:name w:val="List Table 7 Colorful - Accent 2"/>
-    <w:basedOn w:val="661"/>
+    <w:basedOn w:val="882"/>
     <w:uiPriority w:val="99"/>
     <w:pPr>
       <w:pBdr/>
@@ -23958,11 +27573,11 @@
         <w:tblBorders/>
       </w:tblPr>
       <w:tcPr>
-        <w:shd w:color="ffffff"/>
+        <w:shd w:val="clear" w:color="ffffff"/>
         <w:tcBorders>
-          <w:top w:val="none"/>
-          <w:left w:val="none"/>
-          <w:bottom w:val="none"/>
+          <w:top w:val="none" w:color="000000" w:sz="4" w:space="0"/>
+          <w:left w:val="none" w:color="000000" w:sz="4" w:space="0"/>
+          <w:bottom w:val="none" w:color="000000" w:sz="4" w:space="0"/>
           <w:right w:val="single" w:color="000000" w:themeColor="accent2" w:themeTint="97" w:sz="4" w:space="0"/>
         </w:tcBorders>
       </w:tcPr>
@@ -23985,10 +27600,10 @@
       <w:tcPr>
         <w:shd w:val="clear" w:color="ffffff" w:themeColor="light1" w:fill="ffffff" w:themeFill="light1"/>
         <w:tcBorders>
-          <w:top w:val="none"/>
-          <w:left w:val="none"/>
+          <w:top w:val="none" w:color="000000" w:sz="4" w:space="0"/>
+          <w:left w:val="none" w:color="000000" w:sz="4" w:space="0"/>
           <w:bottom w:val="single" w:color="000000" w:themeColor="accent2" w:themeTint="97" w:sz="4" w:space="0"/>
-          <w:right w:val="none"/>
+          <w:right w:val="none" w:color="000000" w:sz="4" w:space="0"/>
         </w:tcBorders>
       </w:tcPr>
     </w:tblStylePr>
@@ -24008,12 +27623,12 @@
         <w:tblBorders/>
       </w:tblPr>
       <w:tcPr>
-        <w:shd w:color="ffffff"/>
+        <w:shd w:val="clear" w:color="ffffff"/>
         <w:tcBorders>
-          <w:top w:val="none"/>
+          <w:top w:val="none" w:color="000000" w:sz="4" w:space="0"/>
           <w:left w:val="single" w:color="000000" w:themeColor="accent2" w:themeTint="97" w:sz="4" w:space="0"/>
-          <w:bottom w:val="none"/>
-          <w:right w:val="none"/>
+          <w:bottom w:val="none" w:color="000000" w:sz="4" w:space="0"/>
+          <w:right w:val="none" w:color="000000" w:sz="4" w:space="0"/>
         </w:tcBorders>
       </w:tcPr>
     </w:tblStylePr>
@@ -24036,9 +27651,9 @@
         <w:shd w:val="clear" w:color="ffffff" w:themeColor="light1" w:fill="ffffff" w:themeFill="light1"/>
         <w:tcBorders>
           <w:top w:val="single" w:color="000000" w:themeColor="accent2" w:themeTint="97" w:sz="4" w:space="0"/>
-          <w:left w:val="none"/>
-          <w:bottom w:val="none"/>
-          <w:right w:val="none"/>
+          <w:left w:val="none" w:color="000000" w:sz="4" w:space="0"/>
+          <w:bottom w:val="none" w:color="000000" w:sz="4" w:space="0"/>
+          <w:right w:val="none" w:color="000000" w:sz="4" w:space="0"/>
         </w:tcBorders>
       </w:tcPr>
     </w:tblStylePr>
@@ -24113,9 +27728,9 @@
       </w:tcPr>
     </w:tblStylePr>
   </w:style>
-  <w:style w:type="table" w:styleId="112">
+  <w:style w:type="table" w:styleId="798">
     <w:name w:val="List Table 7 Colorful - Accent 3"/>
-    <w:basedOn w:val="661"/>
+    <w:basedOn w:val="882"/>
     <w:uiPriority w:val="99"/>
     <w:pPr>
       <w:pBdr/>
@@ -24214,11 +27829,11 @@
         <w:tblBorders/>
       </w:tblPr>
       <w:tcPr>
-        <w:shd w:color="ffffff"/>
+        <w:shd w:val="clear" w:color="ffffff"/>
         <w:tcBorders>
-          <w:top w:val="none"/>
-          <w:left w:val="none"/>
-          <w:bottom w:val="none"/>
+          <w:top w:val="none" w:color="000000" w:sz="4" w:space="0"/>
+          <w:left w:val="none" w:color="000000" w:sz="4" w:space="0"/>
+          <w:bottom w:val="none" w:color="000000" w:sz="4" w:space="0"/>
           <w:right w:val="single" w:color="000000" w:themeColor="accent3" w:themeTint="98" w:sz="4" w:space="0"/>
         </w:tcBorders>
       </w:tcPr>
@@ -24241,10 +27856,10 @@
       <w:tcPr>
         <w:shd w:val="clear" w:color="ffffff" w:themeColor="light1" w:fill="ffffff" w:themeFill="light1"/>
         <w:tcBorders>
-          <w:top w:val="none"/>
-          <w:left w:val="none"/>
+          <w:top w:val="none" w:color="000000" w:sz="4" w:space="0"/>
+          <w:left w:val="none" w:color="000000" w:sz="4" w:space="0"/>
           <w:bottom w:val="single" w:color="000000" w:themeColor="accent3" w:themeTint="98" w:sz="4" w:space="0"/>
-          <w:right w:val="none"/>
+          <w:right w:val="none" w:color="000000" w:sz="4" w:space="0"/>
         </w:tcBorders>
       </w:tcPr>
     </w:tblStylePr>
@@ -24264,12 +27879,12 @@
         <w:tblBorders/>
       </w:tblPr>
       <w:tcPr>
-        <w:shd w:color="ffffff"/>
+        <w:shd w:val="clear" w:color="ffffff"/>
         <w:tcBorders>
-          <w:top w:val="none"/>
+          <w:top w:val="none" w:color="000000" w:sz="4" w:space="0"/>
           <w:left w:val="single" w:color="000000" w:themeColor="accent3" w:themeTint="98" w:sz="4" w:space="0"/>
-          <w:bottom w:val="none"/>
-          <w:right w:val="none"/>
+          <w:bottom w:val="none" w:color="000000" w:sz="4" w:space="0"/>
+          <w:right w:val="none" w:color="000000" w:sz="4" w:space="0"/>
         </w:tcBorders>
       </w:tcPr>
     </w:tblStylePr>
@@ -24292,9 +27907,9 @@
         <w:shd w:val="clear" w:color="ffffff" w:themeColor="light1" w:fill="ffffff" w:themeFill="light1"/>
         <w:tcBorders>
           <w:top w:val="single" w:color="000000" w:themeColor="accent3" w:themeTint="98" w:sz="4" w:space="0"/>
-          <w:left w:val="none"/>
-          <w:bottom w:val="none"/>
-          <w:right w:val="none"/>
+          <w:left w:val="none" w:color="000000" w:sz="4" w:space="0"/>
+          <w:bottom w:val="none" w:color="000000" w:sz="4" w:space="0"/>
+          <w:right w:val="none" w:color="000000" w:sz="4" w:space="0"/>
         </w:tcBorders>
       </w:tcPr>
     </w:tblStylePr>
@@ -24369,9 +27984,9 @@
       </w:tcPr>
     </w:tblStylePr>
   </w:style>
-  <w:style w:type="table" w:styleId="113">
+  <w:style w:type="table" w:styleId="799">
     <w:name w:val="List Table 7 Colorful - Accent 4"/>
-    <w:basedOn w:val="661"/>
+    <w:basedOn w:val="882"/>
     <w:uiPriority w:val="99"/>
     <w:pPr>
       <w:pBdr/>
@@ -24470,11 +28085,11 @@
         <w:tblBorders/>
       </w:tblPr>
       <w:tcPr>
-        <w:shd w:color="ffffff"/>
+        <w:shd w:val="clear" w:color="ffffff"/>
         <w:tcBorders>
-          <w:top w:val="none"/>
-          <w:left w:val="none"/>
-          <w:bottom w:val="none"/>
+          <w:top w:val="none" w:color="000000" w:sz="4" w:space="0"/>
+          <w:left w:val="none" w:color="000000" w:sz="4" w:space="0"/>
+          <w:bottom w:val="none" w:color="000000" w:sz="4" w:space="0"/>
           <w:right w:val="single" w:color="000000" w:themeColor="accent4" w:themeTint="9A" w:sz="4" w:space="0"/>
         </w:tcBorders>
       </w:tcPr>
@@ -24497,10 +28112,10 @@
       <w:tcPr>
         <w:shd w:val="clear" w:color="ffffff" w:themeColor="light1" w:fill="ffffff" w:themeFill="light1"/>
         <w:tcBorders>
-          <w:top w:val="none"/>
-          <w:left w:val="none"/>
+          <w:top w:val="none" w:color="000000" w:sz="4" w:space="0"/>
+          <w:left w:val="none" w:color="000000" w:sz="4" w:space="0"/>
           <w:bottom w:val="single" w:color="000000" w:themeColor="accent4" w:themeTint="9A" w:sz="4" w:space="0"/>
-          <w:right w:val="none"/>
+          <w:right w:val="none" w:color="000000" w:sz="4" w:space="0"/>
         </w:tcBorders>
       </w:tcPr>
     </w:tblStylePr>
@@ -24520,12 +28135,12 @@
         <w:tblBorders/>
       </w:tblPr>
       <w:tcPr>
-        <w:shd w:color="ffffff"/>
+        <w:shd w:val="clear" w:color="ffffff"/>
         <w:tcBorders>
-          <w:top w:val="none"/>
+          <w:top w:val="none" w:color="000000" w:sz="4" w:space="0"/>
           <w:left w:val="single" w:color="000000" w:themeColor="accent4" w:themeTint="9A" w:sz="4" w:space="0"/>
-          <w:bottom w:val="none"/>
-          <w:right w:val="none"/>
+          <w:bottom w:val="none" w:color="000000" w:sz="4" w:space="0"/>
+          <w:right w:val="none" w:color="000000" w:sz="4" w:space="0"/>
         </w:tcBorders>
       </w:tcPr>
     </w:tblStylePr>
@@ -24548,9 +28163,9 @@
         <w:shd w:val="clear" w:color="ffffff" w:themeColor="light1" w:fill="ffffff" w:themeFill="light1"/>
         <w:tcBorders>
           <w:top w:val="single" w:color="000000" w:themeColor="accent4" w:themeTint="9A" w:sz="4" w:space="0"/>
-          <w:left w:val="none"/>
-          <w:bottom w:val="none"/>
-          <w:right w:val="none"/>
+          <w:left w:val="none" w:color="000000" w:sz="4" w:space="0"/>
+          <w:bottom w:val="none" w:color="000000" w:sz="4" w:space="0"/>
+          <w:right w:val="none" w:color="000000" w:sz="4" w:space="0"/>
         </w:tcBorders>
       </w:tcPr>
     </w:tblStylePr>
@@ -24625,9 +28240,9 @@
       </w:tcPr>
     </w:tblStylePr>
   </w:style>
-  <w:style w:type="table" w:styleId="114">
+  <w:style w:type="table" w:styleId="800">
     <w:name w:val="List Table 7 Colorful - Accent 5"/>
-    <w:basedOn w:val="661"/>
+    <w:basedOn w:val="882"/>
     <w:uiPriority w:val="99"/>
     <w:pPr>
       <w:pBdr/>
@@ -24726,11 +28341,11 @@
         <w:tblBorders/>
       </w:tblPr>
       <w:tcPr>
-        <w:shd w:color="ffffff"/>
+        <w:shd w:val="clear" w:color="ffffff"/>
         <w:tcBorders>
-          <w:top w:val="none"/>
-          <w:left w:val="none"/>
-          <w:bottom w:val="none"/>
+          <w:top w:val="none" w:color="000000" w:sz="4" w:space="0"/>
+          <w:left w:val="none" w:color="000000" w:sz="4" w:space="0"/>
+          <w:bottom w:val="none" w:color="000000" w:sz="4" w:space="0"/>
           <w:right w:val="single" w:color="000000" w:themeColor="accent5" w:themeTint="9A" w:sz="4" w:space="0"/>
         </w:tcBorders>
       </w:tcPr>
@@ -24753,10 +28368,10 @@
       <w:tcPr>
         <w:shd w:val="clear" w:color="ffffff" w:themeColor="light1" w:fill="ffffff" w:themeFill="light1"/>
         <w:tcBorders>
-          <w:top w:val="none"/>
-          <w:left w:val="none"/>
+          <w:top w:val="none" w:color="000000" w:sz="4" w:space="0"/>
+          <w:left w:val="none" w:color="000000" w:sz="4" w:space="0"/>
           <w:bottom w:val="single" w:color="000000" w:themeColor="accent5" w:themeTint="9A" w:sz="4" w:space="0"/>
-          <w:right w:val="none"/>
+          <w:right w:val="none" w:color="000000" w:sz="4" w:space="0"/>
         </w:tcBorders>
       </w:tcPr>
     </w:tblStylePr>
@@ -24776,12 +28391,12 @@
         <w:tblBorders/>
       </w:tblPr>
       <w:tcPr>
-        <w:shd w:color="ffffff"/>
+        <w:shd w:val="clear" w:color="ffffff"/>
         <w:tcBorders>
-          <w:top w:val="none"/>
+          <w:top w:val="none" w:color="000000" w:sz="4" w:space="0"/>
           <w:left w:val="single" w:color="000000" w:themeColor="accent5" w:themeTint="9A" w:sz="4" w:space="0"/>
-          <w:bottom w:val="none"/>
-          <w:right w:val="none"/>
+          <w:bottom w:val="none" w:color="000000" w:sz="4" w:space="0"/>
+          <w:right w:val="none" w:color="000000" w:sz="4" w:space="0"/>
         </w:tcBorders>
       </w:tcPr>
     </w:tblStylePr>
@@ -24804,9 +28419,9 @@
         <w:shd w:val="clear" w:color="ffffff" w:themeColor="light1" w:fill="ffffff" w:themeFill="light1"/>
         <w:tcBorders>
           <w:top w:val="single" w:color="000000" w:themeColor="accent5" w:themeTint="9A" w:sz="4" w:space="0"/>
-          <w:left w:val="none"/>
-          <w:bottom w:val="none"/>
-          <w:right w:val="none"/>
+          <w:left w:val="none" w:color="000000" w:sz="4" w:space="0"/>
+          <w:bottom w:val="none" w:color="000000" w:sz="4" w:space="0"/>
+          <w:right w:val="none" w:color="000000" w:sz="4" w:space="0"/>
         </w:tcBorders>
       </w:tcPr>
     </w:tblStylePr>
@@ -24881,9 +28496,9 @@
       </w:tcPr>
     </w:tblStylePr>
   </w:style>
-  <w:style w:type="table" w:styleId="115">
+  <w:style w:type="table" w:styleId="801">
     <w:name w:val="List Table 7 Colorful - Accent 6"/>
-    <w:basedOn w:val="661"/>
+    <w:basedOn w:val="882"/>
     <w:uiPriority w:val="99"/>
     <w:pPr>
       <w:pBdr/>
@@ -24982,11 +28597,11 @@
         <w:tblBorders/>
       </w:tblPr>
       <w:tcPr>
-        <w:shd w:color="ffffff"/>
+        <w:shd w:val="clear" w:color="ffffff"/>
         <w:tcBorders>
-          <w:top w:val="none"/>
-          <w:left w:val="none"/>
-          <w:bottom w:val="none"/>
+          <w:top w:val="none" w:color="000000" w:sz="4" w:space="0"/>
+          <w:left w:val="none" w:color="000000" w:sz="4" w:space="0"/>
+          <w:bottom w:val="none" w:color="000000" w:sz="4" w:space="0"/>
           <w:right w:val="single" w:color="000000" w:themeColor="accent6" w:themeTint="98" w:sz="4" w:space="0"/>
         </w:tcBorders>
       </w:tcPr>
@@ -25009,10 +28624,10 @@
       <w:tcPr>
         <w:shd w:val="clear" w:color="ffffff" w:themeColor="light1" w:fill="ffffff" w:themeFill="light1"/>
         <w:tcBorders>
-          <w:top w:val="none"/>
-          <w:left w:val="none"/>
+          <w:top w:val="none" w:color="000000" w:sz="4" w:space="0"/>
+          <w:left w:val="none" w:color="000000" w:sz="4" w:space="0"/>
           <w:bottom w:val="single" w:color="000000" w:themeColor="accent6" w:themeTint="98" w:sz="4" w:space="0"/>
-          <w:right w:val="none"/>
+          <w:right w:val="none" w:color="000000" w:sz="4" w:space="0"/>
         </w:tcBorders>
       </w:tcPr>
     </w:tblStylePr>
@@ -25032,12 +28647,12 @@
         <w:tblBorders/>
       </w:tblPr>
       <w:tcPr>
-        <w:shd w:color="ffffff"/>
+        <w:shd w:val="clear" w:color="ffffff"/>
         <w:tcBorders>
-          <w:top w:val="none"/>
+          <w:top w:val="none" w:color="000000" w:sz="4" w:space="0"/>
           <w:left w:val="single" w:color="000000" w:themeColor="accent6" w:themeTint="98" w:sz="4" w:space="0"/>
-          <w:bottom w:val="none"/>
-          <w:right w:val="none"/>
+          <w:bottom w:val="none" w:color="000000" w:sz="4" w:space="0"/>
+          <w:right w:val="none" w:color="000000" w:sz="4" w:space="0"/>
         </w:tcBorders>
       </w:tcPr>
     </w:tblStylePr>
@@ -25060,9 +28675,9 @@
         <w:shd w:val="clear" w:color="ffffff" w:themeColor="light1" w:fill="ffffff" w:themeFill="light1"/>
         <w:tcBorders>
           <w:top w:val="single" w:color="000000" w:themeColor="accent6" w:themeTint="98" w:sz="4" w:space="0"/>
-          <w:left w:val="none"/>
-          <w:bottom w:val="none"/>
-          <w:right w:val="none"/>
+          <w:left w:val="none" w:color="000000" w:sz="4" w:space="0"/>
+          <w:bottom w:val="none" w:color="000000" w:sz="4" w:space="0"/>
+          <w:right w:val="none" w:color="000000" w:sz="4" w:space="0"/>
         </w:tcBorders>
       </w:tcPr>
     </w:tblStylePr>
@@ -25137,9 +28752,9 @@
       </w:tcPr>
     </w:tblStylePr>
   </w:style>
-  <w:style w:type="table" w:styleId="116">
+  <w:style w:type="table" w:styleId="802">
     <w:name w:val="Lined - Accent"/>
-    <w:basedOn w:val="661"/>
+    <w:basedOn w:val="882"/>
     <w:uiPriority w:val="99"/>
     <w:pPr>
       <w:pBdr/>
@@ -25374,9 +28989,9 @@
       </w:tcPr>
     </w:tblStylePr>
   </w:style>
-  <w:style w:type="table" w:styleId="117">
+  <w:style w:type="table" w:styleId="803">
     <w:name w:val="Lined - Accent 1"/>
-    <w:basedOn w:val="661"/>
+    <w:basedOn w:val="882"/>
     <w:uiPriority w:val="99"/>
     <w:pPr>
       <w:pBdr/>
@@ -25611,9 +29226,9 @@
       </w:tcPr>
     </w:tblStylePr>
   </w:style>
-  <w:style w:type="table" w:styleId="118">
+  <w:style w:type="table" w:styleId="804">
     <w:name w:val="Lined - Accent 2"/>
-    <w:basedOn w:val="661"/>
+    <w:basedOn w:val="882"/>
     <w:uiPriority w:val="99"/>
     <w:pPr>
       <w:pBdr/>
@@ -25848,9 +29463,9 @@
       </w:tcPr>
     </w:tblStylePr>
   </w:style>
-  <w:style w:type="table" w:styleId="119">
+  <w:style w:type="table" w:styleId="805">
     <w:name w:val="Lined - Accent 3"/>
-    <w:basedOn w:val="661"/>
+    <w:basedOn w:val="882"/>
     <w:uiPriority w:val="99"/>
     <w:pPr>
       <w:pBdr/>
@@ -26085,9 +29700,9 @@
       </w:tcPr>
     </w:tblStylePr>
   </w:style>
-  <w:style w:type="table" w:styleId="120">
+  <w:style w:type="table" w:styleId="806">
     <w:name w:val="Lined - Accent 4"/>
-    <w:basedOn w:val="661"/>
+    <w:basedOn w:val="882"/>
     <w:uiPriority w:val="99"/>
     <w:pPr>
       <w:pBdr/>
@@ -26322,9 +29937,9 @@
       </w:tcPr>
     </w:tblStylePr>
   </w:style>
-  <w:style w:type="table" w:styleId="121">
+  <w:style w:type="table" w:styleId="807">
     <w:name w:val="Lined - Accent 5"/>
-    <w:basedOn w:val="661"/>
+    <w:basedOn w:val="882"/>
     <w:uiPriority w:val="99"/>
     <w:pPr>
       <w:pBdr/>
@@ -26559,9 +30174,9 @@
       </w:tcPr>
     </w:tblStylePr>
   </w:style>
-  <w:style w:type="table" w:styleId="122">
+  <w:style w:type="table" w:styleId="808">
     <w:name w:val="Lined - Accent 6"/>
-    <w:basedOn w:val="661"/>
+    <w:basedOn w:val="882"/>
     <w:uiPriority w:val="99"/>
     <w:pPr>
       <w:pBdr/>
@@ -26796,9 +30411,9 @@
       </w:tcPr>
     </w:tblStylePr>
   </w:style>
-  <w:style w:type="table" w:styleId="123">
+  <w:style w:type="table" w:styleId="809">
     <w:name w:val="Bordered &amp; Lined - Accent"/>
-    <w:basedOn w:val="661"/>
+    <w:basedOn w:val="882"/>
     <w:uiPriority w:val="99"/>
     <w:pPr>
       <w:pBdr/>
@@ -27040,9 +30655,9 @@
       </w:tcPr>
     </w:tblStylePr>
   </w:style>
-  <w:style w:type="table" w:styleId="124">
+  <w:style w:type="table" w:styleId="810">
     <w:name w:val="Bordered &amp; Lined - Accent 1"/>
-    <w:basedOn w:val="661"/>
+    <w:basedOn w:val="882"/>
     <w:uiPriority w:val="99"/>
     <w:pPr>
       <w:pBdr/>
@@ -27284,9 +30899,9 @@
       </w:tcPr>
     </w:tblStylePr>
   </w:style>
-  <w:style w:type="table" w:styleId="125">
+  <w:style w:type="table" w:styleId="811">
     <w:name w:val="Bordered &amp; Lined - Accent 2"/>
-    <w:basedOn w:val="661"/>
+    <w:basedOn w:val="882"/>
     <w:uiPriority w:val="99"/>
     <w:pPr>
       <w:pBdr/>
@@ -27528,9 +31143,9 @@
       </w:tcPr>
     </w:tblStylePr>
   </w:style>
-  <w:style w:type="table" w:styleId="126">
+  <w:style w:type="table" w:styleId="812">
     <w:name w:val="Bordered &amp; Lined - Accent 3"/>
-    <w:basedOn w:val="661"/>
+    <w:basedOn w:val="882"/>
     <w:uiPriority w:val="99"/>
     <w:pPr>
       <w:pBdr/>
@@ -27772,9 +31387,9 @@
       </w:tcPr>
     </w:tblStylePr>
   </w:style>
-  <w:style w:type="table" w:styleId="127">
+  <w:style w:type="table" w:styleId="813">
     <w:name w:val="Bordered &amp; Lined - Accent 4"/>
-    <w:basedOn w:val="661"/>
+    <w:basedOn w:val="882"/>
     <w:uiPriority w:val="99"/>
     <w:pPr>
       <w:pBdr/>
@@ -28016,9 +31631,9 @@
       </w:tcPr>
     </w:tblStylePr>
   </w:style>
-  <w:style w:type="table" w:styleId="128">
+  <w:style w:type="table" w:styleId="814">
     <w:name w:val="Bordered &amp; Lined - Accent 5"/>
-    <w:basedOn w:val="661"/>
+    <w:basedOn w:val="882"/>
     <w:uiPriority w:val="99"/>
     <w:pPr>
       <w:pBdr/>
@@ -28260,9 +31875,9 @@
       </w:tcPr>
     </w:tblStylePr>
   </w:style>
-  <w:style w:type="table" w:styleId="129">
+  <w:style w:type="table" w:styleId="815">
     <w:name w:val="Bordered &amp; Lined - Accent 6"/>
-    <w:basedOn w:val="661"/>
+    <w:basedOn w:val="882"/>
     <w:uiPriority w:val="99"/>
     <w:pPr>
       <w:pBdr/>
@@ -28504,9 +32119,9 @@
       </w:tcPr>
     </w:tblStylePr>
   </w:style>
-  <w:style w:type="table" w:styleId="130">
+  <w:style w:type="table" w:styleId="816">
     <w:name w:val="Bordered"/>
-    <w:basedOn w:val="661"/>
+    <w:basedOn w:val="882"/>
     <w:uiPriority w:val="99"/>
     <w:pPr>
       <w:pBdr/>
@@ -28735,9 +32350,9 @@
       </w:tcPr>
     </w:tblStylePr>
   </w:style>
-  <w:style w:type="table" w:styleId="131">
+  <w:style w:type="table" w:styleId="817">
     <w:name w:val="Bordered - Accent 1"/>
-    <w:basedOn w:val="661"/>
+    <w:basedOn w:val="882"/>
     <w:uiPriority w:val="99"/>
     <w:pPr>
       <w:pBdr/>
@@ -28966,9 +32581,9 @@
       </w:tcPr>
     </w:tblStylePr>
   </w:style>
-  <w:style w:type="table" w:styleId="132">
+  <w:style w:type="table" w:styleId="818">
     <w:name w:val="Bordered - Accent 2"/>
-    <w:basedOn w:val="661"/>
+    <w:basedOn w:val="882"/>
     <w:uiPriority w:val="99"/>
     <w:pPr>
       <w:pBdr/>
@@ -29197,9 +32812,9 @@
       </w:tcPr>
     </w:tblStylePr>
   </w:style>
-  <w:style w:type="table" w:styleId="133">
+  <w:style w:type="table" w:styleId="819">
     <w:name w:val="Bordered - Accent 3"/>
-    <w:basedOn w:val="661"/>
+    <w:basedOn w:val="882"/>
     <w:uiPriority w:val="99"/>
     <w:pPr>
       <w:pBdr/>
@@ -29428,9 +33043,9 @@
       </w:tcPr>
     </w:tblStylePr>
   </w:style>
-  <w:style w:type="table" w:styleId="134">
+  <w:style w:type="table" w:styleId="820">
     <w:name w:val="Bordered - Accent 4"/>
-    <w:basedOn w:val="661"/>
+    <w:basedOn w:val="882"/>
     <w:uiPriority w:val="99"/>
     <w:pPr>
       <w:pBdr/>
@@ -29659,9 +33274,9 @@
       </w:tcPr>
     </w:tblStylePr>
   </w:style>
-  <w:style w:type="table" w:styleId="135">
+  <w:style w:type="table" w:styleId="821">
     <w:name w:val="Bordered - Accent 5"/>
-    <w:basedOn w:val="661"/>
+    <w:basedOn w:val="882"/>
     <w:uiPriority w:val="99"/>
     <w:pPr>
       <w:pBdr/>
@@ -29890,9 +33505,9 @@
       </w:tcPr>
     </w:tblStylePr>
   </w:style>
-  <w:style w:type="table" w:styleId="136">
+  <w:style w:type="table" w:styleId="822">
     <w:name w:val="Bordered - Accent 6"/>
-    <w:basedOn w:val="661"/>
+    <w:basedOn w:val="882"/>
     <w:uiPriority w:val="99"/>
     <w:pPr>
       <w:pBdr/>
@@ -30121,11 +33736,11 @@
       </w:tcPr>
     </w:tblStylePr>
   </w:style>
-  <w:style w:type="paragraph" w:styleId="138">
+  <w:style w:type="paragraph" w:styleId="823">
     <w:name w:val="Heading 1"/>
-    <w:basedOn w:val="660"/>
-    <w:next w:val="660"/>
-    <w:link w:val="149"/>
+    <w:basedOn w:val="881"/>
+    <w:next w:val="881"/>
+    <w:link w:val="833"/>
     <w:uiPriority w:val="9"/>
     <w:qFormat/>
     <w:pPr>
@@ -30143,11 +33758,11 @@
       <w:szCs w:val="40"/>
     </w:rPr>
   </w:style>
-  <w:style w:type="paragraph" w:styleId="139">
+  <w:style w:type="paragraph" w:styleId="824">
     <w:name w:val="Heading 2"/>
-    <w:basedOn w:val="660"/>
-    <w:next w:val="660"/>
-    <w:link w:val="150"/>
+    <w:basedOn w:val="881"/>
+    <w:next w:val="881"/>
+    <w:link w:val="834"/>
     <w:uiPriority w:val="9"/>
     <w:unhideWhenUsed/>
     <w:qFormat/>
@@ -30166,11 +33781,11 @@
       <w:szCs w:val="32"/>
     </w:rPr>
   </w:style>
-  <w:style w:type="paragraph" w:styleId="140">
+  <w:style w:type="paragraph" w:styleId="825">
     <w:name w:val="Heading 3"/>
-    <w:basedOn w:val="660"/>
-    <w:next w:val="660"/>
-    <w:link w:val="151"/>
+    <w:basedOn w:val="881"/>
+    <w:next w:val="881"/>
+    <w:link w:val="835"/>
     <w:uiPriority w:val="9"/>
     <w:unhideWhenUsed/>
     <w:qFormat/>
@@ -30189,11 +33804,11 @@
       <w:szCs w:val="28"/>
     </w:rPr>
   </w:style>
-  <w:style w:type="paragraph" w:styleId="141">
+  <w:style w:type="paragraph" w:styleId="826">
     <w:name w:val="Heading 4"/>
-    <w:basedOn w:val="660"/>
-    <w:next w:val="660"/>
-    <w:link w:val="152"/>
+    <w:basedOn w:val="881"/>
+    <w:next w:val="881"/>
+    <w:link w:val="836"/>
     <w:uiPriority w:val="9"/>
     <w:unhideWhenUsed/>
     <w:qFormat/>
@@ -30212,11 +33827,11 @@
       <w:color w:val="0f4761" w:themeColor="accent1" w:themeShade="BF"/>
     </w:rPr>
   </w:style>
-  <w:style w:type="paragraph" w:styleId="142">
+  <w:style w:type="paragraph" w:styleId="827">
     <w:name w:val="Heading 5"/>
-    <w:basedOn w:val="660"/>
-    <w:next w:val="660"/>
-    <w:link w:val="153"/>
+    <w:basedOn w:val="881"/>
+    <w:next w:val="881"/>
+    <w:link w:val="837"/>
     <w:uiPriority w:val="9"/>
     <w:unhideWhenUsed/>
     <w:qFormat/>
@@ -30233,11 +33848,11 @@
       <w:color w:val="0f4761" w:themeColor="accent1" w:themeShade="BF"/>
     </w:rPr>
   </w:style>
-  <w:style w:type="paragraph" w:styleId="143">
+  <w:style w:type="paragraph" w:styleId="828">
     <w:name w:val="Heading 6"/>
-    <w:basedOn w:val="660"/>
-    <w:next w:val="660"/>
-    <w:link w:val="154"/>
+    <w:basedOn w:val="881"/>
+    <w:next w:val="881"/>
+    <w:link w:val="838"/>
     <w:uiPriority w:val="9"/>
     <w:unhideWhenUsed/>
     <w:qFormat/>
@@ -30256,11 +33871,11 @@
       <w:color w:val="595959" w:themeColor="text1" w:themeTint="A6"/>
     </w:rPr>
   </w:style>
-  <w:style w:type="paragraph" w:styleId="144">
+  <w:style w:type="paragraph" w:styleId="829">
     <w:name w:val="Heading 7"/>
-    <w:basedOn w:val="660"/>
-    <w:next w:val="660"/>
-    <w:link w:val="155"/>
+    <w:basedOn w:val="881"/>
+    <w:next w:val="881"/>
+    <w:link w:val="839"/>
     <w:uiPriority w:val="9"/>
     <w:unhideWhenUsed/>
     <w:qFormat/>
@@ -30277,11 +33892,11 @@
       <w:color w:val="595959" w:themeColor="text1" w:themeTint="A6"/>
     </w:rPr>
   </w:style>
-  <w:style w:type="paragraph" w:styleId="145">
+  <w:style w:type="paragraph" w:styleId="830">
     <w:name w:val="Heading 8"/>
-    <w:basedOn w:val="660"/>
-    <w:next w:val="660"/>
-    <w:link w:val="156"/>
+    <w:basedOn w:val="881"/>
+    <w:next w:val="881"/>
+    <w:link w:val="840"/>
     <w:uiPriority w:val="9"/>
     <w:unhideWhenUsed/>
     <w:qFormat/>
@@ -30300,11 +33915,11 @@
       <w:color w:val="272727" w:themeColor="text1" w:themeTint="D8"/>
     </w:rPr>
   </w:style>
-  <w:style w:type="paragraph" w:styleId="146">
+  <w:style w:type="paragraph" w:styleId="831">
     <w:name w:val="Heading 9"/>
-    <w:basedOn w:val="660"/>
-    <w:next w:val="660"/>
-    <w:link w:val="157"/>
+    <w:basedOn w:val="881"/>
+    <w:next w:val="881"/>
+    <w:link w:val="841"/>
     <w:uiPriority w:val="9"/>
     <w:unhideWhenUsed/>
     <w:qFormat/>
@@ -30323,7 +33938,7 @@
       <w:color w:val="272727" w:themeColor="text1" w:themeTint="D8"/>
     </w:rPr>
   </w:style>
-  <w:style w:type="character" w:styleId="147" w:default="1">
+  <w:style w:type="character" w:styleId="832" w:default="1">
     <w:name w:val="Default Paragraph Font"/>
     <w:uiPriority w:val="1"/>
     <w:semiHidden/>
@@ -30334,10 +33949,10 @@
       <w:ind/>
     </w:pPr>
   </w:style>
-  <w:style w:type="character" w:styleId="149">
+  <w:style w:type="character" w:styleId="833">
     <w:name w:val="Heading 1 Char"/>
-    <w:basedOn w:val="147"/>
-    <w:link w:val="138"/>
+    <w:basedOn w:val="832"/>
+    <w:link w:val="823"/>
     <w:uiPriority w:val="9"/>
     <w:pPr>
       <w:pBdr/>
@@ -30351,10 +33966,10 @@
       <w:szCs w:val="40"/>
     </w:rPr>
   </w:style>
-  <w:style w:type="character" w:styleId="150">
+  <w:style w:type="character" w:styleId="834">
     <w:name w:val="Heading 2 Char"/>
-    <w:basedOn w:val="147"/>
-    <w:link w:val="139"/>
+    <w:basedOn w:val="832"/>
+    <w:link w:val="824"/>
     <w:uiPriority w:val="9"/>
     <w:pPr>
       <w:pBdr/>
@@ -30368,10 +33983,10 @@
       <w:szCs w:val="32"/>
     </w:rPr>
   </w:style>
-  <w:style w:type="character" w:styleId="151">
+  <w:style w:type="character" w:styleId="835">
     <w:name w:val="Heading 3 Char"/>
-    <w:basedOn w:val="147"/>
-    <w:link w:val="140"/>
+    <w:basedOn w:val="832"/>
+    <w:link w:val="825"/>
     <w:uiPriority w:val="9"/>
     <w:pPr>
       <w:pBdr/>
@@ -30385,10 +34000,10 @@
       <w:szCs w:val="28"/>
     </w:rPr>
   </w:style>
-  <w:style w:type="character" w:styleId="152">
+  <w:style w:type="character" w:styleId="836">
     <w:name w:val="Heading 4 Char"/>
-    <w:basedOn w:val="147"/>
-    <w:link w:val="141"/>
+    <w:basedOn w:val="832"/>
+    <w:link w:val="826"/>
     <w:uiPriority w:val="9"/>
     <w:pPr>
       <w:pBdr/>
@@ -30402,10 +34017,10 @@
       <w:color w:val="0f4761" w:themeColor="accent1" w:themeShade="BF"/>
     </w:rPr>
   </w:style>
-  <w:style w:type="character" w:styleId="153">
+  <w:style w:type="character" w:styleId="837">
     <w:name w:val="Heading 5 Char"/>
-    <w:basedOn w:val="147"/>
-    <w:link w:val="142"/>
+    <w:basedOn w:val="832"/>
+    <w:link w:val="827"/>
     <w:uiPriority w:val="9"/>
     <w:pPr>
       <w:pBdr/>
@@ -30417,10 +34032,10 @@
       <w:color w:val="0f4761" w:themeColor="accent1" w:themeShade="BF"/>
     </w:rPr>
   </w:style>
-  <w:style w:type="character" w:styleId="154">
+  <w:style w:type="character" w:styleId="838">
     <w:name w:val="Heading 6 Char"/>
-    <w:basedOn w:val="147"/>
-    <w:link w:val="143"/>
+    <w:basedOn w:val="832"/>
+    <w:link w:val="828"/>
     <w:uiPriority w:val="9"/>
     <w:pPr>
       <w:pBdr/>
@@ -30434,10 +34049,10 @@
       <w:color w:val="595959" w:themeColor="text1" w:themeTint="A6"/>
     </w:rPr>
   </w:style>
-  <w:style w:type="character" w:styleId="155">
+  <w:style w:type="character" w:styleId="839">
     <w:name w:val="Heading 7 Char"/>
-    <w:basedOn w:val="147"/>
-    <w:link w:val="144"/>
+    <w:basedOn w:val="832"/>
+    <w:link w:val="829"/>
     <w:uiPriority w:val="9"/>
     <w:pPr>
       <w:pBdr/>
@@ -30449,10 +34064,10 @@
       <w:color w:val="595959" w:themeColor="text1" w:themeTint="A6"/>
     </w:rPr>
   </w:style>
-  <w:style w:type="character" w:styleId="156">
+  <w:style w:type="character" w:styleId="840">
     <w:name w:val="Heading 8 Char"/>
-    <w:basedOn w:val="147"/>
-    <w:link w:val="145"/>
+    <w:basedOn w:val="832"/>
+    <w:link w:val="830"/>
     <w:uiPriority w:val="9"/>
     <w:pPr>
       <w:pBdr/>
@@ -30466,10 +34081,10 @@
       <w:color w:val="272727" w:themeColor="text1" w:themeTint="D8"/>
     </w:rPr>
   </w:style>
-  <w:style w:type="character" w:styleId="157">
+  <w:style w:type="character" w:styleId="841">
     <w:name w:val="Heading 9 Char"/>
-    <w:basedOn w:val="147"/>
-    <w:link w:val="146"/>
+    <w:basedOn w:val="832"/>
+    <w:link w:val="831"/>
     <w:uiPriority w:val="9"/>
     <w:pPr>
       <w:pBdr/>
@@ -30483,11 +34098,11 @@
       <w:color w:val="272727" w:themeColor="text1" w:themeTint="D8"/>
     </w:rPr>
   </w:style>
-  <w:style w:type="paragraph" w:styleId="158">
+  <w:style w:type="paragraph" w:styleId="842">
     <w:name w:val="Title"/>
-    <w:basedOn w:val="660"/>
-    <w:next w:val="660"/>
-    <w:link w:val="159"/>
+    <w:basedOn w:val="881"/>
+    <w:next w:val="881"/>
+    <w:link w:val="843"/>
     <w:uiPriority w:val="10"/>
     <w:qFormat/>
     <w:pPr>
@@ -30503,10 +34118,10 @@
       <w:szCs w:val="56"/>
     </w:rPr>
   </w:style>
-  <w:style w:type="character" w:styleId="159">
+  <w:style w:type="character" w:styleId="843">
     <w:name w:val="Title Char"/>
-    <w:basedOn w:val="147"/>
-    <w:link w:val="158"/>
+    <w:basedOn w:val="832"/>
+    <w:link w:val="842"/>
     <w:uiPriority w:val="10"/>
     <w:pPr>
       <w:pBdr/>
@@ -30520,11 +34135,11 @@
       <w:szCs w:val="56"/>
     </w:rPr>
   </w:style>
-  <w:style w:type="paragraph" w:styleId="160">
+  <w:style w:type="paragraph" w:styleId="844">
     <w:name w:val="Subtitle"/>
-    <w:basedOn w:val="660"/>
-    <w:next w:val="660"/>
-    <w:link w:val="161"/>
+    <w:basedOn w:val="881"/>
+    <w:next w:val="881"/>
+    <w:link w:val="845"/>
     <w:uiPriority w:val="11"/>
     <w:qFormat/>
     <w:pPr>
@@ -30542,10 +34157,10 @@
       <w:szCs w:val="28"/>
     </w:rPr>
   </w:style>
-  <w:style w:type="character" w:styleId="161">
+  <w:style w:type="character" w:styleId="845">
     <w:name w:val="Subtitle Char"/>
-    <w:basedOn w:val="147"/>
-    <w:link w:val="160"/>
+    <w:basedOn w:val="832"/>
+    <w:link w:val="844"/>
     <w:uiPriority w:val="11"/>
     <w:pPr>
       <w:pBdr/>
@@ -30559,11 +34174,11 @@
       <w:szCs w:val="28"/>
     </w:rPr>
   </w:style>
-  <w:style w:type="paragraph" w:styleId="162">
+  <w:style w:type="paragraph" w:styleId="846">
     <w:name w:val="Quote"/>
-    <w:basedOn w:val="660"/>
-    <w:next w:val="660"/>
-    <w:link w:val="163"/>
+    <w:basedOn w:val="881"/>
+    <w:next w:val="881"/>
+    <w:link w:val="847"/>
     <w:uiPriority w:val="29"/>
     <w:qFormat/>
     <w:pPr>
@@ -30578,10 +34193,10 @@
       <w:color w:val="404040" w:themeColor="text1" w:themeTint="BF"/>
     </w:rPr>
   </w:style>
-  <w:style w:type="character" w:styleId="163">
+  <w:style w:type="character" w:styleId="847">
     <w:name w:val="Quote Char"/>
-    <w:basedOn w:val="147"/>
-    <w:link w:val="162"/>
+    <w:basedOn w:val="832"/>
+    <w:link w:val="846"/>
     <w:uiPriority w:val="29"/>
     <w:pPr>
       <w:pBdr/>
@@ -30594,9 +34209,9 @@
       <w:color w:val="404040" w:themeColor="text1" w:themeTint="BF"/>
     </w:rPr>
   </w:style>
-  <w:style w:type="character" w:styleId="165">
+  <w:style w:type="character" w:styleId="848">
     <w:name w:val="Intense Emphasis"/>
-    <w:basedOn w:val="147"/>
+    <w:basedOn w:val="832"/>
     <w:uiPriority w:val="21"/>
     <w:qFormat/>
     <w:pPr>
@@ -30610,11 +34225,11 @@
       <w:color w:val="0f4761" w:themeColor="accent1" w:themeShade="BF"/>
     </w:rPr>
   </w:style>
-  <w:style w:type="paragraph" w:styleId="166">
+  <w:style w:type="paragraph" w:styleId="849">
     <w:name w:val="Intense Quote"/>
-    <w:basedOn w:val="660"/>
-    <w:next w:val="660"/>
-    <w:link w:val="167"/>
+    <w:basedOn w:val="881"/>
+    <w:next w:val="881"/>
+    <w:link w:val="850"/>
     <w:uiPriority w:val="30"/>
     <w:qFormat/>
     <w:pPr>
@@ -30632,10 +34247,10 @@
       <w:color w:val="0f4761" w:themeColor="accent1" w:themeShade="BF"/>
     </w:rPr>
   </w:style>
-  <w:style w:type="character" w:styleId="167">
+  <w:style w:type="character" w:styleId="850">
     <w:name w:val="Intense Quote Char"/>
-    <w:basedOn w:val="147"/>
-    <w:link w:val="166"/>
+    <w:basedOn w:val="832"/>
+    <w:link w:val="849"/>
     <w:uiPriority w:val="30"/>
     <w:pPr>
       <w:pBdr/>
@@ -30648,9 +34263,9 @@
       <w:color w:val="0f4761" w:themeColor="accent1" w:themeShade="BF"/>
     </w:rPr>
   </w:style>
-  <w:style w:type="character" w:styleId="168">
+  <w:style w:type="character" w:styleId="851">
     <w:name w:val="Intense Reference"/>
-    <w:basedOn w:val="147"/>
+    <w:basedOn w:val="832"/>
     <w:uiPriority w:val="32"/>
     <w:qFormat/>
     <w:pPr>
@@ -30666,9 +34281,9 @@
       <w:spacing w:val="5"/>
     </w:rPr>
   </w:style>
-  <w:style w:type="character" w:styleId="170">
+  <w:style w:type="character" w:styleId="852">
     <w:name w:val="Subtle Emphasis"/>
-    <w:basedOn w:val="147"/>
+    <w:basedOn w:val="832"/>
     <w:uiPriority w:val="19"/>
     <w:qFormat/>
     <w:pPr>
@@ -30682,9 +34297,9 @@
       <w:color w:val="404040" w:themeColor="text1" w:themeTint="BF"/>
     </w:rPr>
   </w:style>
-  <w:style w:type="character" w:styleId="171">
+  <w:style w:type="character" w:styleId="853">
     <w:name w:val="Emphasis"/>
-    <w:basedOn w:val="147"/>
+    <w:basedOn w:val="832"/>
     <w:uiPriority w:val="20"/>
     <w:qFormat/>
     <w:pPr>
@@ -30697,9 +34312,9 @@
       <w:iCs/>
     </w:rPr>
   </w:style>
-  <w:style w:type="character" w:styleId="172">
+  <w:style w:type="character" w:styleId="854">
     <w:name w:val="Strong"/>
-    <w:basedOn w:val="147"/>
+    <w:basedOn w:val="832"/>
     <w:uiPriority w:val="22"/>
     <w:qFormat/>
     <w:pPr>
@@ -30712,9 +34327,9 @@
       <w:bCs/>
     </w:rPr>
   </w:style>
-  <w:style w:type="character" w:styleId="173">
+  <w:style w:type="character" w:styleId="855">
     <w:name w:val="Subtle Reference"/>
-    <w:basedOn w:val="147"/>
+    <w:basedOn w:val="832"/>
     <w:uiPriority w:val="31"/>
     <w:qFormat/>
     <w:pPr>
@@ -30727,9 +34342,9 @@
       <w:color w:val="5a5a5a" w:themeColor="text1" w:themeTint="A5"/>
     </w:rPr>
   </w:style>
-  <w:style w:type="character" w:styleId="174">
+  <w:style w:type="character" w:styleId="856">
     <w:name w:val="Book Title"/>
-    <w:basedOn w:val="147"/>
+    <w:basedOn w:val="832"/>
     <w:uiPriority w:val="33"/>
     <w:qFormat/>
     <w:pPr>
@@ -30745,10 +34360,10 @@
       <w:spacing w:val="5"/>
     </w:rPr>
   </w:style>
-  <w:style w:type="paragraph" w:styleId="175">
+  <w:style w:type="paragraph" w:styleId="857">
     <w:name w:val="Header"/>
-    <w:basedOn w:val="660"/>
-    <w:link w:val="176"/>
+    <w:basedOn w:val="881"/>
+    <w:link w:val="858"/>
     <w:uiPriority w:val="99"/>
     <w:unhideWhenUsed/>
     <w:pPr>
@@ -30761,10 +34376,10 @@
       <w:ind/>
     </w:pPr>
   </w:style>
-  <w:style w:type="character" w:styleId="176">
+  <w:style w:type="character" w:styleId="858">
     <w:name w:val="Header Char"/>
-    <w:basedOn w:val="147"/>
-    <w:link w:val="175"/>
+    <w:basedOn w:val="832"/>
+    <w:link w:val="857"/>
     <w:uiPriority w:val="99"/>
     <w:pPr>
       <w:pBdr/>
@@ -30772,10 +34387,10 @@
       <w:ind/>
     </w:pPr>
   </w:style>
-  <w:style w:type="paragraph" w:styleId="177">
+  <w:style w:type="paragraph" w:styleId="859">
     <w:name w:val="Footer"/>
-    <w:basedOn w:val="660"/>
-    <w:link w:val="178"/>
+    <w:basedOn w:val="881"/>
+    <w:link w:val="860"/>
     <w:uiPriority w:val="99"/>
     <w:unhideWhenUsed/>
     <w:pPr>
@@ -30788,10 +34403,10 @@
       <w:ind/>
     </w:pPr>
   </w:style>
-  <w:style w:type="character" w:styleId="178">
+  <w:style w:type="character" w:styleId="860">
     <w:name w:val="Footer Char"/>
-    <w:basedOn w:val="147"/>
-    <w:link w:val="177"/>
+    <w:basedOn w:val="832"/>
+    <w:link w:val="859"/>
     <w:uiPriority w:val="99"/>
     <w:pPr>
       <w:pBdr/>
@@ -30799,10 +34414,10 @@
       <w:ind/>
     </w:pPr>
   </w:style>
-  <w:style w:type="paragraph" w:styleId="179">
+  <w:style w:type="paragraph" w:styleId="861">
     <w:name w:val="Caption"/>
-    <w:basedOn w:val="660"/>
-    <w:next w:val="660"/>
+    <w:basedOn w:val="881"/>
+    <w:next w:val="881"/>
     <w:uiPriority w:val="35"/>
     <w:unhideWhenUsed/>
     <w:qFormat/>
@@ -30819,10 +34434,10 @@
       <w:szCs w:val="18"/>
     </w:rPr>
   </w:style>
-  <w:style w:type="paragraph" w:styleId="180">
+  <w:style w:type="paragraph" w:styleId="862">
     <w:name w:val="footnote text"/>
-    <w:basedOn w:val="660"/>
-    <w:link w:val="181"/>
+    <w:basedOn w:val="881"/>
+    <w:link w:val="863"/>
     <w:uiPriority w:val="99"/>
     <w:semiHidden/>
     <w:unhideWhenUsed/>
@@ -30836,10 +34451,10 @@
       <w:szCs w:val="20"/>
     </w:rPr>
   </w:style>
-  <w:style w:type="character" w:styleId="181">
+  <w:style w:type="character" w:styleId="863">
     <w:name w:val="Footnote Text Char"/>
-    <w:basedOn w:val="147"/>
-    <w:link w:val="180"/>
+    <w:basedOn w:val="832"/>
+    <w:link w:val="862"/>
     <w:uiPriority w:val="99"/>
     <w:semiHidden/>
     <w:pPr>
@@ -30852,9 +34467,9 @@
       <w:szCs w:val="20"/>
     </w:rPr>
   </w:style>
-  <w:style w:type="character" w:styleId="182">
+  <w:style w:type="character" w:styleId="864">
     <w:name w:val="footnote reference"/>
-    <w:basedOn w:val="147"/>
+    <w:basedOn w:val="832"/>
     <w:uiPriority w:val="99"/>
     <w:semiHidden/>
     <w:unhideWhenUsed/>
@@ -30867,10 +34482,10 @@
       <w:vertAlign w:val="superscript"/>
     </w:rPr>
   </w:style>
-  <w:style w:type="paragraph" w:styleId="183">
+  <w:style w:type="paragraph" w:styleId="865">
     <w:name w:val="endnote text"/>
-    <w:basedOn w:val="660"/>
-    <w:link w:val="184"/>
+    <w:basedOn w:val="881"/>
+    <w:link w:val="866"/>
     <w:uiPriority w:val="99"/>
     <w:semiHidden/>
     <w:unhideWhenUsed/>
@@ -30884,10 +34499,10 @@
       <w:szCs w:val="20"/>
     </w:rPr>
   </w:style>
-  <w:style w:type="character" w:styleId="184">
+  <w:style w:type="character" w:styleId="866">
     <w:name w:val="Endnote Text Char"/>
-    <w:basedOn w:val="147"/>
-    <w:link w:val="183"/>
+    <w:basedOn w:val="832"/>
+    <w:link w:val="865"/>
     <w:uiPriority w:val="99"/>
     <w:semiHidden/>
     <w:pPr>
@@ -30900,9 +34515,9 @@
       <w:szCs w:val="20"/>
     </w:rPr>
   </w:style>
-  <w:style w:type="character" w:styleId="185">
+  <w:style w:type="character" w:styleId="867">
     <w:name w:val="endnote reference"/>
-    <w:basedOn w:val="147"/>
+    <w:basedOn w:val="832"/>
     <w:uiPriority w:val="99"/>
     <w:semiHidden/>
     <w:unhideWhenUsed/>
@@ -30915,9 +34530,9 @@
       <w:vertAlign w:val="superscript"/>
     </w:rPr>
   </w:style>
-  <w:style w:type="character" w:styleId="186">
+  <w:style w:type="character" w:styleId="868">
     <w:name w:val="Hyperlink"/>
-    <w:basedOn w:val="147"/>
+    <w:basedOn w:val="832"/>
     <w:uiPriority w:val="99"/>
     <w:unhideWhenUsed/>
     <w:pPr>
@@ -30930,9 +34545,9 @@
       <w:u w:val="single"/>
     </w:rPr>
   </w:style>
-  <w:style w:type="character" w:styleId="187">
+  <w:style w:type="character" w:styleId="869">
     <w:name w:val="FollowedHyperlink"/>
-    <w:basedOn w:val="147"/>
+    <w:basedOn w:val="832"/>
     <w:uiPriority w:val="99"/>
     <w:semiHidden/>
     <w:unhideWhenUsed/>
@@ -30946,10 +34561,10 @@
       <w:u w:val="single"/>
     </w:rPr>
   </w:style>
-  <w:style w:type="paragraph" w:styleId="188">
+  <w:style w:type="paragraph" w:styleId="870">
     <w:name w:val="toc 1"/>
-    <w:basedOn w:val="660"/>
-    <w:next w:val="660"/>
+    <w:basedOn w:val="881"/>
+    <w:next w:val="881"/>
     <w:uiPriority w:val="39"/>
     <w:unhideWhenUsed/>
     <w:pPr>
@@ -30958,10 +34573,10 @@
       <w:ind/>
     </w:pPr>
   </w:style>
-  <w:style w:type="paragraph" w:styleId="189">
+  <w:style w:type="paragraph" w:styleId="871">
     <w:name w:val="toc 2"/>
-    <w:basedOn w:val="660"/>
-    <w:next w:val="660"/>
+    <w:basedOn w:val="881"/>
+    <w:next w:val="881"/>
     <w:uiPriority w:val="39"/>
     <w:unhideWhenUsed/>
     <w:pPr>
@@ -30970,10 +34585,10 @@
       <w:ind w:left="220"/>
     </w:pPr>
   </w:style>
-  <w:style w:type="paragraph" w:styleId="190">
+  <w:style w:type="paragraph" w:styleId="872">
     <w:name w:val="toc 3"/>
-    <w:basedOn w:val="660"/>
-    <w:next w:val="660"/>
+    <w:basedOn w:val="881"/>
+    <w:next w:val="881"/>
     <w:uiPriority w:val="39"/>
     <w:unhideWhenUsed/>
     <w:pPr>
@@ -30982,10 +34597,10 @@
       <w:ind w:left="440"/>
     </w:pPr>
   </w:style>
-  <w:style w:type="paragraph" w:styleId="191">
+  <w:style w:type="paragraph" w:styleId="873">
     <w:name w:val="toc 4"/>
-    <w:basedOn w:val="660"/>
-    <w:next w:val="660"/>
+    <w:basedOn w:val="881"/>
+    <w:next w:val="881"/>
     <w:uiPriority w:val="39"/>
     <w:unhideWhenUsed/>
     <w:pPr>
@@ -30994,10 +34609,10 @@
       <w:ind w:left="660"/>
     </w:pPr>
   </w:style>
-  <w:style w:type="paragraph" w:styleId="192">
+  <w:style w:type="paragraph" w:styleId="874">
     <w:name w:val="toc 5"/>
-    <w:basedOn w:val="660"/>
-    <w:next w:val="660"/>
+    <w:basedOn w:val="881"/>
+    <w:next w:val="881"/>
     <w:uiPriority w:val="39"/>
     <w:unhideWhenUsed/>
     <w:pPr>
@@ -31006,10 +34621,10 @@
       <w:ind w:left="880"/>
     </w:pPr>
   </w:style>
-  <w:style w:type="paragraph" w:styleId="193">
+  <w:style w:type="paragraph" w:styleId="875">
     <w:name w:val="toc 6"/>
-    <w:basedOn w:val="660"/>
-    <w:next w:val="660"/>
+    <w:basedOn w:val="881"/>
+    <w:next w:val="881"/>
     <w:uiPriority w:val="39"/>
     <w:unhideWhenUsed/>
     <w:pPr>
@@ -31018,10 +34633,10 @@
       <w:ind w:left="1100"/>
     </w:pPr>
   </w:style>
-  <w:style w:type="paragraph" w:styleId="194">
+  <w:style w:type="paragraph" w:styleId="876">
     <w:name w:val="toc 7"/>
-    <w:basedOn w:val="660"/>
-    <w:next w:val="660"/>
+    <w:basedOn w:val="881"/>
+    <w:next w:val="881"/>
     <w:uiPriority w:val="39"/>
     <w:unhideWhenUsed/>
     <w:pPr>
@@ -31030,10 +34645,10 @@
       <w:ind w:left="1320"/>
     </w:pPr>
   </w:style>
-  <w:style w:type="paragraph" w:styleId="195">
+  <w:style w:type="paragraph" w:styleId="877">
     <w:name w:val="toc 8"/>
-    <w:basedOn w:val="660"/>
-    <w:next w:val="660"/>
+    <w:basedOn w:val="881"/>
+    <w:next w:val="881"/>
     <w:uiPriority w:val="39"/>
     <w:unhideWhenUsed/>
     <w:pPr>
@@ -31042,10 +34657,10 @@
       <w:ind w:left="1540"/>
     </w:pPr>
   </w:style>
-  <w:style w:type="paragraph" w:styleId="196">
+  <w:style w:type="paragraph" w:styleId="878">
     <w:name w:val="toc 9"/>
-    <w:basedOn w:val="660"/>
-    <w:next w:val="660"/>
+    <w:basedOn w:val="881"/>
+    <w:next w:val="881"/>
     <w:uiPriority w:val="39"/>
     <w:unhideWhenUsed/>
     <w:pPr>
@@ -31054,7 +34669,7 @@
       <w:ind w:left="1760"/>
     </w:pPr>
   </w:style>
-  <w:style w:type="paragraph" w:styleId="206">
+  <w:style w:type="paragraph" w:styleId="879">
     <w:name w:val="TOC Heading"/>
     <w:uiPriority w:val="39"/>
     <w:unhideWhenUsed/>
@@ -31064,10 +34679,10 @@
       <w:ind/>
     </w:pPr>
   </w:style>
-  <w:style w:type="paragraph" w:styleId="207">
+  <w:style w:type="paragraph" w:styleId="880">
     <w:name w:val="table of figures"/>
-    <w:basedOn w:val="660"/>
-    <w:next w:val="660"/>
+    <w:basedOn w:val="881"/>
+    <w:next w:val="881"/>
     <w:uiPriority w:val="99"/>
     <w:unhideWhenUsed/>
     <w:pPr>
@@ -31076,7 +34691,7 @@
       <w:ind/>
     </w:pPr>
   </w:style>
-  <w:style w:type="paragraph" w:styleId="660" w:default="1">
+  <w:style w:type="paragraph" w:styleId="881" w:default="1">
     <w:name w:val="Normal"/>
     <w:qFormat/>
     <w:pPr>
@@ -31085,7 +34700,7 @@
       <w:ind/>
     </w:pPr>
   </w:style>
-  <w:style w:type="table" w:styleId="661" w:default="1">
+  <w:style w:type="table" w:styleId="882" w:default="1">
     <w:name w:val="Normal Table"/>
     <w:uiPriority w:val="99"/>
     <w:semiHidden/>
@@ -31278,7 +34893,7 @@
       </w:tcPr>
     </w:tblStylePr>
   </w:style>
-  <w:style w:type="numbering" w:styleId="662" w:default="1">
+  <w:style w:type="numbering" w:styleId="883" w:default="1">
     <w:name w:val="No List"/>
     <w:uiPriority w:val="99"/>
     <w:semiHidden/>
@@ -31289,9 +34904,9 @@
       <w:ind/>
     </w:pPr>
   </w:style>
-  <w:style w:type="paragraph" w:styleId="663">
+  <w:style w:type="paragraph" w:styleId="884">
     <w:name w:val="No Spacing"/>
-    <w:basedOn w:val="660"/>
+    <w:basedOn w:val="881"/>
     <w:uiPriority w:val="1"/>
     <w:qFormat/>
     <w:pPr>
@@ -31300,9 +34915,9 @@
       <w:ind/>
     </w:pPr>
   </w:style>
-  <w:style w:type="paragraph" w:styleId="664">
+  <w:style w:type="paragraph" w:styleId="885">
     <w:name w:val="List Paragraph"/>
-    <w:basedOn w:val="660"/>
+    <w:basedOn w:val="881"/>
     <w:uiPriority w:val="34"/>
     <w:qFormat/>
     <w:pPr>
